--- a/final-ans.docx
+++ b/final-ans.docx
@@ -14,70 +14,32 @@
           <w:color w:val="333333"/>
           <w:sz w:val="24"/>
           <w:szCs w:val="24"/>
-        </w:rPr>
-      </w:pPr>
-      <w:r>
-        <w:rPr>
-          <w:rFonts w:eastAsia="Times New Roman" w:cstheme="minorHAnsi"/>
-          <w:b/>
-          <w:bCs/>
-          <w:color w:val="333333"/>
-          <w:sz w:val="24"/>
-          <w:szCs w:val="24"/>
-        </w:rPr>
-        <w:t>1) The Growth-Driven Design Methodology consists of the following three phases:</w:t>
-      </w:r>
-    </w:p>
-    <w:p>
-      <w:pPr>
-        <w:shd w:val="clear" w:color="auto" w:fill="FFFFFF"/>
-        <w:spacing w:after="420" w:line="240" w:lineRule="auto"/>
-        <w:rPr>
-          <w:rFonts w:eastAsia="Times New Roman" w:cstheme="minorHAnsi"/>
-          <w:color w:val="333333"/>
-          <w:sz w:val="24"/>
-          <w:szCs w:val="24"/>
-        </w:rPr>
-      </w:pPr>
-      <w:r>
-        <w:rPr>
-          <w:rFonts w:eastAsia="Times New Roman" w:cstheme="minorHAnsi"/>
-          <w:color w:val="333333"/>
-          <w:sz w:val="24"/>
-          <w:szCs w:val="24"/>
-          <w:highlight w:val="yellow"/>
-        </w:rPr>
-        <w:t>A)Strategy, Launch Pad, Continuous Improvement</w:t>
-      </w:r>
-      <w:r>
-        <w:rPr>
-          <w:rFonts w:eastAsia="Times New Roman" w:cstheme="minorHAnsi"/>
-          <w:color w:val="333333"/>
-          <w:sz w:val="24"/>
-          <w:szCs w:val="24"/>
-        </w:rPr>
-        <w:br/>
-        <w:t>B) Launch Pad, Usability, Conversion Rate Optimization</w:t>
-      </w:r>
-      <w:r>
-        <w:rPr>
-          <w:rFonts w:eastAsia="Times New Roman" w:cstheme="minorHAnsi"/>
-          <w:color w:val="333333"/>
-          <w:sz w:val="24"/>
-          <w:szCs w:val="24"/>
-        </w:rPr>
-        <w:br/>
-        <w:t>C) Personas, Development, Refinement</w:t>
-      </w:r>
-      <w:r>
-        <w:rPr>
-          <w:rFonts w:eastAsia="Times New Roman" w:cstheme="minorHAnsi"/>
-          <w:color w:val="333333"/>
-          <w:sz w:val="24"/>
-          <w:szCs w:val="24"/>
-        </w:rPr>
-        <w:br/>
-        <w:t>D) Goals, Scoping, Building</w:t>
+          <w:u w:val="single"/>
+        </w:rPr>
+      </w:pPr>
+      <w:r>
+        <w:rPr>
+          <w:rFonts w:eastAsia="Times New Roman" w:cstheme="minorHAnsi"/>
+          <w:b/>
+          <w:bCs/>
+          <w:color w:val="333333"/>
+          <w:sz w:val="24"/>
+          <w:szCs w:val="24"/>
+          <w:u w:val="single"/>
+        </w:rPr>
+        <w:t>Final Answer sheet for GDD</w:t>
+      </w:r>
+      <w:r>
+        <w:rPr>
+          <w:rFonts w:eastAsia="Times New Roman" w:cstheme="minorHAnsi"/>
+          <w:b/>
+          <w:bCs/>
+          <w:color w:val="333333"/>
+          <w:sz w:val="24"/>
+          <w:szCs w:val="24"/>
+          <w:u w:val="single"/>
+        </w:rPr>
+        <w:t>:</w:t>
       </w:r>
     </w:p>
     <w:p>
@@ -103,7 +65,7 @@
           <w:sz w:val="24"/>
           <w:szCs w:val="24"/>
         </w:rPr>
-        <w:t>2) The Continuous Improvement phase of the Growth-Driven Design (GDD) Methodology involves which two interconnected pieces?</w:t>
+        <w:t>1) The Growth-Driven Design Methodology consists of the following three phases:</w:t>
       </w:r>
     </w:p>
     <w:p>
@@ -123,47 +85,39 @@
           <w:color w:val="333333"/>
           <w:sz w:val="24"/>
           <w:szCs w:val="24"/>
-        </w:rPr>
-        <w:t>A) User Experience and App Development</w:t>
-      </w:r>
-      <w:r>
-        <w:rPr>
-          <w:rFonts w:eastAsia="Times New Roman" w:cstheme="minorHAnsi"/>
-          <w:color w:val="333333"/>
-          <w:sz w:val="24"/>
-          <w:szCs w:val="24"/>
-        </w:rPr>
-        <w:br/>
-      </w:r>
-      <w:r>
-        <w:rPr>
-          <w:rFonts w:eastAsia="Times New Roman" w:cstheme="minorHAnsi"/>
-          <w:color w:val="333333"/>
-          <w:sz w:val="24"/>
-          <w:szCs w:val="24"/>
           <w:highlight w:val="yellow"/>
         </w:rPr>
-        <w:t>B) The GDD Website Hierarchy and the Continuous Improvement Cycle</w:t>
-      </w:r>
-      <w:r>
-        <w:rPr>
-          <w:rFonts w:eastAsia="Times New Roman" w:cstheme="minorHAnsi"/>
-          <w:color w:val="333333"/>
-          <w:sz w:val="24"/>
-          <w:szCs w:val="24"/>
-        </w:rPr>
-        <w:br/>
-        <w:t>C) User Interviews and Fundamental Assumptions</w:t>
-      </w:r>
-      <w:r>
-        <w:rPr>
-          <w:rFonts w:eastAsia="Times New Roman" w:cstheme="minorHAnsi"/>
-          <w:color w:val="333333"/>
-          <w:sz w:val="24"/>
-          <w:szCs w:val="24"/>
-        </w:rPr>
-        <w:br/>
-        <w:t>D) Conversion Rate Optimization and Persona Development</w:t>
+        <w:t>A)Strategy, Launch Pad, Continuous Improvement</w:t>
+      </w:r>
+      <w:r>
+        <w:rPr>
+          <w:rFonts w:eastAsia="Times New Roman" w:cstheme="minorHAnsi"/>
+          <w:color w:val="333333"/>
+          <w:sz w:val="24"/>
+          <w:szCs w:val="24"/>
+        </w:rPr>
+        <w:br/>
+        <w:t>B) Launch Pad, Usability, Conversion Rate Optimization</w:t>
+      </w:r>
+      <w:r>
+        <w:rPr>
+          <w:rFonts w:eastAsia="Times New Roman" w:cstheme="minorHAnsi"/>
+          <w:color w:val="333333"/>
+          <w:sz w:val="24"/>
+          <w:szCs w:val="24"/>
+        </w:rPr>
+        <w:br/>
+        <w:t>C) Personas, Development, Refinement</w:t>
+      </w:r>
+      <w:r>
+        <w:rPr>
+          <w:rFonts w:eastAsia="Times New Roman" w:cstheme="minorHAnsi"/>
+          <w:color w:val="333333"/>
+          <w:sz w:val="24"/>
+          <w:szCs w:val="24"/>
+        </w:rPr>
+        <w:br/>
+        <w:t>D) Goals, Scoping, Building</w:t>
       </w:r>
     </w:p>
     <w:p>
@@ -189,7 +143,7 @@
           <w:sz w:val="24"/>
           <w:szCs w:val="24"/>
         </w:rPr>
-        <w:t>3) You’re evaluating platforms to use for Growth-Driven Design, which of the following is NOT an important consideration?</w:t>
+        <w:t>2) The Continuous Improvement phase of the Growth-Driven Design (GDD) Methodology involves which two interconnected pieces?</w:t>
       </w:r>
     </w:p>
     <w:p>
@@ -210,57 +164,16 @@
           <w:sz w:val="24"/>
           <w:szCs w:val="24"/>
         </w:rPr>
-        <w:t>A) Centralized user data</w:t>
-      </w:r>
-      <w:r>
-        <w:rPr>
-          <w:rFonts w:eastAsia="Times New Roman" w:cstheme="minorHAnsi"/>
-          <w:color w:val="333333"/>
-          <w:sz w:val="24"/>
-          <w:szCs w:val="24"/>
-        </w:rPr>
-        <w:br/>
-        <w:t xml:space="preserve">B) </w:t>
-      </w:r>
-      <w:proofErr w:type="gramStart"/>
-      <w:r>
-        <w:rPr>
-          <w:rFonts w:eastAsia="Times New Roman" w:cstheme="minorHAnsi"/>
-          <w:color w:val="333333"/>
-          <w:sz w:val="24"/>
-          <w:szCs w:val="24"/>
-        </w:rPr>
-        <w:t>Dynamically</w:t>
-      </w:r>
-      <w:proofErr w:type="gramEnd"/>
-      <w:r>
-        <w:rPr>
-          <w:rFonts w:eastAsia="Times New Roman" w:cstheme="minorHAnsi"/>
-          <w:color w:val="333333"/>
-          <w:sz w:val="24"/>
-          <w:szCs w:val="24"/>
-        </w:rPr>
-        <w:t xml:space="preserve"> personalize content</w:t>
-      </w:r>
-      <w:r>
-        <w:rPr>
-          <w:rFonts w:eastAsia="Times New Roman" w:cstheme="minorHAnsi"/>
-          <w:color w:val="333333"/>
-          <w:sz w:val="24"/>
-          <w:szCs w:val="24"/>
-        </w:rPr>
-        <w:br/>
-        <w:t>C) Secured, no maintenance hosting</w:t>
-      </w:r>
-      <w:r>
-        <w:rPr>
-          <w:rFonts w:eastAsia="Times New Roman" w:cstheme="minorHAnsi"/>
-          <w:color w:val="333333"/>
-          <w:sz w:val="24"/>
-          <w:szCs w:val="24"/>
-        </w:rPr>
-        <w:br/>
-        <w:t>D</w:t>
+        <w:t>A) User Experience and App Development</w:t>
+      </w:r>
+      <w:r>
+        <w:rPr>
+          <w:rFonts w:eastAsia="Times New Roman" w:cstheme="minorHAnsi"/>
+          <w:color w:val="333333"/>
+          <w:sz w:val="24"/>
+          <w:szCs w:val="24"/>
+        </w:rPr>
+        <w:br/>
       </w:r>
       <w:r>
         <w:rPr>
@@ -270,7 +183,27 @@
           <w:szCs w:val="24"/>
           <w:highlight w:val="yellow"/>
         </w:rPr>
-        <w:t>) All of the above</w:t>
+        <w:t>B) The GDD Website Hierarchy and the Continuous Improvement Cycle</w:t>
+      </w:r>
+      <w:r>
+        <w:rPr>
+          <w:rFonts w:eastAsia="Times New Roman" w:cstheme="minorHAnsi"/>
+          <w:color w:val="333333"/>
+          <w:sz w:val="24"/>
+          <w:szCs w:val="24"/>
+        </w:rPr>
+        <w:br/>
+        <w:t>C) User Interviews and Fundamental Assumptions</w:t>
+      </w:r>
+      <w:r>
+        <w:rPr>
+          <w:rFonts w:eastAsia="Times New Roman" w:cstheme="minorHAnsi"/>
+          <w:color w:val="333333"/>
+          <w:sz w:val="24"/>
+          <w:szCs w:val="24"/>
+        </w:rPr>
+        <w:br/>
+        <w:t>D) Conversion Rate Optimization and Persona Development</w:t>
       </w:r>
     </w:p>
     <w:p>
@@ -296,7 +229,7 @@
           <w:sz w:val="24"/>
           <w:szCs w:val="24"/>
         </w:rPr>
-        <w:t>4) What is the difference between Growth-Driven Design and conversion rate optimization (CRO)?</w:t>
+        <w:t>3) You’re evaluating platforms to use for Growth-Driven Design, which of the following is NOT an important consideration?</w:t>
       </w:r>
     </w:p>
     <w:p>
@@ -317,36 +250,37 @@
           <w:sz w:val="24"/>
           <w:szCs w:val="24"/>
         </w:rPr>
-        <w:t>A) Conversion rate optimization is one of the many pieces that make up the larger Growth-Driven Design Methodology.</w:t>
-      </w:r>
-      <w:r>
-        <w:rPr>
-          <w:rFonts w:eastAsia="Times New Roman" w:cstheme="minorHAnsi"/>
-          <w:color w:val="333333"/>
-          <w:sz w:val="24"/>
-          <w:szCs w:val="24"/>
-        </w:rPr>
-        <w:br/>
-        <w:t>B) Conversion rate optimization has a focus on the desktop experience, whereas Growth-Driven Design focuses on the mobile experience.</w:t>
-      </w:r>
-      <w:r>
-        <w:rPr>
-          <w:rFonts w:eastAsia="Times New Roman" w:cstheme="minorHAnsi"/>
-          <w:color w:val="333333"/>
-          <w:sz w:val="24"/>
-          <w:szCs w:val="24"/>
-        </w:rPr>
-        <w:br/>
-        <w:t>C) Growth-Driven Design is what happens before you start your conversion rate optimization efforts.</w:t>
-      </w:r>
-      <w:r>
-        <w:rPr>
-          <w:rFonts w:eastAsia="Times New Roman" w:cstheme="minorHAnsi"/>
-          <w:color w:val="333333"/>
-          <w:sz w:val="24"/>
-          <w:szCs w:val="24"/>
-        </w:rPr>
-        <w:br/>
+        <w:t>A) Centralized user data</w:t>
+      </w:r>
+      <w:r>
+        <w:rPr>
+          <w:rFonts w:eastAsia="Times New Roman" w:cstheme="minorHAnsi"/>
+          <w:color w:val="333333"/>
+          <w:sz w:val="24"/>
+          <w:szCs w:val="24"/>
+        </w:rPr>
+        <w:br/>
+        <w:t>B) Dynamically personalize content</w:t>
+      </w:r>
+      <w:r>
+        <w:rPr>
+          <w:rFonts w:eastAsia="Times New Roman" w:cstheme="minorHAnsi"/>
+          <w:color w:val="333333"/>
+          <w:sz w:val="24"/>
+          <w:szCs w:val="24"/>
+        </w:rPr>
+        <w:br/>
+        <w:t>C) Secured, no maintenance hosting</w:t>
+      </w:r>
+      <w:r>
+        <w:rPr>
+          <w:rFonts w:eastAsia="Times New Roman" w:cstheme="minorHAnsi"/>
+          <w:color w:val="333333"/>
+          <w:sz w:val="24"/>
+          <w:szCs w:val="24"/>
+        </w:rPr>
+        <w:br/>
+        <w:t>D</w:t>
       </w:r>
       <w:r>
         <w:rPr>
@@ -356,29 +290,7 @@
           <w:szCs w:val="24"/>
           <w:highlight w:val="yellow"/>
         </w:rPr>
-        <w:t xml:space="preserve">D) There is no </w:t>
-      </w:r>
-      <w:proofErr w:type="gramStart"/>
-      <w:r>
-        <w:rPr>
-          <w:rFonts w:eastAsia="Times New Roman" w:cstheme="minorHAnsi"/>
-          <w:color w:val="333333"/>
-          <w:sz w:val="24"/>
-          <w:szCs w:val="24"/>
-          <w:highlight w:val="yellow"/>
-        </w:rPr>
-        <w:t>difference,</w:t>
-      </w:r>
-      <w:proofErr w:type="gramEnd"/>
-      <w:r>
-        <w:rPr>
-          <w:rFonts w:eastAsia="Times New Roman" w:cstheme="minorHAnsi"/>
-          <w:color w:val="333333"/>
-          <w:sz w:val="24"/>
-          <w:szCs w:val="24"/>
-          <w:highlight w:val="yellow"/>
-        </w:rPr>
-        <w:t xml:space="preserve"> conversion rate optimization is the same as Growth-Driven Design.</w:t>
+        <w:t>) All of the above</w:t>
       </w:r>
     </w:p>
     <w:p>
@@ -404,6 +316,92 @@
           <w:sz w:val="24"/>
           <w:szCs w:val="24"/>
         </w:rPr>
+        <w:t>4) What is the difference between Growth-Driven Design and conversion rate optimization (CRO)?</w:t>
+      </w:r>
+    </w:p>
+    <w:p>
+      <w:pPr>
+        <w:shd w:val="clear" w:color="auto" w:fill="FFFFFF"/>
+        <w:spacing w:after="420" w:line="240" w:lineRule="auto"/>
+        <w:rPr>
+          <w:rFonts w:eastAsia="Times New Roman" w:cstheme="minorHAnsi"/>
+          <w:color w:val="333333"/>
+          <w:sz w:val="24"/>
+          <w:szCs w:val="24"/>
+        </w:rPr>
+      </w:pPr>
+      <w:r>
+        <w:rPr>
+          <w:rFonts w:eastAsia="Times New Roman" w:cstheme="minorHAnsi"/>
+          <w:color w:val="333333"/>
+          <w:sz w:val="24"/>
+          <w:szCs w:val="24"/>
+        </w:rPr>
+        <w:t>A) Conversion rate optimization is one of the many pieces that make up the larger Growth-Driven Design Methodology.</w:t>
+      </w:r>
+      <w:r>
+        <w:rPr>
+          <w:rFonts w:eastAsia="Times New Roman" w:cstheme="minorHAnsi"/>
+          <w:color w:val="333333"/>
+          <w:sz w:val="24"/>
+          <w:szCs w:val="24"/>
+        </w:rPr>
+        <w:br/>
+        <w:t>B) Conversion rate optimization has a focus on the desktop experience, whereas Growth-Driven Design focuses on the mobile experience.</w:t>
+      </w:r>
+      <w:r>
+        <w:rPr>
+          <w:rFonts w:eastAsia="Times New Roman" w:cstheme="minorHAnsi"/>
+          <w:color w:val="333333"/>
+          <w:sz w:val="24"/>
+          <w:szCs w:val="24"/>
+        </w:rPr>
+        <w:br/>
+        <w:t>C) Growth-Driven Design is what happens before you start your conversion rate optimization efforts.</w:t>
+      </w:r>
+      <w:r>
+        <w:rPr>
+          <w:rFonts w:eastAsia="Times New Roman" w:cstheme="minorHAnsi"/>
+          <w:color w:val="333333"/>
+          <w:sz w:val="24"/>
+          <w:szCs w:val="24"/>
+        </w:rPr>
+        <w:br/>
+      </w:r>
+      <w:r>
+        <w:rPr>
+          <w:rFonts w:eastAsia="Times New Roman" w:cstheme="minorHAnsi"/>
+          <w:color w:val="333333"/>
+          <w:sz w:val="24"/>
+          <w:szCs w:val="24"/>
+          <w:highlight w:val="yellow"/>
+        </w:rPr>
+        <w:t>D) There is no difference, conversion rate optimization is the same as Growth-Driven Design.</w:t>
+      </w:r>
+    </w:p>
+    <w:p>
+      <w:pPr>
+        <w:shd w:val="clear" w:color="auto" w:fill="FFFFFF"/>
+        <w:spacing w:after="150" w:line="240" w:lineRule="auto"/>
+        <w:outlineLvl w:val="1"/>
+        <w:rPr>
+          <w:rFonts w:eastAsia="Times New Roman" w:cstheme="minorHAnsi"/>
+          <w:b/>
+          <w:bCs/>
+          <w:color w:val="333333"/>
+          <w:sz w:val="24"/>
+          <w:szCs w:val="24"/>
+        </w:rPr>
+      </w:pPr>
+      <w:r>
+        <w:rPr>
+          <w:rFonts w:eastAsia="Times New Roman" w:cstheme="minorHAnsi"/>
+          <w:b/>
+          <w:bCs/>
+          <w:color w:val="333333"/>
+          <w:sz w:val="24"/>
+          <w:szCs w:val="24"/>
+        </w:rPr>
         <w:t>5) You’re talking to the Director of Marketing at a business-to-business company. Which is the most accurate statement to explain why they should invest money into their website?</w:t>
       </w:r>
     </w:p>
@@ -1037,29 +1035,7 @@
           <w:szCs w:val="24"/>
           <w:highlight w:val="red"/>
         </w:rPr>
-        <w:t xml:space="preserve">C) False – Personalizing the website experience for a specific user segment’s challenges, and needs are </w:t>
-      </w:r>
-      <w:proofErr w:type="gramStart"/>
-      <w:r>
-        <w:rPr>
-          <w:rFonts w:eastAsia="Times New Roman" w:cstheme="minorHAnsi"/>
-          <w:color w:val="333333"/>
-          <w:sz w:val="24"/>
-          <w:szCs w:val="24"/>
-          <w:highlight w:val="red"/>
-        </w:rPr>
-        <w:t>key</w:t>
-      </w:r>
-      <w:proofErr w:type="gramEnd"/>
-      <w:r>
-        <w:rPr>
-          <w:rFonts w:eastAsia="Times New Roman" w:cstheme="minorHAnsi"/>
-          <w:color w:val="333333"/>
-          <w:sz w:val="24"/>
-          <w:szCs w:val="24"/>
-          <w:highlight w:val="red"/>
-        </w:rPr>
-        <w:t xml:space="preserve"> to producing a peak performing website.</w:t>
+        <w:t>C) False – Personalizing the website experience for a specific user segment’s challenges, and needs are key to producing a peak performing website.</w:t>
       </w:r>
       <w:r>
         <w:rPr>
@@ -1155,29 +1131,7 @@
           <w:szCs w:val="24"/>
           <w:highlight w:val="red"/>
         </w:rPr>
-        <w:t xml:space="preserve">D) Personalizing the website experience for a specific user segment’s challenges, and needs are </w:t>
-      </w:r>
-      <w:proofErr w:type="gramStart"/>
-      <w:r>
-        <w:rPr>
-          <w:rFonts w:eastAsia="Times New Roman" w:cstheme="minorHAnsi"/>
-          <w:color w:val="333333"/>
-          <w:sz w:val="24"/>
-          <w:szCs w:val="24"/>
-          <w:highlight w:val="red"/>
-        </w:rPr>
-        <w:t>key</w:t>
-      </w:r>
-      <w:proofErr w:type="gramEnd"/>
-      <w:r>
-        <w:rPr>
-          <w:rFonts w:eastAsia="Times New Roman" w:cstheme="minorHAnsi"/>
-          <w:color w:val="333333"/>
-          <w:sz w:val="24"/>
-          <w:szCs w:val="24"/>
-          <w:highlight w:val="red"/>
-        </w:rPr>
-        <w:t xml:space="preserve"> to producing a peak performing website.</w:t>
+        <w:t>D) Personalizing the website experience for a specific user segment’s challenges, and needs are key to producing a peak performing website.</w:t>
       </w:r>
     </w:p>
     <w:p>
@@ -1730,31 +1684,7 @@
           <w:szCs w:val="24"/>
         </w:rPr>
         <w:lastRenderedPageBreak/>
-        <w:t xml:space="preserve">21) You’ve completed the Strategy steps and are finishing up the brainstorming session with a client. You have 95 ideas for your initial </w:t>
-      </w:r>
-      <w:proofErr w:type="spellStart"/>
-      <w:r>
-        <w:rPr>
-          <w:rFonts w:eastAsia="Times New Roman" w:cstheme="minorHAnsi"/>
-          <w:b/>
-          <w:bCs/>
-          <w:color w:val="333333"/>
-          <w:sz w:val="24"/>
-          <w:szCs w:val="24"/>
-        </w:rPr>
-        <w:t>wishlist</w:t>
-      </w:r>
-      <w:proofErr w:type="spellEnd"/>
-      <w:r>
-        <w:rPr>
-          <w:rFonts w:eastAsia="Times New Roman" w:cstheme="minorHAnsi"/>
-          <w:b/>
-          <w:bCs/>
-          <w:color w:val="333333"/>
-          <w:sz w:val="24"/>
-          <w:szCs w:val="24"/>
-        </w:rPr>
-        <w:t xml:space="preserve"> and now need to prioritize them and determine what will be included on the launch pad website. What’s the best method to use to prioritize the list?</w:t>
+        <w:t>21) You’ve completed the Strategy steps and are finishing up the brainstorming session with a client. You have 95 ideas for your initial wishlist and now need to prioritize them and determine what will be included on the launch pad website. What’s the best method to use to prioritize the list?</w:t>
       </w:r>
     </w:p>
     <w:p>
@@ -2525,27 +2455,7 @@
           <w:sz w:val="24"/>
           <w:szCs w:val="24"/>
         </w:rPr>
-        <w:t xml:space="preserve">A) </w:t>
-      </w:r>
-      <w:proofErr w:type="gramStart"/>
-      <w:r>
-        <w:rPr>
-          <w:rFonts w:eastAsia="Times New Roman" w:cstheme="minorHAnsi"/>
-          <w:color w:val="333333"/>
-          <w:sz w:val="24"/>
-          <w:szCs w:val="24"/>
-        </w:rPr>
-        <w:t>opinions</w:t>
-      </w:r>
-      <w:proofErr w:type="gramEnd"/>
-      <w:r>
-        <w:rPr>
-          <w:rFonts w:eastAsia="Times New Roman" w:cstheme="minorHAnsi"/>
-          <w:color w:val="333333"/>
-          <w:sz w:val="24"/>
-          <w:szCs w:val="24"/>
-        </w:rPr>
-        <w:t xml:space="preserve"> and ideas of the team</w:t>
+        <w:t>A) opinions and ideas of the team</w:t>
       </w:r>
       <w:r>
         <w:rPr>
@@ -2908,27 +2818,7 @@
           <w:szCs w:val="24"/>
         </w:rPr>
         <w:br/>
-        <w:t xml:space="preserve">D) High impact </w:t>
-      </w:r>
-      <w:proofErr w:type="spellStart"/>
-      <w:r>
-        <w:rPr>
-          <w:rFonts w:eastAsia="Times New Roman" w:cstheme="minorHAnsi"/>
-          <w:color w:val="333333"/>
-          <w:sz w:val="24"/>
-          <w:szCs w:val="24"/>
-        </w:rPr>
-        <w:t>wishlist</w:t>
-      </w:r>
-      <w:proofErr w:type="spellEnd"/>
-      <w:r>
-        <w:rPr>
-          <w:rFonts w:eastAsia="Times New Roman" w:cstheme="minorHAnsi"/>
-          <w:color w:val="333333"/>
-          <w:sz w:val="24"/>
-          <w:szCs w:val="24"/>
-        </w:rPr>
-        <w:t xml:space="preserve"> items that didn’t make the launch</w:t>
+        <w:t>D) High impact wishlist items that didn’t make the launch</w:t>
       </w:r>
     </w:p>
     <w:p>
@@ -3329,27 +3219,7 @@
           <w:szCs w:val="24"/>
         </w:rPr>
         <w:br/>
-        <w:t xml:space="preserve">B) </w:t>
-      </w:r>
-      <w:proofErr w:type="gramStart"/>
-      <w:r>
-        <w:rPr>
-          <w:rFonts w:eastAsia="Times New Roman" w:cstheme="minorHAnsi"/>
-          <w:color w:val="333333"/>
-          <w:sz w:val="24"/>
-          <w:szCs w:val="24"/>
-        </w:rPr>
-        <w:t>Filling</w:t>
-      </w:r>
-      <w:proofErr w:type="gramEnd"/>
-      <w:r>
-        <w:rPr>
-          <w:rFonts w:eastAsia="Times New Roman" w:cstheme="minorHAnsi"/>
-          <w:color w:val="333333"/>
-          <w:sz w:val="24"/>
-          <w:szCs w:val="24"/>
-        </w:rPr>
-        <w:t xml:space="preserve"> out the fundamental assumptions chart</w:t>
+        <w:t>B) Filling out the fundamental assumptions chart</w:t>
       </w:r>
       <w:r>
         <w:rPr>
@@ -3454,29 +3324,7 @@
           <w:szCs w:val="24"/>
           <w:highlight w:val="yellow"/>
         </w:rPr>
-        <w:t xml:space="preserve">C) Help other teams improve their efforts by informing them of your user </w:t>
-      </w:r>
-      <w:proofErr w:type="spellStart"/>
-      <w:r>
-        <w:rPr>
-          <w:rFonts w:eastAsia="Times New Roman" w:cstheme="minorHAnsi"/>
-          <w:color w:val="333333"/>
-          <w:sz w:val="24"/>
-          <w:szCs w:val="24"/>
-          <w:highlight w:val="yellow"/>
-        </w:rPr>
-        <w:t>learnings</w:t>
-      </w:r>
-      <w:proofErr w:type="spellEnd"/>
-      <w:r>
-        <w:rPr>
-          <w:rFonts w:eastAsia="Times New Roman" w:cstheme="minorHAnsi"/>
-          <w:color w:val="333333"/>
-          <w:sz w:val="24"/>
-          <w:szCs w:val="24"/>
-          <w:highlight w:val="yellow"/>
-        </w:rPr>
-        <w:t xml:space="preserve"> (and vice versa).</w:t>
+        <w:t>C) Help other teams improve their efforts by informing them of your user learnings (and vice versa).</w:t>
       </w:r>
       <w:r>
         <w:rPr>
@@ -3685,27 +3533,7 @@
           <w:szCs w:val="24"/>
         </w:rPr>
         <w:br/>
-        <w:t xml:space="preserve">B) </w:t>
-      </w:r>
-      <w:proofErr w:type="gramStart"/>
-      <w:r>
-        <w:rPr>
-          <w:rFonts w:eastAsia="Times New Roman" w:cstheme="minorHAnsi"/>
-          <w:color w:val="333333"/>
-          <w:sz w:val="24"/>
-          <w:szCs w:val="24"/>
-        </w:rPr>
-        <w:t>Selecting</w:t>
-      </w:r>
-      <w:proofErr w:type="gramEnd"/>
-      <w:r>
-        <w:rPr>
-          <w:rFonts w:eastAsia="Times New Roman" w:cstheme="minorHAnsi"/>
-          <w:color w:val="333333"/>
-          <w:sz w:val="24"/>
-          <w:szCs w:val="24"/>
-        </w:rPr>
-        <w:t xml:space="preserve"> action items that are the quickest to implement regardless of their impact.</w:t>
+        <w:t>B) Selecting action items that are the quickest to implement regardless of their impact.</w:t>
       </w:r>
       <w:r>
         <w:rPr>
@@ -4006,20 +3834,8 @@
           <w:szCs w:val="24"/>
           <w:highlight w:val="yellow"/>
         </w:rPr>
-        <w:t xml:space="preserve">B) First focus on driving traffic to the site in the “audience” step of the website hierarchy. Then you can look at pre- and post-implementation behavior using cohort and/or event reporting along with multiple qualitative sources to build confidence that the changes are having the intended </w:t>
-      </w:r>
-      <w:proofErr w:type="spellStart"/>
-      <w:r>
-        <w:rPr>
-          <w:rFonts w:eastAsia="Times New Roman" w:cstheme="minorHAnsi"/>
-          <w:color w:val="333333"/>
-          <w:sz w:val="24"/>
-          <w:szCs w:val="24"/>
-          <w:highlight w:val="yellow"/>
-        </w:rPr>
-        <w:t>im</w:t>
-      </w:r>
-      <w:proofErr w:type="spellEnd"/>
+        <w:t>B) First focus on driving traffic to the site in the “audience” step of the website hierarchy. Then you can look at pre- and post-implementation behavior using cohort and/or event reporting along with multiple qualitative sources to build confidence that the changes are having the intended im</w:t>
+      </w:r>
       <w:r>
         <w:rPr>
           <w:rFonts w:eastAsia="Times New Roman" w:cstheme="minorHAnsi"/>
@@ -4282,9 +4098,113 @@
             <w:sz w:val="24"/>
             <w:szCs w:val="24"/>
           </w:rPr>
-          <w:t xml:space="preserve">49) Fill in the blank: You are training a new team member on the research and brainstorming process. Your teammate asks you, “Why </w:t>
-        </w:r>
-        <w:proofErr w:type="gramStart"/>
+          <w:t>49) Fill in the blank: You are training a new team member on the research and brainstorming process. Your teammate asks you, “Why are the user questions the first step in the process?” You respond with, “Starting with creating user questions help us _______.”</w:t>
+        </w:r>
+      </w:ins>
+    </w:p>
+    <w:p>
+      <w:pPr>
+        <w:shd w:val="clear" w:color="auto" w:fill="FFFFFF"/>
+        <w:spacing w:after="420" w:line="240" w:lineRule="auto"/>
+        <w:rPr>
+          <w:ins w:id="2" w:author="Unknown"/>
+          <w:rFonts w:eastAsia="Times New Roman" w:cstheme="minorHAnsi"/>
+          <w:color w:val="333333"/>
+          <w:sz w:val="24"/>
+          <w:szCs w:val="24"/>
+        </w:rPr>
+      </w:pPr>
+      <w:ins w:id="3" w:author="Unknown">
+        <w:r>
+          <w:rPr>
+            <w:rFonts w:eastAsia="Times New Roman" w:cstheme="minorHAnsi"/>
+            <w:color w:val="333333"/>
+            <w:sz w:val="24"/>
+            <w:szCs w:val="24"/>
+          </w:rPr>
+          <w:lastRenderedPageBreak/>
+          <w:t>A) better communicate expectations between the users and the client</w:t>
+        </w:r>
+        <w:r>
+          <w:rPr>
+            <w:rFonts w:eastAsia="Times New Roman" w:cstheme="minorHAnsi"/>
+            <w:color w:val="333333"/>
+            <w:sz w:val="24"/>
+            <w:szCs w:val="24"/>
+          </w:rPr>
+          <w:br/>
+        </w:r>
+        <w:r>
+          <w:rPr>
+            <w:rFonts w:eastAsia="Times New Roman" w:cstheme="minorHAnsi"/>
+            <w:color w:val="FF0000"/>
+            <w:sz w:val="24"/>
+            <w:szCs w:val="24"/>
+            <w:highlight w:val="red"/>
+          </w:rPr>
+          <w:t>B) focus our research efforts in the right areas and will help determine the best research methods</w:t>
+        </w:r>
+        <w:r>
+          <w:rPr>
+            <w:rFonts w:eastAsia="Times New Roman" w:cstheme="minorHAnsi"/>
+            <w:color w:val="FF0000"/>
+            <w:sz w:val="24"/>
+            <w:szCs w:val="24"/>
+          </w:rPr>
+          <w:br/>
+        </w:r>
+        <w:r>
+          <w:rPr>
+            <w:rFonts w:eastAsia="Times New Roman" w:cstheme="minorHAnsi"/>
+            <w:color w:val="333333"/>
+            <w:sz w:val="24"/>
+            <w:szCs w:val="24"/>
+          </w:rPr>
+          <w:t>C) scope the number of action items we implement in that cycle</w:t>
+        </w:r>
+        <w:r>
+          <w:rPr>
+            <w:rFonts w:eastAsia="Times New Roman" w:cstheme="minorHAnsi"/>
+            <w:color w:val="333333"/>
+            <w:sz w:val="24"/>
+            <w:szCs w:val="24"/>
+          </w:rPr>
+          <w:br/>
+          <w:t>D) determine which action items we should test and which ones should simply be implemented</w:t>
+        </w:r>
+      </w:ins>
+    </w:p>
+    <w:p>
+      <w:pPr>
+        <w:shd w:val="clear" w:color="auto" w:fill="FFFFFF"/>
+        <w:spacing w:after="150" w:line="240" w:lineRule="auto"/>
+        <w:outlineLvl w:val="1"/>
+        <w:rPr>
+          <w:rFonts w:eastAsia="Times New Roman" w:cstheme="minorHAnsi"/>
+          <w:b/>
+          <w:bCs/>
+          <w:color w:val="333333"/>
+          <w:sz w:val="24"/>
+          <w:szCs w:val="24"/>
+        </w:rPr>
+      </w:pPr>
+    </w:p>
+    <w:p>
+      <w:pPr>
+        <w:shd w:val="clear" w:color="auto" w:fill="FFFFFF"/>
+        <w:spacing w:after="150" w:line="240" w:lineRule="auto"/>
+        <w:outlineLvl w:val="1"/>
+        <w:rPr>
+          <w:ins w:id="4" w:author="Unknown"/>
+          <w:rFonts w:eastAsia="Times New Roman" w:cstheme="minorHAnsi"/>
+          <w:b/>
+          <w:bCs/>
+          <w:color w:val="333333"/>
+          <w:sz w:val="24"/>
+          <w:szCs w:val="24"/>
+        </w:rPr>
+      </w:pPr>
+      <w:ins w:id="5" w:author="Unknown">
         <w:r>
           <w:rPr>
             <w:rFonts w:eastAsia="Times New Roman" w:cstheme="minorHAnsi"/>
@@ -4294,9 +4214,80 @@
             <w:sz w:val="24"/>
             <w:szCs w:val="24"/>
           </w:rPr>
-          <w:t>are the user</w:t>
-        </w:r>
-        <w:proofErr w:type="gramEnd"/>
+          <w:t>50) According to the training, what is the MINIMUM number of hours you should have in a retainer including only Growth-Driven Design services?</w:t>
+        </w:r>
+      </w:ins>
+    </w:p>
+    <w:p>
+      <w:pPr>
+        <w:shd w:val="clear" w:color="auto" w:fill="FFFFFF"/>
+        <w:spacing w:after="420" w:line="240" w:lineRule="auto"/>
+        <w:rPr>
+          <w:ins w:id="6" w:author="Unknown"/>
+          <w:rFonts w:eastAsia="Times New Roman" w:cstheme="minorHAnsi"/>
+          <w:color w:val="333333"/>
+          <w:sz w:val="24"/>
+          <w:szCs w:val="24"/>
+        </w:rPr>
+      </w:pPr>
+      <w:ins w:id="7" w:author="Unknown">
+        <w:r>
+          <w:rPr>
+            <w:rFonts w:eastAsia="Times New Roman" w:cstheme="minorHAnsi"/>
+            <w:color w:val="333333"/>
+            <w:sz w:val="24"/>
+            <w:szCs w:val="24"/>
+          </w:rPr>
+          <w:t>A) 5 hours</w:t>
+        </w:r>
+        <w:r>
+          <w:rPr>
+            <w:rFonts w:eastAsia="Times New Roman" w:cstheme="minorHAnsi"/>
+            <w:color w:val="333333"/>
+            <w:sz w:val="24"/>
+            <w:szCs w:val="24"/>
+          </w:rPr>
+          <w:br/>
+          <w:t>B) 10 hours</w:t>
+        </w:r>
+        <w:r>
+          <w:rPr>
+            <w:rFonts w:eastAsia="Times New Roman" w:cstheme="minorHAnsi"/>
+            <w:color w:val="333333"/>
+            <w:sz w:val="24"/>
+            <w:szCs w:val="24"/>
+          </w:rPr>
+          <w:br/>
+          <w:t>C) 20 hours</w:t>
+        </w:r>
+        <w:r>
+          <w:rPr>
+            <w:rFonts w:eastAsia="Times New Roman" w:cstheme="minorHAnsi"/>
+            <w:color w:val="333333"/>
+            <w:sz w:val="24"/>
+            <w:szCs w:val="24"/>
+          </w:rPr>
+          <w:br/>
+          <w:t>D) 50 hours</w:t>
+        </w:r>
+      </w:ins>
+    </w:p>
+    <w:p>
+      <w:pPr>
+        <w:shd w:val="clear" w:color="auto" w:fill="FFFFFF"/>
+        <w:spacing w:after="150" w:line="240" w:lineRule="auto"/>
+        <w:outlineLvl w:val="1"/>
+        <w:rPr>
+          <w:ins w:id="8" w:author="Unknown"/>
+          <w:rFonts w:eastAsia="Times New Roman" w:cstheme="minorHAnsi"/>
+          <w:b/>
+          <w:bCs/>
+          <w:color w:val="333333"/>
+          <w:sz w:val="24"/>
+          <w:szCs w:val="24"/>
+        </w:rPr>
+      </w:pPr>
+      <w:ins w:id="9" w:author="Unknown">
         <w:r>
           <w:rPr>
             <w:rFonts w:eastAsia="Times New Roman" w:cstheme="minorHAnsi"/>
@@ -4306,7 +4297,7 @@
             <w:sz w:val="24"/>
             <w:szCs w:val="24"/>
           </w:rPr>
-          <w:t xml:space="preserve"> questions the first step in the process?” You respond with, “Starting with creating user questions help us _______.”</w:t>
+          <w:t>51) True or false? It is important that you list the tools being used in the engagement on separate line items within the proposal.</w:t>
         </w:r>
       </w:ins>
     </w:p>
@@ -4315,33 +4306,14 @@
         <w:shd w:val="clear" w:color="auto" w:fill="FFFFFF"/>
         <w:spacing w:after="420" w:line="240" w:lineRule="auto"/>
         <w:rPr>
-          <w:ins w:id="2" w:author="Unknown"/>
-          <w:rFonts w:eastAsia="Times New Roman" w:cstheme="minorHAnsi"/>
-          <w:color w:val="333333"/>
-          <w:sz w:val="24"/>
-          <w:szCs w:val="24"/>
-        </w:rPr>
-      </w:pPr>
-      <w:ins w:id="3" w:author="Unknown">
-        <w:r>
-          <w:rPr>
-            <w:rFonts w:eastAsia="Times New Roman" w:cstheme="minorHAnsi"/>
-            <w:color w:val="333333"/>
-            <w:sz w:val="24"/>
-            <w:szCs w:val="24"/>
-          </w:rPr>
-          <w:lastRenderedPageBreak/>
-          <w:t>A) better communicate expectations between the users and the client</w:t>
-        </w:r>
-        <w:r>
-          <w:rPr>
-            <w:rFonts w:eastAsia="Times New Roman" w:cstheme="minorHAnsi"/>
-            <w:color w:val="333333"/>
-            <w:sz w:val="24"/>
-            <w:szCs w:val="24"/>
-          </w:rPr>
-          <w:br/>
-        </w:r>
+          <w:ins w:id="10" w:author="Unknown"/>
+          <w:rFonts w:eastAsia="Times New Roman" w:cstheme="minorHAnsi"/>
+          <w:color w:val="333333"/>
+          <w:sz w:val="24"/>
+          <w:szCs w:val="24"/>
+        </w:rPr>
+      </w:pPr>
+      <w:ins w:id="11" w:author="Unknown">
         <w:r>
           <w:rPr>
             <w:rFonts w:eastAsia="Times New Roman" w:cstheme="minorHAnsi"/>
@@ -4350,35 +4322,17 @@
             <w:szCs w:val="24"/>
             <w:highlight w:val="red"/>
           </w:rPr>
-          <w:t>B) focus our research efforts in the right areas and will help determine the best research methods</w:t>
-        </w:r>
-        <w:r>
-          <w:rPr>
-            <w:rFonts w:eastAsia="Times New Roman" w:cstheme="minorHAnsi"/>
-            <w:color w:val="FF0000"/>
-            <w:sz w:val="24"/>
-            <w:szCs w:val="24"/>
-          </w:rPr>
-          <w:br/>
-        </w:r>
-        <w:r>
-          <w:rPr>
-            <w:rFonts w:eastAsia="Times New Roman" w:cstheme="minorHAnsi"/>
-            <w:color w:val="333333"/>
-            <w:sz w:val="24"/>
-            <w:szCs w:val="24"/>
-          </w:rPr>
-          <w:t>C) scope the number of action items we implement in that cycle</w:t>
-        </w:r>
-        <w:r>
-          <w:rPr>
-            <w:rFonts w:eastAsia="Times New Roman" w:cstheme="minorHAnsi"/>
-            <w:color w:val="333333"/>
-            <w:sz w:val="24"/>
-            <w:szCs w:val="24"/>
-          </w:rPr>
-          <w:br/>
-          <w:t>D) determine which action items we should test and which ones should simply be implemented</w:t>
+          <w:t>A) TRUE</w:t>
+        </w:r>
+        <w:r>
+          <w:rPr>
+            <w:rFonts w:eastAsia="Times New Roman" w:cstheme="minorHAnsi"/>
+            <w:color w:val="333333"/>
+            <w:sz w:val="24"/>
+            <w:szCs w:val="24"/>
+          </w:rPr>
+          <w:br/>
+          <w:t>B) FALSE</w:t>
         </w:r>
       </w:ins>
     </w:p>
@@ -4388,14 +4342,91 @@
         <w:spacing w:after="150" w:line="240" w:lineRule="auto"/>
         <w:outlineLvl w:val="1"/>
         <w:rPr>
-          <w:rFonts w:eastAsia="Times New Roman" w:cstheme="minorHAnsi"/>
-          <w:b/>
-          <w:bCs/>
-          <w:color w:val="333333"/>
-          <w:sz w:val="24"/>
-          <w:szCs w:val="24"/>
-        </w:rPr>
-      </w:pPr>
+          <w:ins w:id="12" w:author="Unknown"/>
+          <w:rFonts w:eastAsia="Times New Roman" w:cstheme="minorHAnsi"/>
+          <w:b/>
+          <w:bCs/>
+          <w:color w:val="333333"/>
+          <w:sz w:val="24"/>
+          <w:szCs w:val="24"/>
+        </w:rPr>
+      </w:pPr>
+      <w:ins w:id="13" w:author="Unknown">
+        <w:r>
+          <w:rPr>
+            <w:rFonts w:eastAsia="Times New Roman" w:cstheme="minorHAnsi"/>
+            <w:b/>
+            <w:bCs/>
+            <w:color w:val="333333"/>
+            <w:sz w:val="24"/>
+            <w:szCs w:val="24"/>
+          </w:rPr>
+          <w:t>52) According to the training, what is the AVERAGE number of hours a Growth-Driven Design services retainer should include?</w:t>
+        </w:r>
+      </w:ins>
+    </w:p>
+    <w:p>
+      <w:pPr>
+        <w:shd w:val="clear" w:color="auto" w:fill="FFFFFF"/>
+        <w:spacing w:after="420" w:line="240" w:lineRule="auto"/>
+        <w:rPr>
+          <w:ins w:id="14" w:author="Unknown"/>
+          <w:rFonts w:eastAsia="Times New Roman" w:cstheme="minorHAnsi"/>
+          <w:color w:val="333333"/>
+          <w:sz w:val="24"/>
+          <w:szCs w:val="24"/>
+        </w:rPr>
+      </w:pPr>
+      <w:ins w:id="15" w:author="Unknown">
+        <w:r>
+          <w:rPr>
+            <w:rFonts w:eastAsia="Times New Roman" w:cstheme="minorHAnsi"/>
+            <w:color w:val="333333"/>
+            <w:sz w:val="24"/>
+            <w:szCs w:val="24"/>
+          </w:rPr>
+          <w:t>A) 5-10 hours</w:t>
+        </w:r>
+        <w:r>
+          <w:rPr>
+            <w:rFonts w:eastAsia="Times New Roman" w:cstheme="minorHAnsi"/>
+            <w:color w:val="333333"/>
+            <w:sz w:val="24"/>
+            <w:szCs w:val="24"/>
+          </w:rPr>
+          <w:br/>
+          <w:t>B) 10-20 hours</w:t>
+        </w:r>
+        <w:r>
+          <w:rPr>
+            <w:rFonts w:eastAsia="Times New Roman" w:cstheme="minorHAnsi"/>
+            <w:color w:val="333333"/>
+            <w:sz w:val="24"/>
+            <w:szCs w:val="24"/>
+          </w:rPr>
+          <w:br/>
+        </w:r>
+        <w:r>
+          <w:rPr>
+            <w:rFonts w:eastAsia="Times New Roman" w:cstheme="minorHAnsi"/>
+            <w:color w:val="333333"/>
+            <w:sz w:val="24"/>
+            <w:szCs w:val="24"/>
+            <w:highlight w:val="yellow"/>
+          </w:rPr>
+          <w:t>C) 35-65 hours</w:t>
+        </w:r>
+        <w:r>
+          <w:rPr>
+            <w:rFonts w:eastAsia="Times New Roman" w:cstheme="minorHAnsi"/>
+            <w:color w:val="333333"/>
+            <w:sz w:val="24"/>
+            <w:szCs w:val="24"/>
+          </w:rPr>
+          <w:br/>
+          <w:t>D) 50-80 hours</w:t>
+        </w:r>
+      </w:ins>
     </w:p>
     <w:p>
       <w:pPr>
@@ -4403,16 +4434,16 @@
         <w:spacing w:after="150" w:line="240" w:lineRule="auto"/>
         <w:outlineLvl w:val="1"/>
         <w:rPr>
-          <w:ins w:id="4" w:author="Unknown"/>
-          <w:rFonts w:eastAsia="Times New Roman" w:cstheme="minorHAnsi"/>
-          <w:b/>
-          <w:bCs/>
-          <w:color w:val="333333"/>
-          <w:sz w:val="24"/>
-          <w:szCs w:val="24"/>
-        </w:rPr>
-      </w:pPr>
-      <w:ins w:id="5" w:author="Unknown">
+          <w:ins w:id="16" w:author="Unknown"/>
+          <w:rFonts w:eastAsia="Times New Roman" w:cstheme="minorHAnsi"/>
+          <w:b/>
+          <w:bCs/>
+          <w:color w:val="333333"/>
+          <w:sz w:val="24"/>
+          <w:szCs w:val="24"/>
+        </w:rPr>
+      </w:pPr>
+      <w:ins w:id="17" w:author="Unknown">
         <w:r>
           <w:rPr>
             <w:rFonts w:eastAsia="Times New Roman" w:cstheme="minorHAnsi"/>
@@ -4422,7 +4453,7 @@
             <w:sz w:val="24"/>
             <w:szCs w:val="24"/>
           </w:rPr>
-          <w:t>50) According to the training, what is the MINIMUM number of hours you should have in a retainer including only Growth-Driven Design services?</w:t>
+          <w:t>53) Can you implement Growth-Driven Design with clients who have small budgets?</w:t>
         </w:r>
       </w:ins>
     </w:p>
@@ -4431,52 +4462,61 @@
         <w:shd w:val="clear" w:color="auto" w:fill="FFFFFF"/>
         <w:spacing w:after="420" w:line="240" w:lineRule="auto"/>
         <w:rPr>
-          <w:ins w:id="6" w:author="Unknown"/>
-          <w:rFonts w:eastAsia="Times New Roman" w:cstheme="minorHAnsi"/>
-          <w:color w:val="333333"/>
-          <w:sz w:val="24"/>
-          <w:szCs w:val="24"/>
-        </w:rPr>
-      </w:pPr>
-      <w:ins w:id="7" w:author="Unknown">
-        <w:r>
-          <w:rPr>
-            <w:rFonts w:eastAsia="Times New Roman" w:cstheme="minorHAnsi"/>
-            <w:color w:val="333333"/>
-            <w:sz w:val="24"/>
-            <w:szCs w:val="24"/>
-          </w:rPr>
-          <w:t>A) 5 hours</w:t>
-        </w:r>
-        <w:r>
-          <w:rPr>
-            <w:rFonts w:eastAsia="Times New Roman" w:cstheme="minorHAnsi"/>
-            <w:color w:val="333333"/>
-            <w:sz w:val="24"/>
-            <w:szCs w:val="24"/>
-          </w:rPr>
-          <w:br/>
-          <w:t>B) 10 hours</w:t>
-        </w:r>
-        <w:r>
-          <w:rPr>
-            <w:rFonts w:eastAsia="Times New Roman" w:cstheme="minorHAnsi"/>
-            <w:color w:val="333333"/>
-            <w:sz w:val="24"/>
-            <w:szCs w:val="24"/>
-          </w:rPr>
-          <w:br/>
-          <w:t>C) 20 hours</w:t>
-        </w:r>
-        <w:r>
-          <w:rPr>
-            <w:rFonts w:eastAsia="Times New Roman" w:cstheme="minorHAnsi"/>
-            <w:color w:val="333333"/>
-            <w:sz w:val="24"/>
-            <w:szCs w:val="24"/>
-          </w:rPr>
-          <w:br/>
-          <w:t>D) 50 hours</w:t>
+          <w:ins w:id="18" w:author="Unknown"/>
+          <w:rFonts w:eastAsia="Times New Roman" w:cstheme="minorHAnsi"/>
+          <w:color w:val="333333"/>
+          <w:sz w:val="24"/>
+          <w:szCs w:val="24"/>
+        </w:rPr>
+      </w:pPr>
+      <w:ins w:id="19" w:author="Unknown">
+        <w:r>
+          <w:rPr>
+            <w:rFonts w:eastAsia="Times New Roman" w:cstheme="minorHAnsi"/>
+            <w:color w:val="333333"/>
+            <w:sz w:val="24"/>
+            <w:szCs w:val="24"/>
+          </w:rPr>
+          <w:t>A) No – Small companies move too slow to support the continuous improvement cycles of Growth-Driven Design.</w:t>
+        </w:r>
+        <w:r>
+          <w:rPr>
+            <w:rFonts w:eastAsia="Times New Roman" w:cstheme="minorHAnsi"/>
+            <w:color w:val="333333"/>
+            <w:sz w:val="24"/>
+            <w:szCs w:val="24"/>
+          </w:rPr>
+          <w:br/>
+          <w:t>B) Yes – You will only do quarterly improvement cycles which will focus on general updates and maintenance.</w:t>
+        </w:r>
+        <w:r>
+          <w:rPr>
+            <w:rFonts w:eastAsia="Times New Roman" w:cstheme="minorHAnsi"/>
+            <w:color w:val="333333"/>
+            <w:sz w:val="24"/>
+            <w:szCs w:val="24"/>
+          </w:rPr>
+          <w:br/>
+        </w:r>
+        <w:r>
+          <w:rPr>
+            <w:rFonts w:eastAsia="Times New Roman" w:cstheme="minorHAnsi"/>
+            <w:color w:val="333333"/>
+            <w:sz w:val="24"/>
+            <w:szCs w:val="24"/>
+            <w:highlight w:val="yellow"/>
+          </w:rPr>
+          <w:t>C) Yes – You will need to adjust the engagement and set the right expectations on the results they can expect based on budget.</w:t>
+        </w:r>
+        <w:r>
+          <w:rPr>
+            <w:rFonts w:eastAsia="Times New Roman" w:cstheme="minorHAnsi"/>
+            <w:color w:val="333333"/>
+            <w:sz w:val="24"/>
+            <w:szCs w:val="24"/>
+          </w:rPr>
+          <w:br/>
+          <w:t>D) No – You should only work with clients who have large enough budgets to ensure you’re making enough revenue to grow your agency.</w:t>
         </w:r>
       </w:ins>
     </w:p>
@@ -4486,16 +4526,16 @@
         <w:spacing w:after="150" w:line="240" w:lineRule="auto"/>
         <w:outlineLvl w:val="1"/>
         <w:rPr>
-          <w:ins w:id="8" w:author="Unknown"/>
-          <w:rFonts w:eastAsia="Times New Roman" w:cstheme="minorHAnsi"/>
-          <w:b/>
-          <w:bCs/>
-          <w:color w:val="333333"/>
-          <w:sz w:val="24"/>
-          <w:szCs w:val="24"/>
-        </w:rPr>
-      </w:pPr>
-      <w:ins w:id="9" w:author="Unknown">
+          <w:ins w:id="20" w:author="Unknown"/>
+          <w:rFonts w:eastAsia="Times New Roman" w:cstheme="minorHAnsi"/>
+          <w:b/>
+          <w:bCs/>
+          <w:color w:val="333333"/>
+          <w:sz w:val="24"/>
+          <w:szCs w:val="24"/>
+        </w:rPr>
+      </w:pPr>
+      <w:ins w:id="21" w:author="Unknown">
         <w:r>
           <w:rPr>
             <w:rFonts w:eastAsia="Times New Roman" w:cstheme="minorHAnsi"/>
@@ -4505,7 +4545,7 @@
             <w:sz w:val="24"/>
             <w:szCs w:val="24"/>
           </w:rPr>
-          <w:t>51) True or false? It is important that you list the tools being used in the engagement on separate line items within the proposal.</w:t>
+          <w:t>54) True or false? To help clients achieve peak results, you should package Growth-Driven Design, marketing, and sales enablement into one retainer.</w:t>
         </w:r>
       </w:ins>
     </w:p>
@@ -4514,33 +4554,62 @@
         <w:shd w:val="clear" w:color="auto" w:fill="FFFFFF"/>
         <w:spacing w:after="420" w:line="240" w:lineRule="auto"/>
         <w:rPr>
-          <w:ins w:id="10" w:author="Unknown"/>
-          <w:rFonts w:eastAsia="Times New Roman" w:cstheme="minorHAnsi"/>
-          <w:color w:val="333333"/>
-          <w:sz w:val="24"/>
-          <w:szCs w:val="24"/>
-        </w:rPr>
-      </w:pPr>
-      <w:ins w:id="11" w:author="Unknown">
-        <w:r>
-          <w:rPr>
-            <w:rFonts w:eastAsia="Times New Roman" w:cstheme="minorHAnsi"/>
-            <w:color w:val="FF0000"/>
-            <w:sz w:val="24"/>
-            <w:szCs w:val="24"/>
-            <w:highlight w:val="red"/>
-          </w:rPr>
-          <w:t>A) TRUE</w:t>
-        </w:r>
-        <w:r>
-          <w:rPr>
-            <w:rFonts w:eastAsia="Times New Roman" w:cstheme="minorHAnsi"/>
-            <w:color w:val="333333"/>
-            <w:sz w:val="24"/>
-            <w:szCs w:val="24"/>
-          </w:rPr>
-          <w:br/>
-          <w:t>B) FALSE</w:t>
+          <w:ins w:id="22" w:author="Unknown"/>
+          <w:rFonts w:eastAsia="Times New Roman" w:cstheme="minorHAnsi"/>
+          <w:color w:val="333333"/>
+          <w:sz w:val="24"/>
+          <w:szCs w:val="24"/>
+        </w:rPr>
+      </w:pPr>
+      <w:ins w:id="23" w:author="Unknown">
+        <w:r>
+          <w:rPr>
+            <w:rFonts w:eastAsia="Times New Roman" w:cstheme="minorHAnsi"/>
+            <w:color w:val="333333"/>
+            <w:sz w:val="24"/>
+            <w:szCs w:val="24"/>
+          </w:rPr>
+          <w:lastRenderedPageBreak/>
+          <w:t>A) False – Sales enablement services are not an important for helping clients grow their businesses.</w:t>
+        </w:r>
+        <w:r>
+          <w:rPr>
+            <w:rFonts w:eastAsia="Times New Roman" w:cstheme="minorHAnsi"/>
+            <w:color w:val="333333"/>
+            <w:sz w:val="24"/>
+            <w:szCs w:val="24"/>
+          </w:rPr>
+          <w:br/>
+        </w:r>
+        <w:r>
+          <w:rPr>
+            <w:rFonts w:eastAsia="Times New Roman" w:cstheme="minorHAnsi"/>
+            <w:color w:val="333333"/>
+            <w:sz w:val="24"/>
+            <w:szCs w:val="24"/>
+            <w:highlight w:val="yellow"/>
+          </w:rPr>
+          <w:t>B) True – All three services are interconnected and must work together for peak results.</w:t>
+        </w:r>
+        <w:r>
+          <w:rPr>
+            <w:rFonts w:eastAsia="Times New Roman" w:cstheme="minorHAnsi"/>
+            <w:color w:val="333333"/>
+            <w:sz w:val="24"/>
+            <w:szCs w:val="24"/>
+          </w:rPr>
+          <w:br/>
+          <w:t>C) False – Marketing and sales enablement services are not an important for helping clients grow their businesses.</w:t>
+        </w:r>
+        <w:r>
+          <w:rPr>
+            <w:rFonts w:eastAsia="Times New Roman" w:cstheme="minorHAnsi"/>
+            <w:color w:val="333333"/>
+            <w:sz w:val="24"/>
+            <w:szCs w:val="24"/>
+          </w:rPr>
+          <w:br/>
+          <w:t>D) True – All three are important, however, marketing and sales enablement will not make an impact until the second year of the engagement.</w:t>
         </w:r>
       </w:ins>
     </w:p>
@@ -4550,16 +4619,16 @@
         <w:spacing w:after="150" w:line="240" w:lineRule="auto"/>
         <w:outlineLvl w:val="1"/>
         <w:rPr>
-          <w:ins w:id="12" w:author="Unknown"/>
-          <w:rFonts w:eastAsia="Times New Roman" w:cstheme="minorHAnsi"/>
-          <w:b/>
-          <w:bCs/>
-          <w:color w:val="333333"/>
-          <w:sz w:val="24"/>
-          <w:szCs w:val="24"/>
-        </w:rPr>
-      </w:pPr>
-      <w:ins w:id="13" w:author="Unknown">
+          <w:ins w:id="24" w:author="Unknown"/>
+          <w:rFonts w:eastAsia="Times New Roman" w:cstheme="minorHAnsi"/>
+          <w:b/>
+          <w:bCs/>
+          <w:color w:val="333333"/>
+          <w:sz w:val="24"/>
+          <w:szCs w:val="24"/>
+        </w:rPr>
+      </w:pPr>
+      <w:ins w:id="25" w:author="Unknown">
         <w:r>
           <w:rPr>
             <w:rFonts w:eastAsia="Times New Roman" w:cstheme="minorHAnsi"/>
@@ -4569,7 +4638,7 @@
             <w:sz w:val="24"/>
             <w:szCs w:val="24"/>
           </w:rPr>
-          <w:t>52) According to the training, what is the AVERAGE number of hours a Growth-Driven Design services retainer should include?</w:t>
+          <w:t>55) According to the training, how should you determine your “strategy phase” pricing?</w:t>
         </w:r>
       </w:ins>
     </w:p>
@@ -4578,32 +4647,42 @@
         <w:shd w:val="clear" w:color="auto" w:fill="FFFFFF"/>
         <w:spacing w:after="420" w:line="240" w:lineRule="auto"/>
         <w:rPr>
-          <w:ins w:id="14" w:author="Unknown"/>
-          <w:rFonts w:eastAsia="Times New Roman" w:cstheme="minorHAnsi"/>
-          <w:color w:val="333333"/>
-          <w:sz w:val="24"/>
-          <w:szCs w:val="24"/>
-        </w:rPr>
-      </w:pPr>
-      <w:ins w:id="15" w:author="Unknown">
-        <w:r>
-          <w:rPr>
-            <w:rFonts w:eastAsia="Times New Roman" w:cstheme="minorHAnsi"/>
-            <w:color w:val="333333"/>
-            <w:sz w:val="24"/>
-            <w:szCs w:val="24"/>
-          </w:rPr>
-          <w:t>A) 5-10 hours</w:t>
-        </w:r>
-        <w:r>
-          <w:rPr>
-            <w:rFonts w:eastAsia="Times New Roman" w:cstheme="minorHAnsi"/>
-            <w:color w:val="333333"/>
-            <w:sz w:val="24"/>
-            <w:szCs w:val="24"/>
-          </w:rPr>
-          <w:br/>
-          <w:t>B) 10-20 hours</w:t>
+          <w:ins w:id="26" w:author="Unknown"/>
+          <w:rFonts w:eastAsia="Times New Roman" w:cstheme="minorHAnsi"/>
+          <w:color w:val="333333"/>
+          <w:sz w:val="24"/>
+          <w:szCs w:val="24"/>
+        </w:rPr>
+      </w:pPr>
+      <w:ins w:id="27" w:author="Unknown">
+        <w:r>
+          <w:rPr>
+            <w:rFonts w:eastAsia="Times New Roman" w:cstheme="minorHAnsi"/>
+            <w:color w:val="333333"/>
+            <w:sz w:val="24"/>
+            <w:szCs w:val="24"/>
+          </w:rPr>
+          <w:t>A) Do your best to guess the pricing. It does not matter if you’re accurate because you will make it back in the on-going services.</w:t>
+        </w:r>
+        <w:r>
+          <w:rPr>
+            <w:rFonts w:eastAsia="Times New Roman" w:cstheme="minorHAnsi"/>
+            <w:color w:val="333333"/>
+            <w:sz w:val="24"/>
+            <w:szCs w:val="24"/>
+          </w:rPr>
+          <w:br/>
+          <w:t>B) The strategy phase should be 35% of the launch pad website cost.</w:t>
+        </w:r>
+        <w:r>
+          <w:rPr>
+            <w:rFonts w:eastAsia="Times New Roman" w:cstheme="minorHAnsi"/>
+            <w:color w:val="333333"/>
+            <w:sz w:val="24"/>
+            <w:szCs w:val="24"/>
+          </w:rPr>
+          <w:br/>
+          <w:t>C) Have your services team develop a standard strategy process with a set price.Then adjust according to the type and size of client and the services included in their engagement.</w:t>
         </w:r>
         <w:r>
           <w:rPr>
@@ -4622,17 +4701,7 @@
             <w:szCs w:val="24"/>
             <w:highlight w:val="yellow"/>
           </w:rPr>
-          <w:t>C) 35-65 hours</w:t>
-        </w:r>
-        <w:r>
-          <w:rPr>
-            <w:rFonts w:eastAsia="Times New Roman" w:cstheme="minorHAnsi"/>
-            <w:color w:val="333333"/>
-            <w:sz w:val="24"/>
-            <w:szCs w:val="24"/>
-          </w:rPr>
-          <w:br/>
-          <w:t>D) 50-80 hours</w:t>
+          <w:t>D) Most clients do not need strategy help, it is common that you can skip the strategy phase completely.</w:t>
         </w:r>
       </w:ins>
     </w:p>
@@ -4642,16 +4711,16 @@
         <w:spacing w:after="150" w:line="240" w:lineRule="auto"/>
         <w:outlineLvl w:val="1"/>
         <w:rPr>
-          <w:ins w:id="16" w:author="Unknown"/>
-          <w:rFonts w:eastAsia="Times New Roman" w:cstheme="minorHAnsi"/>
-          <w:b/>
-          <w:bCs/>
-          <w:color w:val="333333"/>
-          <w:sz w:val="24"/>
-          <w:szCs w:val="24"/>
-        </w:rPr>
-      </w:pPr>
-      <w:ins w:id="17" w:author="Unknown">
+          <w:ins w:id="28" w:author="Unknown"/>
+          <w:rFonts w:eastAsia="Times New Roman" w:cstheme="minorHAnsi"/>
+          <w:b/>
+          <w:bCs/>
+          <w:color w:val="333333"/>
+          <w:sz w:val="24"/>
+          <w:szCs w:val="24"/>
+        </w:rPr>
+      </w:pPr>
+      <w:ins w:id="29" w:author="Unknown">
         <w:r>
           <w:rPr>
             <w:rFonts w:eastAsia="Times New Roman" w:cstheme="minorHAnsi"/>
@@ -4661,7 +4730,7 @@
             <w:sz w:val="24"/>
             <w:szCs w:val="24"/>
           </w:rPr>
-          <w:t>53) Can you implement Growth-Driven Design with clients who have small budgets?</w:t>
+          <w:t>56) Is it possible to use a value-based pricing system with Growth-Driven Design?</w:t>
         </w:r>
       </w:ins>
     </w:p>
@@ -4670,52 +4739,22 @@
         <w:shd w:val="clear" w:color="auto" w:fill="FFFFFF"/>
         <w:spacing w:after="420" w:line="240" w:lineRule="auto"/>
         <w:rPr>
-          <w:ins w:id="18" w:author="Unknown"/>
-          <w:rFonts w:eastAsia="Times New Roman" w:cstheme="minorHAnsi"/>
-          <w:color w:val="333333"/>
-          <w:sz w:val="24"/>
-          <w:szCs w:val="24"/>
-        </w:rPr>
-      </w:pPr>
-      <w:ins w:id="19" w:author="Unknown">
-        <w:r>
-          <w:rPr>
-            <w:rFonts w:eastAsia="Times New Roman" w:cstheme="minorHAnsi"/>
-            <w:color w:val="333333"/>
-            <w:sz w:val="24"/>
-            <w:szCs w:val="24"/>
-          </w:rPr>
-          <w:t xml:space="preserve">A) No – Small companies move too </w:t>
-        </w:r>
-        <w:proofErr w:type="gramStart"/>
-        <w:r>
-          <w:rPr>
-            <w:rFonts w:eastAsia="Times New Roman" w:cstheme="minorHAnsi"/>
-            <w:color w:val="333333"/>
-            <w:sz w:val="24"/>
-            <w:szCs w:val="24"/>
-          </w:rPr>
-          <w:t>slow</w:t>
-        </w:r>
-        <w:proofErr w:type="gramEnd"/>
-        <w:r>
-          <w:rPr>
-            <w:rFonts w:eastAsia="Times New Roman" w:cstheme="minorHAnsi"/>
-            <w:color w:val="333333"/>
-            <w:sz w:val="24"/>
-            <w:szCs w:val="24"/>
-          </w:rPr>
-          <w:t xml:space="preserve"> to support the continuous improvement cycles of Growth-Driven Design.</w:t>
-        </w:r>
-        <w:r>
-          <w:rPr>
-            <w:rFonts w:eastAsia="Times New Roman" w:cstheme="minorHAnsi"/>
-            <w:color w:val="333333"/>
-            <w:sz w:val="24"/>
-            <w:szCs w:val="24"/>
-          </w:rPr>
-          <w:br/>
-          <w:t>B) Yes – You will only do quarterly improvement cycles which will focus on general updates and maintenance.</w:t>
+          <w:ins w:id="30" w:author="Unknown"/>
+          <w:rFonts w:eastAsia="Times New Roman" w:cstheme="minorHAnsi"/>
+          <w:color w:val="333333"/>
+          <w:sz w:val="24"/>
+          <w:szCs w:val="24"/>
+        </w:rPr>
+      </w:pPr>
+      <w:ins w:id="31" w:author="Unknown">
+        <w:r>
+          <w:rPr>
+            <w:rFonts w:eastAsia="Times New Roman" w:cstheme="minorHAnsi"/>
+            <w:color w:val="333333"/>
+            <w:sz w:val="24"/>
+            <w:szCs w:val="24"/>
+          </w:rPr>
+          <w:t>A) No – Value-based pricing does not work for agencies.</w:t>
         </w:r>
         <w:r>
           <w:rPr>
@@ -4734,17 +4773,27 @@
             <w:szCs w:val="24"/>
             <w:highlight w:val="yellow"/>
           </w:rPr>
-          <w:t>C) Yes – You will need to adjust the engagement and set the right expectations on the results they can expect based on budget.</w:t>
-        </w:r>
-        <w:r>
-          <w:rPr>
-            <w:rFonts w:eastAsia="Times New Roman" w:cstheme="minorHAnsi"/>
-            <w:color w:val="333333"/>
-            <w:sz w:val="24"/>
-            <w:szCs w:val="24"/>
-          </w:rPr>
-          <w:br/>
-          <w:t>D) No – You should only work with clients who have large enough budgets to ensure you’re making enough revenue to grow your agency.</w:t>
+          <w:t>B) Yes – Although, it is only suggested if you are managing the entire process from Growth-Driven Design, inbound marketing, and sales enablement.</w:t>
+        </w:r>
+        <w:r>
+          <w:rPr>
+            <w:rFonts w:eastAsia="Times New Roman" w:cstheme="minorHAnsi"/>
+            <w:color w:val="333333"/>
+            <w:sz w:val="24"/>
+            <w:szCs w:val="24"/>
+          </w:rPr>
+          <w:br/>
+          <w:t>C) Yes – But only if the cost per lead is more than $500 otherwise it will not be viable for your agency.</w:t>
+        </w:r>
+        <w:r>
+          <w:rPr>
+            <w:rFonts w:eastAsia="Times New Roman" w:cstheme="minorHAnsi"/>
+            <w:color w:val="333333"/>
+            <w:sz w:val="24"/>
+            <w:szCs w:val="24"/>
+          </w:rPr>
+          <w:br/>
+          <w:t>D) No – There is no way to track the value you are creating so it is impossible to charge based on value.</w:t>
         </w:r>
       </w:ins>
     </w:p>
@@ -4754,16 +4803,16 @@
         <w:spacing w:after="150" w:line="240" w:lineRule="auto"/>
         <w:outlineLvl w:val="1"/>
         <w:rPr>
-          <w:ins w:id="20" w:author="Unknown"/>
-          <w:rFonts w:eastAsia="Times New Roman" w:cstheme="minorHAnsi"/>
-          <w:b/>
-          <w:bCs/>
-          <w:color w:val="333333"/>
-          <w:sz w:val="24"/>
-          <w:szCs w:val="24"/>
-        </w:rPr>
-      </w:pPr>
-      <w:ins w:id="21" w:author="Unknown">
+          <w:ins w:id="32" w:author="Unknown"/>
+          <w:rFonts w:eastAsia="Times New Roman" w:cstheme="minorHAnsi"/>
+          <w:b/>
+          <w:bCs/>
+          <w:color w:val="333333"/>
+          <w:sz w:val="24"/>
+          <w:szCs w:val="24"/>
+        </w:rPr>
+      </w:pPr>
+      <w:ins w:id="33" w:author="Unknown">
         <w:r>
           <w:rPr>
             <w:rFonts w:eastAsia="Times New Roman" w:cstheme="minorHAnsi"/>
@@ -4773,7 +4822,7 @@
             <w:sz w:val="24"/>
             <w:szCs w:val="24"/>
           </w:rPr>
-          <w:t>54) True or false? To help clients achieve peak results, you should package Growth-Driven Design, marketing, and sales enablement into one retainer.</w:t>
+          <w:t>57) According to the training, what is the BEST long-term strategy for generating a consistent and predictable lead source for your sales team?</w:t>
         </w:r>
       </w:ins>
     </w:p>
@@ -4782,33 +4831,14 @@
         <w:shd w:val="clear" w:color="auto" w:fill="FFFFFF"/>
         <w:spacing w:after="420" w:line="240" w:lineRule="auto"/>
         <w:rPr>
-          <w:ins w:id="22" w:author="Unknown"/>
-          <w:rFonts w:eastAsia="Times New Roman" w:cstheme="minorHAnsi"/>
-          <w:color w:val="333333"/>
-          <w:sz w:val="24"/>
-          <w:szCs w:val="24"/>
-        </w:rPr>
-      </w:pPr>
-      <w:ins w:id="23" w:author="Unknown">
-        <w:r>
-          <w:rPr>
-            <w:rFonts w:eastAsia="Times New Roman" w:cstheme="minorHAnsi"/>
-            <w:color w:val="333333"/>
-            <w:sz w:val="24"/>
-            <w:szCs w:val="24"/>
-          </w:rPr>
-          <w:lastRenderedPageBreak/>
-          <w:t>A) False – Sales enablement services are not an important for helping clients grow their businesses.</w:t>
-        </w:r>
-        <w:r>
-          <w:rPr>
-            <w:rFonts w:eastAsia="Times New Roman" w:cstheme="minorHAnsi"/>
-            <w:color w:val="333333"/>
-            <w:sz w:val="24"/>
-            <w:szCs w:val="24"/>
-          </w:rPr>
-          <w:br/>
-        </w:r>
+          <w:ins w:id="34" w:author="Unknown"/>
+          <w:rFonts w:eastAsia="Times New Roman" w:cstheme="minorHAnsi"/>
+          <w:color w:val="333333"/>
+          <w:sz w:val="24"/>
+          <w:szCs w:val="24"/>
+        </w:rPr>
+      </w:pPr>
+      <w:ins w:id="35" w:author="Unknown">
         <w:r>
           <w:rPr>
             <w:rFonts w:eastAsia="Times New Roman" w:cstheme="minorHAnsi"/>
@@ -4817,27 +4847,37 @@
             <w:szCs w:val="24"/>
             <w:highlight w:val="yellow"/>
           </w:rPr>
-          <w:t>B) True – All three services are interconnected and must work together for peak results.</w:t>
-        </w:r>
-        <w:r>
-          <w:rPr>
-            <w:rFonts w:eastAsia="Times New Roman" w:cstheme="minorHAnsi"/>
-            <w:color w:val="333333"/>
-            <w:sz w:val="24"/>
-            <w:szCs w:val="24"/>
-          </w:rPr>
-          <w:br/>
-          <w:t>C) False – Marketing and sales enablement services are not an important for helping clients grow their businesses.</w:t>
-        </w:r>
-        <w:r>
-          <w:rPr>
-            <w:rFonts w:eastAsia="Times New Roman" w:cstheme="minorHAnsi"/>
-            <w:color w:val="333333"/>
-            <w:sz w:val="24"/>
-            <w:szCs w:val="24"/>
-          </w:rPr>
-          <w:br/>
-          <w:t>D) True – All three are important, however, marketing and sales enablement will not make an impact until the second year of the engagement.</w:t>
+          <w:t>A) Invest in developing an inbound marketing program to market your own agency and treat yourself like your own best client.</w:t>
+        </w:r>
+        <w:r>
+          <w:rPr>
+            <w:rFonts w:eastAsia="Times New Roman" w:cstheme="minorHAnsi"/>
+            <w:color w:val="333333"/>
+            <w:sz w:val="24"/>
+            <w:szCs w:val="24"/>
+          </w:rPr>
+          <w:br/>
+          <w:t>B) Build a robust referral program to gain new referrals from existing clients.</w:t>
+        </w:r>
+        <w:r>
+          <w:rPr>
+            <w:rFonts w:eastAsia="Times New Roman" w:cstheme="minorHAnsi"/>
+            <w:color w:val="333333"/>
+            <w:sz w:val="24"/>
+            <w:szCs w:val="24"/>
+          </w:rPr>
+          <w:br/>
+          <w:t>C) Pay for a Google Adwords program and continuously optimize around the keywords your personas are likely searching for.</w:t>
+        </w:r>
+        <w:r>
+          <w:rPr>
+            <w:rFonts w:eastAsia="Times New Roman" w:cstheme="minorHAnsi"/>
+            <w:color w:val="333333"/>
+            <w:sz w:val="24"/>
+            <w:szCs w:val="24"/>
+          </w:rPr>
+          <w:br/>
+          <w:t>D) Focus on developing a large social media following and promote your services to your audience.</w:t>
         </w:r>
       </w:ins>
     </w:p>
@@ -4847,16 +4887,16 @@
         <w:spacing w:after="150" w:line="240" w:lineRule="auto"/>
         <w:outlineLvl w:val="1"/>
         <w:rPr>
-          <w:ins w:id="24" w:author="Unknown"/>
-          <w:rFonts w:eastAsia="Times New Roman" w:cstheme="minorHAnsi"/>
-          <w:b/>
-          <w:bCs/>
-          <w:color w:val="333333"/>
-          <w:sz w:val="24"/>
-          <w:szCs w:val="24"/>
-        </w:rPr>
-      </w:pPr>
-      <w:ins w:id="25" w:author="Unknown">
+          <w:ins w:id="36" w:author="Unknown"/>
+          <w:rFonts w:eastAsia="Times New Roman" w:cstheme="minorHAnsi"/>
+          <w:b/>
+          <w:bCs/>
+          <w:color w:val="333333"/>
+          <w:sz w:val="24"/>
+          <w:szCs w:val="24"/>
+        </w:rPr>
+      </w:pPr>
+      <w:ins w:id="37" w:author="Unknown">
         <w:r>
           <w:rPr>
             <w:rFonts w:eastAsia="Times New Roman" w:cstheme="minorHAnsi"/>
@@ -4866,7 +4906,7 @@
             <w:sz w:val="24"/>
             <w:szCs w:val="24"/>
           </w:rPr>
-          <w:t>55) According to the training, how should you determine your “strategy phase” pricing?</w:t>
+          <w:t>58) True or false? Only large, enterprise companies are a good fit for Growth-Driven Design.</w:t>
         </w:r>
       </w:ins>
     </w:p>
@@ -4875,62 +4915,22 @@
         <w:shd w:val="clear" w:color="auto" w:fill="FFFFFF"/>
         <w:spacing w:after="420" w:line="240" w:lineRule="auto"/>
         <w:rPr>
-          <w:ins w:id="26" w:author="Unknown"/>
-          <w:rFonts w:eastAsia="Times New Roman" w:cstheme="minorHAnsi"/>
-          <w:color w:val="333333"/>
-          <w:sz w:val="24"/>
-          <w:szCs w:val="24"/>
-        </w:rPr>
-      </w:pPr>
-      <w:ins w:id="27" w:author="Unknown">
-        <w:r>
-          <w:rPr>
-            <w:rFonts w:eastAsia="Times New Roman" w:cstheme="minorHAnsi"/>
-            <w:color w:val="333333"/>
-            <w:sz w:val="24"/>
-            <w:szCs w:val="24"/>
-          </w:rPr>
-          <w:t>A) Do your best to guess the pricing. It does not matter if you’re accurate because you will make it back in the on-going services.</w:t>
-        </w:r>
-        <w:r>
-          <w:rPr>
-            <w:rFonts w:eastAsia="Times New Roman" w:cstheme="minorHAnsi"/>
-            <w:color w:val="333333"/>
-            <w:sz w:val="24"/>
-            <w:szCs w:val="24"/>
-          </w:rPr>
-          <w:br/>
-          <w:t>B) The strategy phase should be 35% of the launch pad website cost.</w:t>
-        </w:r>
-        <w:r>
-          <w:rPr>
-            <w:rFonts w:eastAsia="Times New Roman" w:cstheme="minorHAnsi"/>
-            <w:color w:val="333333"/>
-            <w:sz w:val="24"/>
-            <w:szCs w:val="24"/>
-          </w:rPr>
-          <w:br/>
-          <w:t xml:space="preserve">C) Have your services team develop a standard strategy process with a set </w:t>
-        </w:r>
-        <w:proofErr w:type="spellStart"/>
-        <w:r>
-          <w:rPr>
-            <w:rFonts w:eastAsia="Times New Roman" w:cstheme="minorHAnsi"/>
-            <w:color w:val="333333"/>
-            <w:sz w:val="24"/>
-            <w:szCs w:val="24"/>
-          </w:rPr>
-          <w:t>price.Then</w:t>
-        </w:r>
-        <w:proofErr w:type="spellEnd"/>
-        <w:r>
-          <w:rPr>
-            <w:rFonts w:eastAsia="Times New Roman" w:cstheme="minorHAnsi"/>
-            <w:color w:val="333333"/>
-            <w:sz w:val="24"/>
-            <w:szCs w:val="24"/>
-          </w:rPr>
-          <w:t xml:space="preserve"> adjust according to the type and size of client and the services included in their engagement.</w:t>
+          <w:ins w:id="38" w:author="Unknown"/>
+          <w:rFonts w:eastAsia="Times New Roman" w:cstheme="minorHAnsi"/>
+          <w:color w:val="333333"/>
+          <w:sz w:val="24"/>
+          <w:szCs w:val="24"/>
+        </w:rPr>
+      </w:pPr>
+      <w:ins w:id="39" w:author="Unknown">
+        <w:r>
+          <w:rPr>
+            <w:rFonts w:eastAsia="Times New Roman" w:cstheme="minorHAnsi"/>
+            <w:color w:val="333333"/>
+            <w:sz w:val="24"/>
+            <w:szCs w:val="24"/>
+          </w:rPr>
+          <w:t>A) True – Only enterprise companies have the time and resources to dedicate to a Growth-Driven Design program.</w:t>
         </w:r>
         <w:r>
           <w:rPr>
@@ -4949,9 +4949,8 @@
             <w:szCs w:val="24"/>
             <w:highlight w:val="yellow"/>
           </w:rPr>
-          <w:t xml:space="preserve">D) Most clients do not need strategy </w:t>
-        </w:r>
-        <w:proofErr w:type="gramStart"/>
+          <w:t xml:space="preserve">B) False – Growth-Driven Design works for any company in any industry, however, you may </w:t>
+        </w:r>
         <w:r>
           <w:rPr>
             <w:rFonts w:eastAsia="Times New Roman" w:cstheme="minorHAnsi"/>
@@ -4960,18 +4959,36 @@
             <w:szCs w:val="24"/>
             <w:highlight w:val="yellow"/>
           </w:rPr>
-          <w:t>help,</w:t>
-        </w:r>
-        <w:proofErr w:type="gramEnd"/>
-        <w:r>
-          <w:rPr>
-            <w:rFonts w:eastAsia="Times New Roman" w:cstheme="minorHAnsi"/>
-            <w:color w:val="333333"/>
-            <w:sz w:val="24"/>
-            <w:szCs w:val="24"/>
-            <w:highlight w:val="yellow"/>
-          </w:rPr>
-          <w:t xml:space="preserve"> it is common that you can skip the strategy phase completely.</w:t>
+          <w:lastRenderedPageBreak/>
+          <w:t>have to adapt your approach to best fit the client.</w:t>
+        </w:r>
+        <w:r>
+          <w:rPr>
+            <w:rFonts w:eastAsia="Times New Roman" w:cstheme="minorHAnsi"/>
+            <w:color w:val="333333"/>
+            <w:sz w:val="24"/>
+            <w:szCs w:val="24"/>
+          </w:rPr>
+          <w:br/>
+        </w:r>
+        <w:r>
+          <w:rPr>
+            <w:rFonts w:eastAsia="Times New Roman" w:cstheme="minorHAnsi"/>
+            <w:color w:val="333333"/>
+            <w:sz w:val="24"/>
+            <w:szCs w:val="24"/>
+          </w:rPr>
+          <w:t>C) True – Only enterprise companies have a need for continuous improvement on their website.</w:t>
+        </w:r>
+        <w:r>
+          <w:rPr>
+            <w:rFonts w:eastAsia="Times New Roman" w:cstheme="minorHAnsi"/>
+            <w:color w:val="333333"/>
+            <w:sz w:val="24"/>
+            <w:szCs w:val="24"/>
+          </w:rPr>
+          <w:br/>
+          <w:t>D) False – Growth-Driven Design works well for both medium and enterprise sized companies, however, it does not work for small companies due to low budgets.</w:t>
         </w:r>
       </w:ins>
     </w:p>
@@ -4981,16 +4998,16 @@
         <w:spacing w:after="150" w:line="240" w:lineRule="auto"/>
         <w:outlineLvl w:val="1"/>
         <w:rPr>
-          <w:ins w:id="28" w:author="Unknown"/>
-          <w:rFonts w:eastAsia="Times New Roman" w:cstheme="minorHAnsi"/>
-          <w:b/>
-          <w:bCs/>
-          <w:color w:val="333333"/>
-          <w:sz w:val="24"/>
-          <w:szCs w:val="24"/>
-        </w:rPr>
-      </w:pPr>
-      <w:ins w:id="29" w:author="Unknown">
+          <w:ins w:id="40" w:author="Unknown"/>
+          <w:rFonts w:eastAsia="Times New Roman" w:cstheme="minorHAnsi"/>
+          <w:b/>
+          <w:bCs/>
+          <w:color w:val="333333"/>
+          <w:sz w:val="24"/>
+          <w:szCs w:val="24"/>
+        </w:rPr>
+      </w:pPr>
+      <w:ins w:id="41" w:author="Unknown">
         <w:r>
           <w:rPr>
             <w:rFonts w:eastAsia="Times New Roman" w:cstheme="minorHAnsi"/>
@@ -5000,7 +5017,7 @@
             <w:sz w:val="24"/>
             <w:szCs w:val="24"/>
           </w:rPr>
-          <w:t>56) Is it possible to use a value-based pricing system with Growth-Driven Design?</w:t>
+          <w:t>59) According to the training, where is the best place to prospect potential clients for your first Growth-Driven Design retainer client?</w:t>
         </w:r>
       </w:ins>
     </w:p>
@@ -5009,22 +5026,42 @@
         <w:shd w:val="clear" w:color="auto" w:fill="FFFFFF"/>
         <w:spacing w:after="420" w:line="240" w:lineRule="auto"/>
         <w:rPr>
-          <w:ins w:id="30" w:author="Unknown"/>
-          <w:rFonts w:eastAsia="Times New Roman" w:cstheme="minorHAnsi"/>
-          <w:color w:val="333333"/>
-          <w:sz w:val="24"/>
-          <w:szCs w:val="24"/>
-        </w:rPr>
-      </w:pPr>
-      <w:ins w:id="31" w:author="Unknown">
-        <w:r>
-          <w:rPr>
-            <w:rFonts w:eastAsia="Times New Roman" w:cstheme="minorHAnsi"/>
-            <w:color w:val="333333"/>
-            <w:sz w:val="24"/>
-            <w:szCs w:val="24"/>
-          </w:rPr>
-          <w:t>A) No – Value-based pricing does not work for agencies.</w:t>
+          <w:ins w:id="42" w:author="Unknown"/>
+          <w:rFonts w:eastAsia="Times New Roman" w:cstheme="minorHAnsi"/>
+          <w:color w:val="333333"/>
+          <w:sz w:val="24"/>
+          <w:szCs w:val="24"/>
+        </w:rPr>
+      </w:pPr>
+      <w:ins w:id="43" w:author="Unknown">
+        <w:r>
+          <w:rPr>
+            <w:rFonts w:eastAsia="Times New Roman" w:cstheme="minorHAnsi"/>
+            <w:color w:val="333333"/>
+            <w:sz w:val="24"/>
+            <w:szCs w:val="24"/>
+          </w:rPr>
+          <w:t>A) Buy an email list of companies that fit your target persona and email them with a website assessment offer.</w:t>
+        </w:r>
+        <w:r>
+          <w:rPr>
+            <w:rFonts w:eastAsia="Times New Roman" w:cstheme="minorHAnsi"/>
+            <w:color w:val="333333"/>
+            <w:sz w:val="24"/>
+            <w:szCs w:val="24"/>
+          </w:rPr>
+          <w:br/>
+          <w:t>B) Search the internet for companies in your area of specialty who have poorly designed websites and reach out to them directly.</w:t>
+        </w:r>
+        <w:r>
+          <w:rPr>
+            <w:rFonts w:eastAsia="Times New Roman" w:cstheme="minorHAnsi"/>
+            <w:color w:val="333333"/>
+            <w:sz w:val="24"/>
+            <w:szCs w:val="24"/>
+          </w:rPr>
+          <w:br/>
+          <w:t>C) Develop a Google Adwords campaign to target web design and Growth-Driven Design related searches.</w:t>
         </w:r>
         <w:r>
           <w:rPr>
@@ -5043,27 +5080,7 @@
             <w:szCs w:val="24"/>
             <w:highlight w:val="yellow"/>
           </w:rPr>
-          <w:t>B) Yes – Although, it is only suggested if you are managing the entire process from Growth-Driven Design, inbound marketing, and sales enablement.</w:t>
-        </w:r>
-        <w:r>
-          <w:rPr>
-            <w:rFonts w:eastAsia="Times New Roman" w:cstheme="minorHAnsi"/>
-            <w:color w:val="333333"/>
-            <w:sz w:val="24"/>
-            <w:szCs w:val="24"/>
-          </w:rPr>
-          <w:br/>
-          <w:t>C) Yes – But only if the cost per lead is more than $500 otherwise it will not be viable for your agency.</w:t>
-        </w:r>
-        <w:r>
-          <w:rPr>
-            <w:rFonts w:eastAsia="Times New Roman" w:cstheme="minorHAnsi"/>
-            <w:color w:val="333333"/>
-            <w:sz w:val="24"/>
-            <w:szCs w:val="24"/>
-          </w:rPr>
-          <w:br/>
-          <w:t>D) No – There is no way to track the value you are creating so it is impossible to charge based on value.</w:t>
+          <w:t>D) Review your existing client list and look for those who could benefit from Growth-Driven Design.</w:t>
         </w:r>
       </w:ins>
     </w:p>
@@ -5073,16 +5090,16 @@
         <w:spacing w:after="150" w:line="240" w:lineRule="auto"/>
         <w:outlineLvl w:val="1"/>
         <w:rPr>
-          <w:ins w:id="32" w:author="Unknown"/>
-          <w:rFonts w:eastAsia="Times New Roman" w:cstheme="minorHAnsi"/>
-          <w:b/>
-          <w:bCs/>
-          <w:color w:val="333333"/>
-          <w:sz w:val="24"/>
-          <w:szCs w:val="24"/>
-        </w:rPr>
-      </w:pPr>
-      <w:ins w:id="33" w:author="Unknown">
+          <w:ins w:id="44" w:author="Unknown"/>
+          <w:rFonts w:eastAsia="Times New Roman" w:cstheme="minorHAnsi"/>
+          <w:b/>
+          <w:bCs/>
+          <w:color w:val="333333"/>
+          <w:sz w:val="24"/>
+          <w:szCs w:val="24"/>
+        </w:rPr>
+      </w:pPr>
+      <w:ins w:id="45" w:author="Unknown">
         <w:r>
           <w:rPr>
             <w:rFonts w:eastAsia="Times New Roman" w:cstheme="minorHAnsi"/>
@@ -5092,7 +5109,7 @@
             <w:sz w:val="24"/>
             <w:szCs w:val="24"/>
           </w:rPr>
-          <w:t>57) According to the training, what is the BEST long-term strategy for generating a consistent and predictable lead source for your sales team?</w:t>
+          <w:t>60) In which of the following scenarios would it be a good idea to pitch both traditional web design and Growth-Driven Design and allow prospects to choose? Choose the BEST option.</w:t>
         </w:r>
       </w:ins>
     </w:p>
@@ -5101,73 +5118,61 @@
         <w:shd w:val="clear" w:color="auto" w:fill="FFFFFF"/>
         <w:spacing w:after="420" w:line="240" w:lineRule="auto"/>
         <w:rPr>
-          <w:ins w:id="34" w:author="Unknown"/>
-          <w:rFonts w:eastAsia="Times New Roman" w:cstheme="minorHAnsi"/>
-          <w:color w:val="333333"/>
-          <w:sz w:val="24"/>
-          <w:szCs w:val="24"/>
-        </w:rPr>
-      </w:pPr>
-      <w:ins w:id="35" w:author="Unknown">
-        <w:r>
-          <w:rPr>
-            <w:rFonts w:eastAsia="Times New Roman" w:cstheme="minorHAnsi"/>
-            <w:color w:val="333333"/>
-            <w:sz w:val="24"/>
-            <w:szCs w:val="24"/>
-            <w:highlight w:val="yellow"/>
-          </w:rPr>
-          <w:t>A) Invest in developing an inbound marketing program to market your own agency and treat yourself like your own best client.</w:t>
-        </w:r>
-        <w:r>
-          <w:rPr>
-            <w:rFonts w:eastAsia="Times New Roman" w:cstheme="minorHAnsi"/>
-            <w:color w:val="333333"/>
-            <w:sz w:val="24"/>
-            <w:szCs w:val="24"/>
-          </w:rPr>
-          <w:br/>
-          <w:t>B) Build a robust referral program to gain new referrals from existing clients.</w:t>
-        </w:r>
-        <w:r>
-          <w:rPr>
-            <w:rFonts w:eastAsia="Times New Roman" w:cstheme="minorHAnsi"/>
-            <w:color w:val="333333"/>
-            <w:sz w:val="24"/>
-            <w:szCs w:val="24"/>
-          </w:rPr>
-          <w:br/>
-          <w:t xml:space="preserve">C) Pay for a Google </w:t>
-        </w:r>
-        <w:proofErr w:type="spellStart"/>
-        <w:r>
-          <w:rPr>
-            <w:rFonts w:eastAsia="Times New Roman" w:cstheme="minorHAnsi"/>
-            <w:color w:val="333333"/>
-            <w:sz w:val="24"/>
-            <w:szCs w:val="24"/>
-          </w:rPr>
-          <w:t>Adwords</w:t>
-        </w:r>
-        <w:proofErr w:type="spellEnd"/>
-        <w:r>
-          <w:rPr>
-            <w:rFonts w:eastAsia="Times New Roman" w:cstheme="minorHAnsi"/>
-            <w:color w:val="333333"/>
-            <w:sz w:val="24"/>
-            <w:szCs w:val="24"/>
-          </w:rPr>
-          <w:t xml:space="preserve"> program and continuously optimize around the keywords your personas are likely searching for.</w:t>
-        </w:r>
-        <w:r>
-          <w:rPr>
-            <w:rFonts w:eastAsia="Times New Roman" w:cstheme="minorHAnsi"/>
-            <w:color w:val="333333"/>
-            <w:sz w:val="24"/>
-            <w:szCs w:val="24"/>
-          </w:rPr>
-          <w:br/>
-          <w:t>D) Focus on developing a large social media following and promote your services to your audience.</w:t>
+          <w:ins w:id="46" w:author="Unknown"/>
+          <w:rFonts w:eastAsia="Times New Roman" w:cstheme="minorHAnsi"/>
+          <w:color w:val="333333"/>
+          <w:sz w:val="24"/>
+          <w:szCs w:val="24"/>
+        </w:rPr>
+      </w:pPr>
+      <w:ins w:id="47" w:author="Unknown">
+        <w:r>
+          <w:rPr>
+            <w:rFonts w:eastAsia="Times New Roman" w:cstheme="minorHAnsi"/>
+            <w:color w:val="333333"/>
+            <w:sz w:val="24"/>
+            <w:szCs w:val="24"/>
+          </w:rPr>
+          <w:t>A) The prospect’s business is focused on a boring, slow-moving industry.</w:t>
+        </w:r>
+        <w:r>
+          <w:rPr>
+            <w:rFonts w:eastAsia="Times New Roman" w:cstheme="minorHAnsi"/>
+            <w:color w:val="333333"/>
+            <w:sz w:val="24"/>
+            <w:szCs w:val="24"/>
+          </w:rPr>
+          <w:br/>
+        </w:r>
+        <w:r>
+          <w:rPr>
+            <w:rFonts w:eastAsia="Times New Roman" w:cstheme="minorHAnsi"/>
+            <w:color w:val="333333"/>
+            <w:sz w:val="24"/>
+            <w:szCs w:val="24"/>
+            <w:highlight w:val="red"/>
+          </w:rPr>
+          <w:t>B) The prospect who is unsure about Growth-Driven Design because they don’t fully understand why the process is better.</w:t>
+        </w:r>
+        <w:r>
+          <w:rPr>
+            <w:rFonts w:eastAsia="Times New Roman" w:cstheme="minorHAnsi"/>
+            <w:color w:val="333333"/>
+            <w:sz w:val="24"/>
+            <w:szCs w:val="24"/>
+          </w:rPr>
+          <w:br/>
+          <w:t>C) The prospect needs two websites built for two different divisions of the company.</w:t>
+        </w:r>
+        <w:r>
+          <w:rPr>
+            <w:rFonts w:eastAsia="Times New Roman" w:cstheme="minorHAnsi"/>
+            <w:color w:val="333333"/>
+            <w:sz w:val="24"/>
+            <w:szCs w:val="24"/>
+          </w:rPr>
+          <w:br/>
+          <w:t>D) The prospect loves the Growth-Driven Design concept, but you are pitching against two traditional web design agencies.</w:t>
         </w:r>
       </w:ins>
     </w:p>
@@ -5177,16 +5182,16 @@
         <w:spacing w:after="150" w:line="240" w:lineRule="auto"/>
         <w:outlineLvl w:val="1"/>
         <w:rPr>
-          <w:ins w:id="36" w:author="Unknown"/>
-          <w:rFonts w:eastAsia="Times New Roman" w:cstheme="minorHAnsi"/>
-          <w:b/>
-          <w:bCs/>
-          <w:color w:val="333333"/>
-          <w:sz w:val="24"/>
-          <w:szCs w:val="24"/>
-        </w:rPr>
-      </w:pPr>
-      <w:ins w:id="37" w:author="Unknown">
+          <w:ins w:id="48" w:author="Unknown"/>
+          <w:rFonts w:eastAsia="Times New Roman" w:cstheme="minorHAnsi"/>
+          <w:b/>
+          <w:bCs/>
+          <w:color w:val="333333"/>
+          <w:sz w:val="24"/>
+          <w:szCs w:val="24"/>
+        </w:rPr>
+      </w:pPr>
+      <w:ins w:id="49" w:author="Unknown">
         <w:r>
           <w:rPr>
             <w:rFonts w:eastAsia="Times New Roman" w:cstheme="minorHAnsi"/>
@@ -5196,7 +5201,7 @@
             <w:sz w:val="24"/>
             <w:szCs w:val="24"/>
           </w:rPr>
-          <w:t>58) True or false? Only large, enterprise companies are a good fit for Growth-Driven Design.</w:t>
+          <w:t>61) Why is the overall cost of Growth-Driven Design higher than traditional web design? Choose the BEST explanation from below.</w:t>
         </w:r>
       </w:ins>
     </w:p>
@@ -5205,80 +5210,61 @@
         <w:shd w:val="clear" w:color="auto" w:fill="FFFFFF"/>
         <w:spacing w:after="420" w:line="240" w:lineRule="auto"/>
         <w:rPr>
-          <w:ins w:id="38" w:author="Unknown"/>
-          <w:rFonts w:eastAsia="Times New Roman" w:cstheme="minorHAnsi"/>
-          <w:color w:val="333333"/>
-          <w:sz w:val="24"/>
-          <w:szCs w:val="24"/>
-        </w:rPr>
-      </w:pPr>
-      <w:ins w:id="39" w:author="Unknown">
-        <w:r>
-          <w:rPr>
-            <w:rFonts w:eastAsia="Times New Roman" w:cstheme="minorHAnsi"/>
-            <w:color w:val="333333"/>
-            <w:sz w:val="24"/>
-            <w:szCs w:val="24"/>
-          </w:rPr>
-          <w:t>A) True – Only enterprise companies have the time and resources to dedicate to a Growth-Driven Design program.</w:t>
-        </w:r>
-        <w:r>
-          <w:rPr>
-            <w:rFonts w:eastAsia="Times New Roman" w:cstheme="minorHAnsi"/>
-            <w:color w:val="333333"/>
-            <w:sz w:val="24"/>
-            <w:szCs w:val="24"/>
-          </w:rPr>
-          <w:br/>
-        </w:r>
-        <w:r>
-          <w:rPr>
-            <w:rFonts w:eastAsia="Times New Roman" w:cstheme="minorHAnsi"/>
-            <w:color w:val="333333"/>
-            <w:sz w:val="24"/>
-            <w:szCs w:val="24"/>
-            <w:highlight w:val="yellow"/>
-          </w:rPr>
-          <w:t xml:space="preserve">B) False – Growth-Driven Design works for any company in any industry, however, you may </w:t>
-        </w:r>
-        <w:r>
-          <w:rPr>
-            <w:rFonts w:eastAsia="Times New Roman" w:cstheme="minorHAnsi"/>
-            <w:color w:val="333333"/>
-            <w:sz w:val="24"/>
-            <w:szCs w:val="24"/>
-            <w:highlight w:val="yellow"/>
-          </w:rPr>
-          <w:lastRenderedPageBreak/>
-          <w:t>have to adapt your approach to best fit the client.</w:t>
-        </w:r>
-        <w:r>
-          <w:rPr>
-            <w:rFonts w:eastAsia="Times New Roman" w:cstheme="minorHAnsi"/>
-            <w:color w:val="333333"/>
-            <w:sz w:val="24"/>
-            <w:szCs w:val="24"/>
-          </w:rPr>
-          <w:br/>
-        </w:r>
-        <w:r>
-          <w:rPr>
-            <w:rFonts w:eastAsia="Times New Roman" w:cstheme="minorHAnsi"/>
-            <w:color w:val="333333"/>
-            <w:sz w:val="24"/>
-            <w:szCs w:val="24"/>
-          </w:rPr>
-          <w:t>C) True – Only enterprise companies have a need for continuous improvement on their website.</w:t>
-        </w:r>
-        <w:r>
-          <w:rPr>
-            <w:rFonts w:eastAsia="Times New Roman" w:cstheme="minorHAnsi"/>
-            <w:color w:val="333333"/>
-            <w:sz w:val="24"/>
-            <w:szCs w:val="24"/>
-          </w:rPr>
-          <w:br/>
-          <w:t>D) False – Growth-Driven Design works well for both medium and enterprise sized companies, however, it does not work for small companies due to low budgets.</w:t>
+          <w:ins w:id="50" w:author="Unknown"/>
+          <w:rFonts w:eastAsia="Times New Roman" w:cstheme="minorHAnsi"/>
+          <w:color w:val="333333"/>
+          <w:sz w:val="24"/>
+          <w:szCs w:val="24"/>
+        </w:rPr>
+      </w:pPr>
+      <w:ins w:id="51" w:author="Unknown">
+        <w:r>
+          <w:rPr>
+            <w:rFonts w:eastAsia="Times New Roman" w:cstheme="minorHAnsi"/>
+            <w:color w:val="333333"/>
+            <w:sz w:val="24"/>
+            <w:szCs w:val="24"/>
+          </w:rPr>
+          <w:t>A) More people are involved in a Growth-Driven Design engagement than traditional web design.</w:t>
+        </w:r>
+        <w:r>
+          <w:rPr>
+            <w:rFonts w:eastAsia="Times New Roman" w:cstheme="minorHAnsi"/>
+            <w:color w:val="333333"/>
+            <w:sz w:val="24"/>
+            <w:szCs w:val="24"/>
+          </w:rPr>
+          <w:br/>
+          <w:t>B) Not as many agencies are offering Growth-Driven Design which allows you to charge more for the service.</w:t>
+        </w:r>
+        <w:r>
+          <w:rPr>
+            <w:rFonts w:eastAsia="Times New Roman" w:cstheme="minorHAnsi"/>
+            <w:color w:val="333333"/>
+            <w:sz w:val="24"/>
+            <w:szCs w:val="24"/>
+          </w:rPr>
+          <w:br/>
+        </w:r>
+        <w:r>
+          <w:rPr>
+            <w:rFonts w:eastAsia="Times New Roman" w:cstheme="minorHAnsi"/>
+            <w:color w:val="333333"/>
+            <w:sz w:val="24"/>
+            <w:szCs w:val="24"/>
+            <w:highlight w:val="red"/>
+          </w:rPr>
+          <w:t>C) The overall cost is higher because the client is getting more value from the months of continuous improvement after the initial launch.</w:t>
+        </w:r>
+        <w:r>
+          <w:rPr>
+            <w:rFonts w:eastAsia="Times New Roman" w:cstheme="minorHAnsi"/>
+            <w:color w:val="333333"/>
+            <w:sz w:val="24"/>
+            <w:szCs w:val="24"/>
+          </w:rPr>
+          <w:br/>
+          <w:t>D) The websites are often much larger when using Growth-Driven Design and take more time to build.</w:t>
         </w:r>
       </w:ins>
     </w:p>
@@ -5288,16 +5274,16 @@
         <w:spacing w:after="150" w:line="240" w:lineRule="auto"/>
         <w:outlineLvl w:val="1"/>
         <w:rPr>
-          <w:ins w:id="40" w:author="Unknown"/>
-          <w:rFonts w:eastAsia="Times New Roman" w:cstheme="minorHAnsi"/>
-          <w:b/>
-          <w:bCs/>
-          <w:color w:val="333333"/>
-          <w:sz w:val="24"/>
-          <w:szCs w:val="24"/>
-        </w:rPr>
-      </w:pPr>
-      <w:ins w:id="41" w:author="Unknown">
+          <w:ins w:id="52" w:author="Unknown"/>
+          <w:rFonts w:eastAsia="Times New Roman" w:cstheme="minorHAnsi"/>
+          <w:b/>
+          <w:bCs/>
+          <w:color w:val="333333"/>
+          <w:sz w:val="24"/>
+          <w:szCs w:val="24"/>
+        </w:rPr>
+      </w:pPr>
+      <w:ins w:id="53" w:author="Unknown">
         <w:r>
           <w:rPr>
             <w:rFonts w:eastAsia="Times New Roman" w:cstheme="minorHAnsi"/>
@@ -5307,7 +5293,7 @@
             <w:sz w:val="24"/>
             <w:szCs w:val="24"/>
           </w:rPr>
-          <w:t>59) According to the training, where is the best place to prospect potential clients for your first Growth-Driven Design retainer client?</w:t>
+          <w:t>62) True or false? Using a point-based system with Growth-Driven Design retainers makes the process more confusing and is not recommended.</w:t>
         </w:r>
       </w:ins>
     </w:p>
@@ -5316,81 +5302,32 @@
         <w:shd w:val="clear" w:color="auto" w:fill="FFFFFF"/>
         <w:spacing w:after="420" w:line="240" w:lineRule="auto"/>
         <w:rPr>
-          <w:ins w:id="42" w:author="Unknown"/>
-          <w:rFonts w:eastAsia="Times New Roman" w:cstheme="minorHAnsi"/>
-          <w:color w:val="333333"/>
-          <w:sz w:val="24"/>
-          <w:szCs w:val="24"/>
-        </w:rPr>
-      </w:pPr>
-      <w:ins w:id="43" w:author="Unknown">
-        <w:r>
-          <w:rPr>
-            <w:rFonts w:eastAsia="Times New Roman" w:cstheme="minorHAnsi"/>
-            <w:color w:val="333333"/>
-            <w:sz w:val="24"/>
-            <w:szCs w:val="24"/>
-          </w:rPr>
-          <w:t>A) Buy an email list of companies that fit your target persona and email them with a website assessment offer.</w:t>
-        </w:r>
-        <w:r>
-          <w:rPr>
-            <w:rFonts w:eastAsia="Times New Roman" w:cstheme="minorHAnsi"/>
-            <w:color w:val="333333"/>
-            <w:sz w:val="24"/>
-            <w:szCs w:val="24"/>
-          </w:rPr>
-          <w:br/>
-          <w:t>B) Search the internet for companies in your area of specialty who have poorly designed websites and reach out to them directly.</w:t>
-        </w:r>
-        <w:r>
-          <w:rPr>
-            <w:rFonts w:eastAsia="Times New Roman" w:cstheme="minorHAnsi"/>
-            <w:color w:val="333333"/>
-            <w:sz w:val="24"/>
-            <w:szCs w:val="24"/>
-          </w:rPr>
-          <w:br/>
-          <w:t xml:space="preserve">C) Develop a Google </w:t>
-        </w:r>
-        <w:proofErr w:type="spellStart"/>
-        <w:r>
-          <w:rPr>
-            <w:rFonts w:eastAsia="Times New Roman" w:cstheme="minorHAnsi"/>
-            <w:color w:val="333333"/>
-            <w:sz w:val="24"/>
-            <w:szCs w:val="24"/>
-          </w:rPr>
-          <w:t>Adwords</w:t>
-        </w:r>
-        <w:proofErr w:type="spellEnd"/>
-        <w:r>
-          <w:rPr>
-            <w:rFonts w:eastAsia="Times New Roman" w:cstheme="minorHAnsi"/>
-            <w:color w:val="333333"/>
-            <w:sz w:val="24"/>
-            <w:szCs w:val="24"/>
-          </w:rPr>
-          <w:t xml:space="preserve"> campaign to target web design and Growth-Driven Design related searches.</w:t>
-        </w:r>
-        <w:r>
-          <w:rPr>
-            <w:rFonts w:eastAsia="Times New Roman" w:cstheme="minorHAnsi"/>
-            <w:color w:val="333333"/>
-            <w:sz w:val="24"/>
-            <w:szCs w:val="24"/>
-          </w:rPr>
-          <w:br/>
-        </w:r>
-        <w:r>
-          <w:rPr>
-            <w:rFonts w:eastAsia="Times New Roman" w:cstheme="minorHAnsi"/>
-            <w:color w:val="333333"/>
-            <w:sz w:val="24"/>
-            <w:szCs w:val="24"/>
-            <w:highlight w:val="yellow"/>
-          </w:rPr>
-          <w:t>D) Review your existing client list and look for those who could benefit from Growth-Driven Design.</w:t>
+          <w:ins w:id="54" w:author="Unknown"/>
+          <w:rFonts w:eastAsia="Times New Roman" w:cstheme="minorHAnsi"/>
+          <w:color w:val="333333"/>
+          <w:sz w:val="24"/>
+          <w:szCs w:val="24"/>
+        </w:rPr>
+      </w:pPr>
+      <w:ins w:id="55" w:author="Unknown">
+        <w:r>
+          <w:rPr>
+            <w:rFonts w:eastAsia="Times New Roman" w:cstheme="minorHAnsi"/>
+            <w:color w:val="333333"/>
+            <w:sz w:val="24"/>
+            <w:szCs w:val="24"/>
+          </w:rPr>
+          <w:t>A) TRUE</w:t>
+        </w:r>
+        <w:r>
+          <w:rPr>
+            <w:rFonts w:eastAsia="Times New Roman" w:cstheme="minorHAnsi"/>
+            <w:color w:val="333333"/>
+            <w:sz w:val="24"/>
+            <w:szCs w:val="24"/>
+          </w:rPr>
+          <w:br/>
+          <w:t>B) FALSE</w:t>
         </w:r>
       </w:ins>
     </w:p>
@@ -5400,16 +5337,16 @@
         <w:spacing w:after="150" w:line="240" w:lineRule="auto"/>
         <w:outlineLvl w:val="1"/>
         <w:rPr>
-          <w:ins w:id="44" w:author="Unknown"/>
-          <w:rFonts w:eastAsia="Times New Roman" w:cstheme="minorHAnsi"/>
-          <w:b/>
-          <w:bCs/>
-          <w:color w:val="333333"/>
-          <w:sz w:val="24"/>
-          <w:szCs w:val="24"/>
-        </w:rPr>
-      </w:pPr>
-      <w:ins w:id="45" w:author="Unknown">
+          <w:ins w:id="56" w:author="Unknown"/>
+          <w:rFonts w:eastAsia="Times New Roman" w:cstheme="minorHAnsi"/>
+          <w:b/>
+          <w:bCs/>
+          <w:color w:val="333333"/>
+          <w:sz w:val="24"/>
+          <w:szCs w:val="24"/>
+        </w:rPr>
+      </w:pPr>
+      <w:ins w:id="57" w:author="Unknown">
         <w:r>
           <w:rPr>
             <w:rFonts w:eastAsia="Times New Roman" w:cstheme="minorHAnsi"/>
@@ -5419,7 +5356,8 @@
             <w:sz w:val="24"/>
             <w:szCs w:val="24"/>
           </w:rPr>
-          <w:t>60) In which of the following scenarios would it be a good idea to pitch both traditional web design and Growth-Driven Design and allow prospects to choose? Choose the BEST option.</w:t>
+          <w:lastRenderedPageBreak/>
+          <w:t>63) Is it possible to break up the quote and give a fixed price the strategy and launch pad phases separate from the continuous improvement phase?</w:t>
         </w:r>
       </w:ins>
     </w:p>
@@ -5428,22 +5366,42 @@
         <w:shd w:val="clear" w:color="auto" w:fill="FFFFFF"/>
         <w:spacing w:after="420" w:line="240" w:lineRule="auto"/>
         <w:rPr>
-          <w:ins w:id="46" w:author="Unknown"/>
-          <w:rFonts w:eastAsia="Times New Roman" w:cstheme="minorHAnsi"/>
-          <w:color w:val="333333"/>
-          <w:sz w:val="24"/>
-          <w:szCs w:val="24"/>
-        </w:rPr>
-      </w:pPr>
-      <w:ins w:id="47" w:author="Unknown">
-        <w:r>
-          <w:rPr>
-            <w:rFonts w:eastAsia="Times New Roman" w:cstheme="minorHAnsi"/>
-            <w:color w:val="333333"/>
-            <w:sz w:val="24"/>
-            <w:szCs w:val="24"/>
-          </w:rPr>
-          <w:t>A) The prospect’s business is focused on a boring, slow-moving industry.</w:t>
+          <w:ins w:id="58" w:author="Unknown"/>
+          <w:rFonts w:eastAsia="Times New Roman" w:cstheme="minorHAnsi"/>
+          <w:color w:val="333333"/>
+          <w:sz w:val="24"/>
+          <w:szCs w:val="24"/>
+        </w:rPr>
+      </w:pPr>
+      <w:ins w:id="59" w:author="Unknown">
+        <w:r>
+          <w:rPr>
+            <w:rFonts w:eastAsia="Times New Roman" w:cstheme="minorHAnsi"/>
+            <w:color w:val="333333"/>
+            <w:sz w:val="24"/>
+            <w:szCs w:val="24"/>
+          </w:rPr>
+          <w:t>A) No – You should not sell a fixed price, rather, you should charge for time and materials.</w:t>
+        </w:r>
+        <w:r>
+          <w:rPr>
+            <w:rFonts w:eastAsia="Times New Roman" w:cstheme="minorHAnsi"/>
+            <w:color w:val="333333"/>
+            <w:sz w:val="24"/>
+            <w:szCs w:val="24"/>
+          </w:rPr>
+          <w:br/>
+          <w:t>B) Yes – This is the only way you should quote Growth-Driven Design engagements.</w:t>
+        </w:r>
+        <w:r>
+          <w:rPr>
+            <w:rFonts w:eastAsia="Times New Roman" w:cstheme="minorHAnsi"/>
+            <w:color w:val="333333"/>
+            <w:sz w:val="24"/>
+            <w:szCs w:val="24"/>
+          </w:rPr>
+          <w:br/>
+          <w:t>C) Yes – This approach typically works best for medium sized companies and websites.</w:t>
         </w:r>
         <w:r>
           <w:rPr>
@@ -5462,49 +5420,7 @@
             <w:szCs w:val="24"/>
             <w:highlight w:val="red"/>
           </w:rPr>
-          <w:t xml:space="preserve">B) The prospect </w:t>
-        </w:r>
-        <w:proofErr w:type="gramStart"/>
-        <w:r>
-          <w:rPr>
-            <w:rFonts w:eastAsia="Times New Roman" w:cstheme="minorHAnsi"/>
-            <w:color w:val="333333"/>
-            <w:sz w:val="24"/>
-            <w:szCs w:val="24"/>
-            <w:highlight w:val="red"/>
-          </w:rPr>
-          <w:t>who</w:t>
-        </w:r>
-        <w:proofErr w:type="gramEnd"/>
-        <w:r>
-          <w:rPr>
-            <w:rFonts w:eastAsia="Times New Roman" w:cstheme="minorHAnsi"/>
-            <w:color w:val="333333"/>
-            <w:sz w:val="24"/>
-            <w:szCs w:val="24"/>
-            <w:highlight w:val="red"/>
-          </w:rPr>
-          <w:t xml:space="preserve"> is unsure about Growth-Driven Design because they don’t fully understand why the process is better.</w:t>
-        </w:r>
-        <w:r>
-          <w:rPr>
-            <w:rFonts w:eastAsia="Times New Roman" w:cstheme="minorHAnsi"/>
-            <w:color w:val="333333"/>
-            <w:sz w:val="24"/>
-            <w:szCs w:val="24"/>
-          </w:rPr>
-          <w:br/>
-          <w:t>C) The prospect needs two websites built for two different divisions of the company.</w:t>
-        </w:r>
-        <w:r>
-          <w:rPr>
-            <w:rFonts w:eastAsia="Times New Roman" w:cstheme="minorHAnsi"/>
-            <w:color w:val="333333"/>
-            <w:sz w:val="24"/>
-            <w:szCs w:val="24"/>
-          </w:rPr>
-          <w:br/>
-          <w:t>D) The prospect loves the Growth-Driven Design concept, but you are pitching against two traditional web design agencies.</w:t>
+          <w:t>D) No – We do not want to complicate and confuse the prospect. It is best to simply have one monthly amount.</w:t>
         </w:r>
       </w:ins>
     </w:p>
@@ -5514,16 +5430,16 @@
         <w:spacing w:after="150" w:line="240" w:lineRule="auto"/>
         <w:outlineLvl w:val="1"/>
         <w:rPr>
-          <w:ins w:id="48" w:author="Unknown"/>
-          <w:rFonts w:eastAsia="Times New Roman" w:cstheme="minorHAnsi"/>
-          <w:b/>
-          <w:bCs/>
-          <w:color w:val="333333"/>
-          <w:sz w:val="24"/>
-          <w:szCs w:val="24"/>
-        </w:rPr>
-      </w:pPr>
-      <w:ins w:id="49" w:author="Unknown">
+          <w:ins w:id="60" w:author="Unknown"/>
+          <w:rFonts w:eastAsia="Times New Roman" w:cstheme="minorHAnsi"/>
+          <w:b/>
+          <w:bCs/>
+          <w:color w:val="333333"/>
+          <w:sz w:val="24"/>
+          <w:szCs w:val="24"/>
+        </w:rPr>
+      </w:pPr>
+      <w:ins w:id="61" w:author="Unknown">
         <w:r>
           <w:rPr>
             <w:rFonts w:eastAsia="Times New Roman" w:cstheme="minorHAnsi"/>
@@ -5533,7 +5449,7 @@
             <w:sz w:val="24"/>
             <w:szCs w:val="24"/>
           </w:rPr>
-          <w:t>61) Why is the overall cost of Growth-Driven Design higher than traditional web design? Choose the BEST explanation from below.</w:t>
+          <w:t>64) You’re explaining the Growth-Driven Design methodology to a prospect. Overall they love the methodology, however, they ask you, “I don’t want a half-built website to start”. What is the BEST response to your prospect?</w:t>
         </w:r>
       </w:ins>
     </w:p>
@@ -5542,61 +5458,61 @@
         <w:shd w:val="clear" w:color="auto" w:fill="FFFFFF"/>
         <w:spacing w:after="420" w:line="240" w:lineRule="auto"/>
         <w:rPr>
-          <w:ins w:id="50" w:author="Unknown"/>
-          <w:rFonts w:eastAsia="Times New Roman" w:cstheme="minorHAnsi"/>
-          <w:color w:val="333333"/>
-          <w:sz w:val="24"/>
-          <w:szCs w:val="24"/>
-        </w:rPr>
-      </w:pPr>
-      <w:ins w:id="51" w:author="Unknown">
-        <w:r>
-          <w:rPr>
-            <w:rFonts w:eastAsia="Times New Roman" w:cstheme="minorHAnsi"/>
-            <w:color w:val="333333"/>
-            <w:sz w:val="24"/>
-            <w:szCs w:val="24"/>
-          </w:rPr>
-          <w:t>A) More people are involved in a Growth-Driven Design engagement than traditional web design.</w:t>
-        </w:r>
-        <w:r>
-          <w:rPr>
-            <w:rFonts w:eastAsia="Times New Roman" w:cstheme="minorHAnsi"/>
-            <w:color w:val="333333"/>
-            <w:sz w:val="24"/>
-            <w:szCs w:val="24"/>
-          </w:rPr>
-          <w:br/>
-          <w:t>B) Not as many agencies are offering Growth-Driven Design which allows you to charge more for the service.</w:t>
-        </w:r>
-        <w:r>
-          <w:rPr>
-            <w:rFonts w:eastAsia="Times New Roman" w:cstheme="minorHAnsi"/>
-            <w:color w:val="333333"/>
-            <w:sz w:val="24"/>
-            <w:szCs w:val="24"/>
-          </w:rPr>
-          <w:br/>
-        </w:r>
-        <w:r>
-          <w:rPr>
-            <w:rFonts w:eastAsia="Times New Roman" w:cstheme="minorHAnsi"/>
-            <w:color w:val="333333"/>
-            <w:sz w:val="24"/>
-            <w:szCs w:val="24"/>
-            <w:highlight w:val="red"/>
-          </w:rPr>
-          <w:t>C) The overall cost is higher because the client is getting more value from the months of continuous improvement after the initial launch.</w:t>
-        </w:r>
-        <w:r>
-          <w:rPr>
-            <w:rFonts w:eastAsia="Times New Roman" w:cstheme="minorHAnsi"/>
-            <w:color w:val="333333"/>
-            <w:sz w:val="24"/>
-            <w:szCs w:val="24"/>
-          </w:rPr>
-          <w:br/>
-          <w:t>D) The websites are often much larger when using Growth-Driven Design and take more time to build.</w:t>
+          <w:ins w:id="62" w:author="Unknown"/>
+          <w:rFonts w:eastAsia="Times New Roman" w:cstheme="minorHAnsi"/>
+          <w:color w:val="333333"/>
+          <w:sz w:val="24"/>
+          <w:szCs w:val="24"/>
+        </w:rPr>
+      </w:pPr>
+      <w:ins w:id="63" w:author="Unknown">
+        <w:r>
+          <w:rPr>
+            <w:rFonts w:eastAsia="Times New Roman" w:cstheme="minorHAnsi"/>
+            <w:color w:val="333333"/>
+            <w:sz w:val="24"/>
+            <w:szCs w:val="24"/>
+          </w:rPr>
+          <w:t>A) “No problem. We can build your website using traditional web design and then move to the continuous improvement phase after it’s live.”</w:t>
+        </w:r>
+        <w:r>
+          <w:rPr>
+            <w:rFonts w:eastAsia="Times New Roman" w:cstheme="minorHAnsi"/>
+            <w:color w:val="333333"/>
+            <w:sz w:val="24"/>
+            <w:szCs w:val="24"/>
+          </w:rPr>
+          <w:br/>
+          <w:t>B) “The launch pad website is a fully built website, we just need to cut out many of the pages to ensure we can launch quickly.”</w:t>
+        </w:r>
+        <w:r>
+          <w:rPr>
+            <w:rFonts w:eastAsia="Times New Roman" w:cstheme="minorHAnsi"/>
+            <w:color w:val="333333"/>
+            <w:sz w:val="24"/>
+            <w:szCs w:val="24"/>
+          </w:rPr>
+          <w:br/>
+          <w:t>C) “It is ok if the website is not complete because we can always build onto it after it launches because we have an on-going service retainer.”</w:t>
+        </w:r>
+        <w:r>
+          <w:rPr>
+            <w:rFonts w:eastAsia="Times New Roman" w:cstheme="minorHAnsi"/>
+            <w:color w:val="333333"/>
+            <w:sz w:val="24"/>
+            <w:szCs w:val="24"/>
+          </w:rPr>
+          <w:br/>
+        </w:r>
+        <w:r>
+          <w:rPr>
+            <w:rFonts w:eastAsia="Times New Roman" w:cstheme="minorHAnsi"/>
+            <w:color w:val="333333"/>
+            <w:sz w:val="24"/>
+            <w:szCs w:val="24"/>
+            <w:highlight w:val="yellow"/>
+          </w:rPr>
+          <w:t>D) “The launch pad website is a complete website that will both look and perform better than your website today. However, it is not the end-all-be-all and will not be perfect, because there is no such thing as perfect.”</w:t>
         </w:r>
       </w:ins>
     </w:p>
@@ -5606,16 +5522,16 @@
         <w:spacing w:after="150" w:line="240" w:lineRule="auto"/>
         <w:outlineLvl w:val="1"/>
         <w:rPr>
-          <w:ins w:id="52" w:author="Unknown"/>
-          <w:rFonts w:eastAsia="Times New Roman" w:cstheme="minorHAnsi"/>
-          <w:b/>
-          <w:bCs/>
-          <w:color w:val="333333"/>
-          <w:sz w:val="24"/>
-          <w:szCs w:val="24"/>
-        </w:rPr>
-      </w:pPr>
-      <w:ins w:id="53" w:author="Unknown">
+          <w:ins w:id="64" w:author="Unknown"/>
+          <w:rFonts w:eastAsia="Times New Roman" w:cstheme="minorHAnsi"/>
+          <w:b/>
+          <w:bCs/>
+          <w:color w:val="333333"/>
+          <w:sz w:val="24"/>
+          <w:szCs w:val="24"/>
+        </w:rPr>
+      </w:pPr>
+      <w:ins w:id="65" w:author="Unknown">
         <w:r>
           <w:rPr>
             <w:rFonts w:eastAsia="Times New Roman" w:cstheme="minorHAnsi"/>
@@ -5625,7 +5541,7 @@
             <w:sz w:val="24"/>
             <w:szCs w:val="24"/>
           </w:rPr>
-          <w:t>62) True or false? Using a point-based system with Growth-Driven Design retainers makes the process more confusing and is not recommended.</w:t>
+          <w:t>65) You are talking to a prospect who is not currently interested in marketing services. They only want help building a new website. Should you continue to try and close them as a client?</w:t>
         </w:r>
       </w:ins>
     </w:p>
@@ -5634,32 +5550,71 @@
         <w:shd w:val="clear" w:color="auto" w:fill="FFFFFF"/>
         <w:spacing w:after="420" w:line="240" w:lineRule="auto"/>
         <w:rPr>
-          <w:ins w:id="54" w:author="Unknown"/>
-          <w:rFonts w:eastAsia="Times New Roman" w:cstheme="minorHAnsi"/>
-          <w:color w:val="333333"/>
-          <w:sz w:val="24"/>
-          <w:szCs w:val="24"/>
-        </w:rPr>
-      </w:pPr>
-      <w:ins w:id="55" w:author="Unknown">
-        <w:r>
-          <w:rPr>
-            <w:rFonts w:eastAsia="Times New Roman" w:cstheme="minorHAnsi"/>
-            <w:color w:val="333333"/>
-            <w:sz w:val="24"/>
-            <w:szCs w:val="24"/>
-          </w:rPr>
-          <w:t>A) TRUE</w:t>
-        </w:r>
-        <w:r>
-          <w:rPr>
-            <w:rFonts w:eastAsia="Times New Roman" w:cstheme="minorHAnsi"/>
-            <w:color w:val="333333"/>
-            <w:sz w:val="24"/>
-            <w:szCs w:val="24"/>
-          </w:rPr>
-          <w:br/>
-          <w:t>B) FALSE</w:t>
+          <w:ins w:id="66" w:author="Unknown"/>
+          <w:rFonts w:eastAsia="Times New Roman" w:cstheme="minorHAnsi"/>
+          <w:color w:val="333333"/>
+          <w:sz w:val="24"/>
+          <w:szCs w:val="24"/>
+        </w:rPr>
+      </w:pPr>
+      <w:ins w:id="67" w:author="Unknown">
+        <w:r>
+          <w:rPr>
+            <w:rFonts w:eastAsia="Times New Roman" w:cstheme="minorHAnsi"/>
+            <w:color w:val="333333"/>
+            <w:sz w:val="24"/>
+            <w:szCs w:val="24"/>
+          </w:rPr>
+          <w:t>A) No – Website work is often not profitable and will not help your agency grow.</w:t>
+        </w:r>
+        <w:r>
+          <w:rPr>
+            <w:rFonts w:eastAsia="Times New Roman" w:cstheme="minorHAnsi"/>
+            <w:color w:val="333333"/>
+            <w:sz w:val="24"/>
+            <w:szCs w:val="24"/>
+          </w:rPr>
+          <w:br/>
+          <w:t xml:space="preserve">B) </w:t>
+        </w:r>
+        <w:r>
+          <w:rPr>
+            <w:rFonts w:eastAsia="Times New Roman" w:cstheme="minorHAnsi"/>
+            <w:color w:val="333333"/>
+            <w:sz w:val="24"/>
+            <w:szCs w:val="24"/>
+            <w:highlight w:val="yellow"/>
+          </w:rPr>
+          <w:t>Yes – As long as you set the right expectations, you can start them on a Growth-Driven Design only retainer and look to upsell them into marketing services later down the road.</w:t>
+        </w:r>
+        <w:r>
+          <w:rPr>
+            <w:rFonts w:eastAsia="Times New Roman" w:cstheme="minorHAnsi"/>
+            <w:color w:val="333333"/>
+            <w:sz w:val="24"/>
+            <w:szCs w:val="24"/>
+          </w:rPr>
+          <w:br/>
+        </w:r>
+        <w:r>
+          <w:rPr>
+            <w:rFonts w:eastAsia="Times New Roman" w:cstheme="minorHAnsi"/>
+            <w:color w:val="333333"/>
+            <w:sz w:val="24"/>
+            <w:szCs w:val="24"/>
+            <w:highlight w:val="red"/>
+          </w:rPr>
+          <w:t>C) No – Only building the website is a waste of time and will not likely result in any future business.</w:t>
+        </w:r>
+        <w:r>
+          <w:rPr>
+            <w:rFonts w:eastAsia="Times New Roman" w:cstheme="minorHAnsi"/>
+            <w:color w:val="333333"/>
+            <w:sz w:val="24"/>
+            <w:szCs w:val="24"/>
+          </w:rPr>
+          <w:br/>
+          <w:t>D) Yes – You should only sell them the traditional web design process, though.</w:t>
         </w:r>
       </w:ins>
     </w:p>
@@ -5669,16 +5624,16 @@
         <w:spacing w:after="150" w:line="240" w:lineRule="auto"/>
         <w:outlineLvl w:val="1"/>
         <w:rPr>
-          <w:ins w:id="56" w:author="Unknown"/>
-          <w:rFonts w:eastAsia="Times New Roman" w:cstheme="minorHAnsi"/>
-          <w:b/>
-          <w:bCs/>
-          <w:color w:val="333333"/>
-          <w:sz w:val="24"/>
-          <w:szCs w:val="24"/>
-        </w:rPr>
-      </w:pPr>
-      <w:ins w:id="57" w:author="Unknown">
+          <w:ins w:id="68" w:author="Unknown"/>
+          <w:rFonts w:eastAsia="Times New Roman" w:cstheme="minorHAnsi"/>
+          <w:b/>
+          <w:bCs/>
+          <w:color w:val="333333"/>
+          <w:sz w:val="24"/>
+          <w:szCs w:val="24"/>
+        </w:rPr>
+      </w:pPr>
+      <w:ins w:id="69" w:author="Unknown">
         <w:r>
           <w:rPr>
             <w:rFonts w:eastAsia="Times New Roman" w:cstheme="minorHAnsi"/>
@@ -5688,8 +5643,7 @@
             <w:sz w:val="24"/>
             <w:szCs w:val="24"/>
           </w:rPr>
-          <w:lastRenderedPageBreak/>
-          <w:t>63) Is it possible to break up the quote and give a fixed price the strategy and launch pad phases separate from the continuous improvement phase?</w:t>
+          <w:t>66) Which of the following is the BEST question to ask your prospects in the sales process in order to understand their pain points they’ve experienced in the past?</w:t>
         </w:r>
       </w:ins>
     </w:p>
@@ -5698,61 +5652,61 @@
         <w:shd w:val="clear" w:color="auto" w:fill="FFFFFF"/>
         <w:spacing w:after="420" w:line="240" w:lineRule="auto"/>
         <w:rPr>
-          <w:ins w:id="58" w:author="Unknown"/>
-          <w:rFonts w:eastAsia="Times New Roman" w:cstheme="minorHAnsi"/>
-          <w:color w:val="333333"/>
-          <w:sz w:val="24"/>
-          <w:szCs w:val="24"/>
-        </w:rPr>
-      </w:pPr>
-      <w:ins w:id="59" w:author="Unknown">
-        <w:r>
-          <w:rPr>
-            <w:rFonts w:eastAsia="Times New Roman" w:cstheme="minorHAnsi"/>
-            <w:color w:val="333333"/>
-            <w:sz w:val="24"/>
-            <w:szCs w:val="24"/>
-          </w:rPr>
-          <w:t>A) No – You should not sell a fixed price, rather, you should charge for time and materials.</w:t>
-        </w:r>
-        <w:r>
-          <w:rPr>
-            <w:rFonts w:eastAsia="Times New Roman" w:cstheme="minorHAnsi"/>
-            <w:color w:val="333333"/>
-            <w:sz w:val="24"/>
-            <w:szCs w:val="24"/>
-          </w:rPr>
-          <w:br/>
-          <w:t>B) Yes – This is the only way you should quote Growth-Driven Design engagements.</w:t>
-        </w:r>
-        <w:r>
-          <w:rPr>
-            <w:rFonts w:eastAsia="Times New Roman" w:cstheme="minorHAnsi"/>
-            <w:color w:val="333333"/>
-            <w:sz w:val="24"/>
-            <w:szCs w:val="24"/>
-          </w:rPr>
-          <w:br/>
-          <w:t>C) Yes – This approach typically works best for medium sized companies and websites.</w:t>
-        </w:r>
-        <w:r>
-          <w:rPr>
-            <w:rFonts w:eastAsia="Times New Roman" w:cstheme="minorHAnsi"/>
-            <w:color w:val="333333"/>
-            <w:sz w:val="24"/>
-            <w:szCs w:val="24"/>
-          </w:rPr>
-          <w:br/>
-        </w:r>
-        <w:r>
-          <w:rPr>
-            <w:rFonts w:eastAsia="Times New Roman" w:cstheme="minorHAnsi"/>
-            <w:color w:val="333333"/>
-            <w:sz w:val="24"/>
-            <w:szCs w:val="24"/>
-            <w:highlight w:val="red"/>
-          </w:rPr>
-          <w:t>D) No – We do not want to complicate and confuse the prospect. It is best to simply have one monthly amount.</w:t>
+          <w:ins w:id="70" w:author="Unknown"/>
+          <w:rFonts w:eastAsia="Times New Roman" w:cstheme="minorHAnsi"/>
+          <w:color w:val="333333"/>
+          <w:sz w:val="24"/>
+          <w:szCs w:val="24"/>
+        </w:rPr>
+      </w:pPr>
+      <w:ins w:id="71" w:author="Unknown">
+        <w:r>
+          <w:rPr>
+            <w:rFonts w:eastAsia="Times New Roman" w:cstheme="minorHAnsi"/>
+            <w:color w:val="333333"/>
+            <w:sz w:val="24"/>
+            <w:szCs w:val="24"/>
+          </w:rPr>
+          <w:t>A) “Did you involve a user experience designer in your last website redesign?”</w:t>
+        </w:r>
+        <w:r>
+          <w:rPr>
+            <w:rFonts w:eastAsia="Times New Roman" w:cstheme="minorHAnsi"/>
+            <w:color w:val="333333"/>
+            <w:sz w:val="24"/>
+            <w:szCs w:val="24"/>
+          </w:rPr>
+          <w:br/>
+          <w:t>B) “How much did your previous redesign cost?”</w:t>
+        </w:r>
+        <w:r>
+          <w:rPr>
+            <w:rFonts w:eastAsia="Times New Roman" w:cstheme="minorHAnsi"/>
+            <w:color w:val="333333"/>
+            <w:sz w:val="24"/>
+            <w:szCs w:val="24"/>
+          </w:rPr>
+          <w:br/>
+          <w:t>C) “When was the last time you did a website redesign for your business?”</w:t>
+        </w:r>
+        <w:r>
+          <w:rPr>
+            <w:rFonts w:eastAsia="Times New Roman" w:cstheme="minorHAnsi"/>
+            <w:color w:val="333333"/>
+            <w:sz w:val="24"/>
+            <w:szCs w:val="24"/>
+          </w:rPr>
+          <w:br/>
+        </w:r>
+        <w:r>
+          <w:rPr>
+            <w:rFonts w:eastAsia="Times New Roman" w:cstheme="minorHAnsi"/>
+            <w:color w:val="333333"/>
+            <w:sz w:val="24"/>
+            <w:szCs w:val="24"/>
+            <w:highlight w:val="yellow"/>
+          </w:rPr>
+          <w:t>D) Tell me about your previous website redesigns? What went well and not so well?</w:t>
         </w:r>
       </w:ins>
     </w:p>
@@ -5762,16 +5716,16 @@
         <w:spacing w:after="150" w:line="240" w:lineRule="auto"/>
         <w:outlineLvl w:val="1"/>
         <w:rPr>
-          <w:ins w:id="60" w:author="Unknown"/>
-          <w:rFonts w:eastAsia="Times New Roman" w:cstheme="minorHAnsi"/>
-          <w:b/>
-          <w:bCs/>
-          <w:color w:val="333333"/>
-          <w:sz w:val="24"/>
-          <w:szCs w:val="24"/>
-        </w:rPr>
-      </w:pPr>
-      <w:ins w:id="61" w:author="Unknown">
+          <w:ins w:id="72" w:author="Unknown"/>
+          <w:rFonts w:eastAsia="Times New Roman" w:cstheme="minorHAnsi"/>
+          <w:b/>
+          <w:bCs/>
+          <w:color w:val="333333"/>
+          <w:sz w:val="24"/>
+          <w:szCs w:val="24"/>
+        </w:rPr>
+      </w:pPr>
+      <w:ins w:id="73" w:author="Unknown">
         <w:r>
           <w:rPr>
             <w:rFonts w:eastAsia="Times New Roman" w:cstheme="minorHAnsi"/>
@@ -5781,9 +5735,100 @@
             <w:sz w:val="24"/>
             <w:szCs w:val="24"/>
           </w:rPr>
-          <w:t xml:space="preserve">64) You’re explaining the Growth-Driven Design methodology to a prospect. Overall they love the </w:t>
-        </w:r>
-        <w:proofErr w:type="gramStart"/>
+          <w:t>67) Which of the following is the BEST strategy for managing both Growth-Driven Design and traditional web design clients at the same time?</w:t>
+        </w:r>
+      </w:ins>
+    </w:p>
+    <w:p>
+      <w:pPr>
+        <w:shd w:val="clear" w:color="auto" w:fill="FFFFFF"/>
+        <w:spacing w:after="420" w:line="240" w:lineRule="auto"/>
+        <w:rPr>
+          <w:ins w:id="74" w:author="Unknown"/>
+          <w:rFonts w:eastAsia="Times New Roman" w:cstheme="minorHAnsi"/>
+          <w:color w:val="333333"/>
+          <w:sz w:val="24"/>
+          <w:szCs w:val="24"/>
+        </w:rPr>
+      </w:pPr>
+      <w:ins w:id="75" w:author="Unknown">
+        <w:r>
+          <w:rPr>
+            <w:rFonts w:eastAsia="Times New Roman" w:cstheme="minorHAnsi"/>
+            <w:color w:val="333333"/>
+            <w:sz w:val="24"/>
+            <w:szCs w:val="24"/>
+          </w:rPr>
+          <w:lastRenderedPageBreak/>
+          <w:t xml:space="preserve">A) </w:t>
+        </w:r>
+        <w:r>
+          <w:rPr>
+            <w:rFonts w:eastAsia="Times New Roman" w:cstheme="minorHAnsi"/>
+            <w:color w:val="333333"/>
+            <w:sz w:val="24"/>
+            <w:szCs w:val="24"/>
+            <w:highlight w:val="yellow"/>
+          </w:rPr>
+          <w:t>Create two different pods for each process and run them as two independent units with two different processes</w:t>
+        </w:r>
+        <w:r>
+          <w:rPr>
+            <w:rFonts w:eastAsia="Times New Roman" w:cstheme="minorHAnsi"/>
+            <w:color w:val="333333"/>
+            <w:sz w:val="24"/>
+            <w:szCs w:val="24"/>
+          </w:rPr>
+          <w:t>.</w:t>
+        </w:r>
+        <w:r>
+          <w:rPr>
+            <w:rFonts w:eastAsia="Times New Roman" w:cstheme="minorHAnsi"/>
+            <w:color w:val="333333"/>
+            <w:sz w:val="24"/>
+            <w:szCs w:val="24"/>
+          </w:rPr>
+          <w:br/>
+          <w:t>B) Work on traditional web design clients projects the first and third weeks of the month and Growth-Driven Design clients on the second and fourth.</w:t>
+        </w:r>
+        <w:r>
+          <w:rPr>
+            <w:rFonts w:eastAsia="Times New Roman" w:cstheme="minorHAnsi"/>
+            <w:color w:val="333333"/>
+            <w:sz w:val="24"/>
+            <w:szCs w:val="24"/>
+          </w:rPr>
+          <w:br/>
+          <w:t>C) Subcontract all of the traditional web design so you can focus on the Growth-Driven Design engagements.</w:t>
+        </w:r>
+        <w:r>
+          <w:rPr>
+            <w:rFonts w:eastAsia="Times New Roman" w:cstheme="minorHAnsi"/>
+            <w:color w:val="333333"/>
+            <w:sz w:val="24"/>
+            <w:szCs w:val="24"/>
+          </w:rPr>
+          <w:br/>
+          <w:t>D) Encourage your team to run both processes at the same time and simply get better at adjusting between the two.</w:t>
+        </w:r>
+      </w:ins>
+    </w:p>
+    <w:p>
+      <w:pPr>
+        <w:shd w:val="clear" w:color="auto" w:fill="FFFFFF"/>
+        <w:spacing w:after="150" w:line="240" w:lineRule="auto"/>
+        <w:outlineLvl w:val="1"/>
+        <w:rPr>
+          <w:ins w:id="76" w:author="Unknown"/>
+          <w:rFonts w:eastAsia="Times New Roman" w:cstheme="minorHAnsi"/>
+          <w:b/>
+          <w:bCs/>
+          <w:color w:val="333333"/>
+          <w:sz w:val="24"/>
+          <w:szCs w:val="24"/>
+        </w:rPr>
+      </w:pPr>
+      <w:ins w:id="77" w:author="Unknown">
         <w:r>
           <w:rPr>
             <w:rFonts w:eastAsia="Times New Roman" w:cstheme="minorHAnsi"/>
@@ -5793,9 +5838,90 @@
             <w:sz w:val="24"/>
             <w:szCs w:val="24"/>
           </w:rPr>
-          <w:t>methodology,</w:t>
-        </w:r>
-        <w:proofErr w:type="gramEnd"/>
+          <w:t>68) Fill in the blank: When you are starting to work with a new subcontractor or agency partner, the BEST type of work to give them as their first engagement is/are ________.</w:t>
+        </w:r>
+      </w:ins>
+    </w:p>
+    <w:p>
+      <w:pPr>
+        <w:shd w:val="clear" w:color="auto" w:fill="FFFFFF"/>
+        <w:spacing w:after="420" w:line="240" w:lineRule="auto"/>
+        <w:rPr>
+          <w:ins w:id="78" w:author="Unknown"/>
+          <w:rFonts w:eastAsia="Times New Roman" w:cstheme="minorHAnsi"/>
+          <w:color w:val="333333"/>
+          <w:sz w:val="24"/>
+          <w:szCs w:val="24"/>
+        </w:rPr>
+      </w:pPr>
+      <w:ins w:id="79" w:author="Unknown">
+        <w:r>
+          <w:rPr>
+            <w:rFonts w:eastAsia="Times New Roman" w:cstheme="minorHAnsi"/>
+            <w:color w:val="333333"/>
+            <w:sz w:val="24"/>
+            <w:szCs w:val="24"/>
+          </w:rPr>
+          <w:t>A) “a small, internal project on your own agency’s website”</w:t>
+        </w:r>
+        <w:r>
+          <w:rPr>
+            <w:rFonts w:eastAsia="Times New Roman" w:cstheme="minorHAnsi"/>
+            <w:color w:val="333333"/>
+            <w:sz w:val="24"/>
+            <w:szCs w:val="24"/>
+          </w:rPr>
+          <w:br/>
+          <w:t>B) “a new client’s launch pad website”</w:t>
+        </w:r>
+        <w:r>
+          <w:rPr>
+            <w:rFonts w:eastAsia="Times New Roman" w:cstheme="minorHAnsi"/>
+            <w:color w:val="333333"/>
+            <w:sz w:val="24"/>
+            <w:szCs w:val="24"/>
+          </w:rPr>
+          <w:br/>
+          <w:t>C) “action items from an existing client’s continuous improvement cycle”</w:t>
+        </w:r>
+        <w:r>
+          <w:rPr>
+            <w:rFonts w:eastAsia="Times New Roman" w:cstheme="minorHAnsi"/>
+            <w:color w:val="333333"/>
+            <w:sz w:val="24"/>
+            <w:szCs w:val="24"/>
+          </w:rPr>
+          <w:br/>
+          <w:t>D) “</w:t>
+        </w:r>
+        <w:r>
+          <w:rPr>
+            <w:rFonts w:eastAsia="Times New Roman" w:cstheme="minorHAnsi"/>
+            <w:color w:val="333333"/>
+            <w:sz w:val="24"/>
+            <w:szCs w:val="24"/>
+            <w:highlight w:val="yellow"/>
+          </w:rPr>
+          <w:t>these are all good, possible options”</w:t>
+        </w:r>
+      </w:ins>
+    </w:p>
+    <w:p>
+      <w:pPr>
+        <w:shd w:val="clear" w:color="auto" w:fill="FFFFFF"/>
+        <w:spacing w:after="150" w:line="240" w:lineRule="auto"/>
+        <w:outlineLvl w:val="1"/>
+        <w:rPr>
+          <w:ins w:id="80" w:author="Unknown"/>
+          <w:rFonts w:eastAsia="Times New Roman" w:cstheme="minorHAnsi"/>
+          <w:b/>
+          <w:bCs/>
+          <w:color w:val="333333"/>
+          <w:sz w:val="24"/>
+          <w:szCs w:val="24"/>
+        </w:rPr>
+      </w:pPr>
+      <w:ins w:id="81" w:author="Unknown">
         <w:r>
           <w:rPr>
             <w:rFonts w:eastAsia="Times New Roman" w:cstheme="minorHAnsi"/>
@@ -5805,7 +5931,7 @@
             <w:sz w:val="24"/>
             <w:szCs w:val="24"/>
           </w:rPr>
-          <w:t xml:space="preserve"> however, they ask you, “I don’t want a half-built website to start”. What is the BEST response to your prospect?</w:t>
+          <w:t>69) Which of the following is NOT a best practice for updating your agency’s process?</w:t>
         </w:r>
       </w:ins>
     </w:p>
@@ -5814,51 +5940,42 @@
         <w:shd w:val="clear" w:color="auto" w:fill="FFFFFF"/>
         <w:spacing w:after="420" w:line="240" w:lineRule="auto"/>
         <w:rPr>
-          <w:ins w:id="62" w:author="Unknown"/>
-          <w:rFonts w:eastAsia="Times New Roman" w:cstheme="minorHAnsi"/>
-          <w:color w:val="333333"/>
-          <w:sz w:val="24"/>
-          <w:szCs w:val="24"/>
-        </w:rPr>
-      </w:pPr>
-      <w:ins w:id="63" w:author="Unknown">
-        <w:r>
-          <w:rPr>
-            <w:rFonts w:eastAsia="Times New Roman" w:cstheme="minorHAnsi"/>
-            <w:color w:val="333333"/>
-            <w:sz w:val="24"/>
-            <w:szCs w:val="24"/>
-          </w:rPr>
-          <w:t>A) “No problem. We can build your website using traditional web design and then move to the continuous improvement phase after it’s live.”</w:t>
-        </w:r>
-        <w:r>
-          <w:rPr>
-            <w:rFonts w:eastAsia="Times New Roman" w:cstheme="minorHAnsi"/>
-            <w:color w:val="333333"/>
-            <w:sz w:val="24"/>
-            <w:szCs w:val="24"/>
-          </w:rPr>
-          <w:br/>
-          <w:t>B) “The launch pad website is a fully built website, we just need to cut out many of the pages to ensure we can launch quickly.”</w:t>
-        </w:r>
-        <w:r>
-          <w:rPr>
-            <w:rFonts w:eastAsia="Times New Roman" w:cstheme="minorHAnsi"/>
-            <w:color w:val="333333"/>
-            <w:sz w:val="24"/>
-            <w:szCs w:val="24"/>
-          </w:rPr>
-          <w:br/>
-          <w:t>C) “It is ok if the website is not complete because we can always build onto it after it launches because we have an on-going service retainer.”</w:t>
-        </w:r>
-        <w:r>
-          <w:rPr>
-            <w:rFonts w:eastAsia="Times New Roman" w:cstheme="minorHAnsi"/>
-            <w:color w:val="333333"/>
-            <w:sz w:val="24"/>
-            <w:szCs w:val="24"/>
-          </w:rPr>
-          <w:br/>
+          <w:ins w:id="82" w:author="Unknown"/>
+          <w:rFonts w:eastAsia="Times New Roman" w:cstheme="minorHAnsi"/>
+          <w:color w:val="333333"/>
+          <w:sz w:val="24"/>
+          <w:szCs w:val="24"/>
+        </w:rPr>
+      </w:pPr>
+      <w:ins w:id="83" w:author="Unknown">
+        <w:r>
+          <w:rPr>
+            <w:rFonts w:eastAsia="Times New Roman" w:cstheme="minorHAnsi"/>
+            <w:color w:val="333333"/>
+            <w:sz w:val="24"/>
+            <w:szCs w:val="24"/>
+          </w:rPr>
+          <w:t>A) When first starting your GDD program, build some padding into the schedule to account for the learning curve.</w:t>
+        </w:r>
+        <w:r>
+          <w:rPr>
+            <w:rFonts w:eastAsia="Times New Roman" w:cstheme="minorHAnsi"/>
+            <w:color w:val="333333"/>
+            <w:sz w:val="24"/>
+            <w:szCs w:val="24"/>
+          </w:rPr>
+          <w:br/>
+          <w:t>B) Host weekly reflection meetings to find areas of the process to improve.</w:t>
+        </w:r>
+        <w:r>
+          <w:rPr>
+            <w:rFonts w:eastAsia="Times New Roman" w:cstheme="minorHAnsi"/>
+            <w:color w:val="333333"/>
+            <w:sz w:val="24"/>
+            <w:szCs w:val="24"/>
+          </w:rPr>
+          <w:br/>
+          <w:t xml:space="preserve">C) </w:t>
         </w:r>
         <w:r>
           <w:rPr>
@@ -5868,7 +5985,17 @@
             <w:szCs w:val="24"/>
             <w:highlight w:val="yellow"/>
           </w:rPr>
-          <w:t>D) “The launch pad website is a complete website that will both look and perform better than your website today. However, it is not the end-all-be-all and will not be perfect, because there is no such thing as perfect.”</w:t>
+          <w:t>Build a different process for each pod so they can have their own workflow.</w:t>
+        </w:r>
+        <w:r>
+          <w:rPr>
+            <w:rFonts w:eastAsia="Times New Roman" w:cstheme="minorHAnsi"/>
+            <w:color w:val="333333"/>
+            <w:sz w:val="24"/>
+            <w:szCs w:val="24"/>
+          </w:rPr>
+          <w:br/>
+          <w:t>D) Make the transition fun, exciting and empower the team to take ownership in the process.</w:t>
         </w:r>
       </w:ins>
     </w:p>
@@ -5878,16 +6005,16 @@
         <w:spacing w:after="150" w:line="240" w:lineRule="auto"/>
         <w:outlineLvl w:val="1"/>
         <w:rPr>
-          <w:ins w:id="64" w:author="Unknown"/>
-          <w:rFonts w:eastAsia="Times New Roman" w:cstheme="minorHAnsi"/>
-          <w:b/>
-          <w:bCs/>
-          <w:color w:val="333333"/>
-          <w:sz w:val="24"/>
-          <w:szCs w:val="24"/>
-        </w:rPr>
-      </w:pPr>
-      <w:ins w:id="65" w:author="Unknown">
+          <w:ins w:id="84" w:author="Unknown"/>
+          <w:rFonts w:eastAsia="Times New Roman" w:cstheme="minorHAnsi"/>
+          <w:b/>
+          <w:bCs/>
+          <w:color w:val="333333"/>
+          <w:sz w:val="24"/>
+          <w:szCs w:val="24"/>
+        </w:rPr>
+      </w:pPr>
+      <w:ins w:id="85" w:author="Unknown">
         <w:r>
           <w:rPr>
             <w:rFonts w:eastAsia="Times New Roman" w:cstheme="minorHAnsi"/>
@@ -5897,7 +6024,7 @@
             <w:sz w:val="24"/>
             <w:szCs w:val="24"/>
           </w:rPr>
-          <w:t>65) You are talking to a prospect who is not currently interested in marketing services. They only want help building a new website. Should you continue to try and close them as a client?</w:t>
+          <w:t>70) True or false? If you do not have the in-house talent needed to execute Growth-Driven Design, you can partner with another agency who has complementary services to your own.</w:t>
         </w:r>
       </w:ins>
     </w:p>
@@ -5906,32 +6033,22 @@
         <w:shd w:val="clear" w:color="auto" w:fill="FFFFFF"/>
         <w:spacing w:after="420" w:line="240" w:lineRule="auto"/>
         <w:rPr>
-          <w:ins w:id="66" w:author="Unknown"/>
-          <w:rFonts w:eastAsia="Times New Roman" w:cstheme="minorHAnsi"/>
-          <w:color w:val="333333"/>
-          <w:sz w:val="24"/>
-          <w:szCs w:val="24"/>
-        </w:rPr>
-      </w:pPr>
-      <w:ins w:id="67" w:author="Unknown">
-        <w:r>
-          <w:rPr>
-            <w:rFonts w:eastAsia="Times New Roman" w:cstheme="minorHAnsi"/>
-            <w:color w:val="333333"/>
-            <w:sz w:val="24"/>
-            <w:szCs w:val="24"/>
-          </w:rPr>
-          <w:t>A) No – Website work is often not profitable and will not help your agency grow.</w:t>
-        </w:r>
-        <w:r>
-          <w:rPr>
-            <w:rFonts w:eastAsia="Times New Roman" w:cstheme="minorHAnsi"/>
-            <w:color w:val="333333"/>
-            <w:sz w:val="24"/>
-            <w:szCs w:val="24"/>
-          </w:rPr>
-          <w:br/>
-          <w:t xml:space="preserve">B) </w:t>
+          <w:ins w:id="86" w:author="Unknown"/>
+          <w:rFonts w:eastAsia="Times New Roman" w:cstheme="minorHAnsi"/>
+          <w:color w:val="333333"/>
+          <w:sz w:val="24"/>
+          <w:szCs w:val="24"/>
+        </w:rPr>
+      </w:pPr>
+      <w:ins w:id="87" w:author="Unknown">
+        <w:r>
+          <w:rPr>
+            <w:rFonts w:eastAsia="Times New Roman" w:cstheme="minorHAnsi"/>
+            <w:color w:val="333333"/>
+            <w:sz w:val="24"/>
+            <w:szCs w:val="24"/>
+          </w:rPr>
+          <w:t xml:space="preserve">A) </w:t>
         </w:r>
         <w:r>
           <w:rPr>
@@ -5941,36 +6058,17 @@
             <w:szCs w:val="24"/>
             <w:highlight w:val="yellow"/>
           </w:rPr>
-          <w:t>Yes – As long as you set the right expectations, you can start them on a Growth-Driven Design only retainer and look to upsell them into marketing services later down the road.</w:t>
-        </w:r>
-        <w:r>
-          <w:rPr>
-            <w:rFonts w:eastAsia="Times New Roman" w:cstheme="minorHAnsi"/>
-            <w:color w:val="333333"/>
-            <w:sz w:val="24"/>
-            <w:szCs w:val="24"/>
-          </w:rPr>
-          <w:br/>
-        </w:r>
-        <w:r>
-          <w:rPr>
-            <w:rFonts w:eastAsia="Times New Roman" w:cstheme="minorHAnsi"/>
-            <w:color w:val="333333"/>
-            <w:sz w:val="24"/>
-            <w:szCs w:val="24"/>
-            <w:highlight w:val="red"/>
-          </w:rPr>
-          <w:t>C) No – Only building the website is a waste of time and will not likely result in any future business.</w:t>
-        </w:r>
-        <w:r>
-          <w:rPr>
-            <w:rFonts w:eastAsia="Times New Roman" w:cstheme="minorHAnsi"/>
-            <w:color w:val="333333"/>
-            <w:sz w:val="24"/>
-            <w:szCs w:val="24"/>
-          </w:rPr>
-          <w:br/>
-          <w:t>D) Yes – You should only sell them the traditional web design process, though.</w:t>
+          <w:t>TRUE</w:t>
+        </w:r>
+        <w:r>
+          <w:rPr>
+            <w:rFonts w:eastAsia="Times New Roman" w:cstheme="minorHAnsi"/>
+            <w:color w:val="333333"/>
+            <w:sz w:val="24"/>
+            <w:szCs w:val="24"/>
+          </w:rPr>
+          <w:br/>
+          <w:t>B) FALSE</w:t>
         </w:r>
       </w:ins>
     </w:p>
@@ -5980,16 +6078,16 @@
         <w:spacing w:after="150" w:line="240" w:lineRule="auto"/>
         <w:outlineLvl w:val="1"/>
         <w:rPr>
-          <w:ins w:id="68" w:author="Unknown"/>
-          <w:rFonts w:eastAsia="Times New Roman" w:cstheme="minorHAnsi"/>
-          <w:b/>
-          <w:bCs/>
-          <w:color w:val="333333"/>
-          <w:sz w:val="24"/>
-          <w:szCs w:val="24"/>
-        </w:rPr>
-      </w:pPr>
-      <w:ins w:id="69" w:author="Unknown">
+          <w:ins w:id="88" w:author="Unknown"/>
+          <w:rFonts w:eastAsia="Times New Roman" w:cstheme="minorHAnsi"/>
+          <w:b/>
+          <w:bCs/>
+          <w:color w:val="333333"/>
+          <w:sz w:val="24"/>
+          <w:szCs w:val="24"/>
+        </w:rPr>
+      </w:pPr>
+      <w:ins w:id="89" w:author="Unknown">
         <w:r>
           <w:rPr>
             <w:rFonts w:eastAsia="Times New Roman" w:cstheme="minorHAnsi"/>
@@ -5999,7 +6097,7 @@
             <w:sz w:val="24"/>
             <w:szCs w:val="24"/>
           </w:rPr>
-          <w:t>66) Which of the following is the BEST question to ask your prospects in the sales process in order to understand their pain points they’ve experienced in the past?</w:t>
+          <w:t>71) True or false? You should only have one subcontractor or partnering agency so that you can focus your time and energy with them and develop one, strong relationship.</w:t>
         </w:r>
       </w:ins>
     </w:p>
@@ -6008,51 +6106,32 @@
         <w:shd w:val="clear" w:color="auto" w:fill="FFFFFF"/>
         <w:spacing w:after="420" w:line="240" w:lineRule="auto"/>
         <w:rPr>
-          <w:ins w:id="70" w:author="Unknown"/>
-          <w:rFonts w:eastAsia="Times New Roman" w:cstheme="minorHAnsi"/>
-          <w:color w:val="333333"/>
-          <w:sz w:val="24"/>
-          <w:szCs w:val="24"/>
-        </w:rPr>
-      </w:pPr>
-      <w:ins w:id="71" w:author="Unknown">
-        <w:r>
-          <w:rPr>
-            <w:rFonts w:eastAsia="Times New Roman" w:cstheme="minorHAnsi"/>
-            <w:color w:val="333333"/>
-            <w:sz w:val="24"/>
-            <w:szCs w:val="24"/>
-          </w:rPr>
-          <w:t>A) “Did you involve a user experience designer in your last website redesign?”</w:t>
-        </w:r>
-        <w:r>
-          <w:rPr>
-            <w:rFonts w:eastAsia="Times New Roman" w:cstheme="minorHAnsi"/>
-            <w:color w:val="333333"/>
-            <w:sz w:val="24"/>
-            <w:szCs w:val="24"/>
-          </w:rPr>
-          <w:br/>
-          <w:t>B) “How much did your previous redesign cost?”</w:t>
-        </w:r>
-        <w:r>
-          <w:rPr>
-            <w:rFonts w:eastAsia="Times New Roman" w:cstheme="minorHAnsi"/>
-            <w:color w:val="333333"/>
-            <w:sz w:val="24"/>
-            <w:szCs w:val="24"/>
-          </w:rPr>
-          <w:br/>
-          <w:t>C) “When was the last time you did a website redesign for your business?”</w:t>
-        </w:r>
-        <w:r>
-          <w:rPr>
-            <w:rFonts w:eastAsia="Times New Roman" w:cstheme="minorHAnsi"/>
-            <w:color w:val="333333"/>
-            <w:sz w:val="24"/>
-            <w:szCs w:val="24"/>
-          </w:rPr>
-          <w:br/>
+          <w:ins w:id="90" w:author="Unknown"/>
+          <w:rFonts w:eastAsia="Times New Roman" w:cstheme="minorHAnsi"/>
+          <w:color w:val="333333"/>
+          <w:sz w:val="24"/>
+          <w:szCs w:val="24"/>
+        </w:rPr>
+      </w:pPr>
+      <w:ins w:id="91" w:author="Unknown">
+        <w:r>
+          <w:rPr>
+            <w:rFonts w:eastAsia="Times New Roman" w:cstheme="minorHAnsi"/>
+            <w:color w:val="333333"/>
+            <w:sz w:val="24"/>
+            <w:szCs w:val="24"/>
+          </w:rPr>
+          <w:t>A) TRUE</w:t>
+        </w:r>
+        <w:r>
+          <w:rPr>
+            <w:rFonts w:eastAsia="Times New Roman" w:cstheme="minorHAnsi"/>
+            <w:color w:val="333333"/>
+            <w:sz w:val="24"/>
+            <w:szCs w:val="24"/>
+          </w:rPr>
+          <w:br/>
+          <w:t xml:space="preserve">B) </w:t>
         </w:r>
         <w:r>
           <w:rPr>
@@ -6062,7 +6141,7 @@
             <w:szCs w:val="24"/>
             <w:highlight w:val="yellow"/>
           </w:rPr>
-          <w:t>D) Tell me about your previous website redesigns? What went well and not so well?</w:t>
+          <w:t>FALSE</w:t>
         </w:r>
       </w:ins>
     </w:p>
@@ -6072,16 +6151,16 @@
         <w:spacing w:after="150" w:line="240" w:lineRule="auto"/>
         <w:outlineLvl w:val="1"/>
         <w:rPr>
-          <w:ins w:id="72" w:author="Unknown"/>
-          <w:rFonts w:eastAsia="Times New Roman" w:cstheme="minorHAnsi"/>
-          <w:b/>
-          <w:bCs/>
-          <w:color w:val="333333"/>
-          <w:sz w:val="24"/>
-          <w:szCs w:val="24"/>
-        </w:rPr>
-      </w:pPr>
-      <w:ins w:id="73" w:author="Unknown">
+          <w:ins w:id="92" w:author="Unknown"/>
+          <w:rFonts w:eastAsia="Times New Roman" w:cstheme="minorHAnsi"/>
+          <w:b/>
+          <w:bCs/>
+          <w:color w:val="333333"/>
+          <w:sz w:val="24"/>
+          <w:szCs w:val="24"/>
+        </w:rPr>
+      </w:pPr>
+      <w:ins w:id="93" w:author="Unknown">
         <w:r>
           <w:rPr>
             <w:rFonts w:eastAsia="Times New Roman" w:cstheme="minorHAnsi"/>
@@ -6091,7 +6170,7 @@
             <w:sz w:val="24"/>
             <w:szCs w:val="24"/>
           </w:rPr>
-          <w:t>67) Which of the following is the BEST strategy for managing both Growth-Driven Design and traditional web design clients at the same time?</w:t>
+          <w:t>72) According to the training, your team should have a two-hour meeting every _____ days prior to the end of the contract to brainstorm the next 12 months.</w:t>
         </w:r>
       </w:ins>
     </w:p>
@@ -6100,72 +6179,52 @@
         <w:shd w:val="clear" w:color="auto" w:fill="FFFFFF"/>
         <w:spacing w:after="420" w:line="240" w:lineRule="auto"/>
         <w:rPr>
-          <w:ins w:id="74" w:author="Unknown"/>
-          <w:rFonts w:eastAsia="Times New Roman" w:cstheme="minorHAnsi"/>
-          <w:color w:val="333333"/>
-          <w:sz w:val="24"/>
-          <w:szCs w:val="24"/>
-        </w:rPr>
-      </w:pPr>
-      <w:ins w:id="75" w:author="Unknown">
-        <w:r>
-          <w:rPr>
-            <w:rFonts w:eastAsia="Times New Roman" w:cstheme="minorHAnsi"/>
-            <w:color w:val="333333"/>
-            <w:sz w:val="24"/>
-            <w:szCs w:val="24"/>
-          </w:rPr>
-          <w:lastRenderedPageBreak/>
-          <w:t xml:space="preserve">A) </w:t>
-        </w:r>
-        <w:r>
-          <w:rPr>
-            <w:rFonts w:eastAsia="Times New Roman" w:cstheme="minorHAnsi"/>
-            <w:color w:val="333333"/>
-            <w:sz w:val="24"/>
-            <w:szCs w:val="24"/>
-            <w:highlight w:val="yellow"/>
-          </w:rPr>
-          <w:t>Create two different pods for each process and run them as two independent units with two different processes</w:t>
-        </w:r>
-        <w:r>
-          <w:rPr>
-            <w:rFonts w:eastAsia="Times New Roman" w:cstheme="minorHAnsi"/>
-            <w:color w:val="333333"/>
-            <w:sz w:val="24"/>
-            <w:szCs w:val="24"/>
-          </w:rPr>
-          <w:t>.</w:t>
-        </w:r>
-        <w:r>
-          <w:rPr>
-            <w:rFonts w:eastAsia="Times New Roman" w:cstheme="minorHAnsi"/>
-            <w:color w:val="333333"/>
-            <w:sz w:val="24"/>
-            <w:szCs w:val="24"/>
-          </w:rPr>
-          <w:br/>
-          <w:t>B) Work on traditional web design clients projects the first and third weeks of the month and Growth-Driven Design clients on the second and fourth.</w:t>
-        </w:r>
-        <w:r>
-          <w:rPr>
-            <w:rFonts w:eastAsia="Times New Roman" w:cstheme="minorHAnsi"/>
-            <w:color w:val="333333"/>
-            <w:sz w:val="24"/>
-            <w:szCs w:val="24"/>
-          </w:rPr>
-          <w:br/>
-          <w:t>C) Subcontract all of the traditional web design so you can focus on the Growth-Driven Design engagements.</w:t>
-        </w:r>
-        <w:r>
-          <w:rPr>
-            <w:rFonts w:eastAsia="Times New Roman" w:cstheme="minorHAnsi"/>
-            <w:color w:val="333333"/>
-            <w:sz w:val="24"/>
-            <w:szCs w:val="24"/>
-          </w:rPr>
-          <w:br/>
-          <w:t>D) Encourage your team to run both processes at the same time and simply get better at adjusting between the two.</w:t>
+          <w:ins w:id="94" w:author="Unknown"/>
+          <w:rFonts w:eastAsia="Times New Roman" w:cstheme="minorHAnsi"/>
+          <w:color w:val="333333"/>
+          <w:sz w:val="24"/>
+          <w:szCs w:val="24"/>
+        </w:rPr>
+      </w:pPr>
+      <w:ins w:id="95" w:author="Unknown">
+        <w:r>
+          <w:rPr>
+            <w:rFonts w:eastAsia="Times New Roman" w:cstheme="minorHAnsi"/>
+            <w:color w:val="333333"/>
+            <w:sz w:val="24"/>
+            <w:szCs w:val="24"/>
+          </w:rPr>
+          <w:t>A) 14</w:t>
+        </w:r>
+        <w:r>
+          <w:rPr>
+            <w:rFonts w:eastAsia="Times New Roman" w:cstheme="minorHAnsi"/>
+            <w:color w:val="333333"/>
+            <w:sz w:val="24"/>
+            <w:szCs w:val="24"/>
+          </w:rPr>
+          <w:br/>
+          <w:t>B) 21</w:t>
+        </w:r>
+        <w:r>
+          <w:rPr>
+            <w:rFonts w:eastAsia="Times New Roman" w:cstheme="minorHAnsi"/>
+            <w:color w:val="333333"/>
+            <w:sz w:val="24"/>
+            <w:szCs w:val="24"/>
+          </w:rPr>
+          <w:br/>
+          <w:t>C) 60</w:t>
+        </w:r>
+        <w:r>
+          <w:rPr>
+            <w:rFonts w:eastAsia="Times New Roman" w:cstheme="minorHAnsi"/>
+            <w:color w:val="333333"/>
+            <w:sz w:val="24"/>
+            <w:szCs w:val="24"/>
+          </w:rPr>
+          <w:br/>
+          <w:t>D) 120</w:t>
         </w:r>
       </w:ins>
     </w:p>
@@ -6175,16 +6234,16 @@
         <w:spacing w:after="150" w:line="240" w:lineRule="auto"/>
         <w:outlineLvl w:val="1"/>
         <w:rPr>
-          <w:ins w:id="76" w:author="Unknown"/>
-          <w:rFonts w:eastAsia="Times New Roman" w:cstheme="minorHAnsi"/>
-          <w:b/>
-          <w:bCs/>
-          <w:color w:val="333333"/>
-          <w:sz w:val="24"/>
-          <w:szCs w:val="24"/>
-        </w:rPr>
-      </w:pPr>
-      <w:ins w:id="77" w:author="Unknown">
+          <w:ins w:id="96" w:author="Unknown"/>
+          <w:rFonts w:eastAsia="Times New Roman" w:cstheme="minorHAnsi"/>
+          <w:b/>
+          <w:bCs/>
+          <w:color w:val="333333"/>
+          <w:sz w:val="24"/>
+          <w:szCs w:val="24"/>
+        </w:rPr>
+      </w:pPr>
+      <w:ins w:id="97" w:author="Unknown">
         <w:r>
           <w:rPr>
             <w:rFonts w:eastAsia="Times New Roman" w:cstheme="minorHAnsi"/>
@@ -6194,7 +6253,8 @@
             <w:sz w:val="24"/>
             <w:szCs w:val="24"/>
           </w:rPr>
-          <w:t>68) Fill in the blank: When you are starting to work with a new subcontractor or agency partner, the BEST type of work to give them as their first engagement is/are ________.</w:t>
+          <w:lastRenderedPageBreak/>
+          <w:t>73) According to the training, which of the following BEST describes the reports presented in the State of the Union?</w:t>
         </w:r>
       </w:ins>
     </w:p>
@@ -6203,52 +6263,41 @@
         <w:shd w:val="clear" w:color="auto" w:fill="FFFFFF"/>
         <w:spacing w:after="420" w:line="240" w:lineRule="auto"/>
         <w:rPr>
-          <w:ins w:id="78" w:author="Unknown"/>
-          <w:rFonts w:eastAsia="Times New Roman" w:cstheme="minorHAnsi"/>
-          <w:color w:val="333333"/>
-          <w:sz w:val="24"/>
-          <w:szCs w:val="24"/>
-        </w:rPr>
-      </w:pPr>
-      <w:ins w:id="79" w:author="Unknown">
-        <w:r>
-          <w:rPr>
-            <w:rFonts w:eastAsia="Times New Roman" w:cstheme="minorHAnsi"/>
-            <w:color w:val="333333"/>
-            <w:sz w:val="24"/>
-            <w:szCs w:val="24"/>
-          </w:rPr>
-          <w:t>A) “a small, internal project on your own agency’s website”</w:t>
-        </w:r>
-        <w:r>
-          <w:rPr>
-            <w:rFonts w:eastAsia="Times New Roman" w:cstheme="minorHAnsi"/>
-            <w:color w:val="333333"/>
-            <w:sz w:val="24"/>
-            <w:szCs w:val="24"/>
-          </w:rPr>
-          <w:br/>
-          <w:t>B) “a new client’s launch pad website”</w:t>
-        </w:r>
-        <w:r>
-          <w:rPr>
-            <w:rFonts w:eastAsia="Times New Roman" w:cstheme="minorHAnsi"/>
-            <w:color w:val="333333"/>
-            <w:sz w:val="24"/>
-            <w:szCs w:val="24"/>
-          </w:rPr>
-          <w:br/>
-          <w:t>C) “action items from an existing client’s continuous improvement cycle”</w:t>
-        </w:r>
-        <w:r>
-          <w:rPr>
-            <w:rFonts w:eastAsia="Times New Roman" w:cstheme="minorHAnsi"/>
-            <w:color w:val="333333"/>
-            <w:sz w:val="24"/>
-            <w:szCs w:val="24"/>
-          </w:rPr>
-          <w:br/>
-          <w:t>D) “</w:t>
+          <w:ins w:id="98" w:author="Unknown"/>
+          <w:rFonts w:eastAsia="Times New Roman" w:cstheme="minorHAnsi"/>
+          <w:color w:val="333333"/>
+          <w:sz w:val="24"/>
+          <w:szCs w:val="24"/>
+        </w:rPr>
+      </w:pPr>
+      <w:ins w:id="99" w:author="Unknown">
+        <w:r>
+          <w:rPr>
+            <w:rFonts w:eastAsia="Times New Roman" w:cstheme="minorHAnsi"/>
+            <w:color w:val="333333"/>
+            <w:sz w:val="24"/>
+            <w:szCs w:val="24"/>
+          </w:rPr>
+          <w:t>A) A high-level review of the progress made since the start of the engagement.</w:t>
+        </w:r>
+        <w:r>
+          <w:rPr>
+            <w:rFonts w:eastAsia="Times New Roman" w:cstheme="minorHAnsi"/>
+            <w:color w:val="333333"/>
+            <w:sz w:val="24"/>
+            <w:szCs w:val="24"/>
+          </w:rPr>
+          <w:br/>
+          <w:t>B) Very detailed breakdown of all the experiments, numbers and metrics from the previous two cycles to show trending over time.</w:t>
+        </w:r>
+        <w:r>
+          <w:rPr>
+            <w:rFonts w:eastAsia="Times New Roman" w:cstheme="minorHAnsi"/>
+            <w:color w:val="333333"/>
+            <w:sz w:val="24"/>
+            <w:szCs w:val="24"/>
+          </w:rPr>
+          <w:br/>
         </w:r>
         <w:r>
           <w:rPr>
@@ -6258,7 +6307,17 @@
             <w:szCs w:val="24"/>
             <w:highlight w:val="yellow"/>
           </w:rPr>
-          <w:t>these are all good, possible options”</w:t>
+          <w:t>C) An overview of the previous cycle’s action items, cycle impact, and next steps, and a high-level view of the overall program.</w:t>
+        </w:r>
+        <w:r>
+          <w:rPr>
+            <w:rFonts w:eastAsia="Times New Roman" w:cstheme="minorHAnsi"/>
+            <w:color w:val="333333"/>
+            <w:sz w:val="24"/>
+            <w:szCs w:val="24"/>
+          </w:rPr>
+          <w:br/>
+          <w:t>D) A breakdown of the hours that were used in the previous cycle and how many hours remain in the engagement.</w:t>
         </w:r>
       </w:ins>
     </w:p>
@@ -6268,16 +6327,16 @@
         <w:spacing w:after="150" w:line="240" w:lineRule="auto"/>
         <w:outlineLvl w:val="1"/>
         <w:rPr>
-          <w:ins w:id="80" w:author="Unknown"/>
-          <w:rFonts w:eastAsia="Times New Roman" w:cstheme="minorHAnsi"/>
-          <w:b/>
-          <w:bCs/>
-          <w:color w:val="333333"/>
-          <w:sz w:val="24"/>
-          <w:szCs w:val="24"/>
-        </w:rPr>
-      </w:pPr>
-      <w:ins w:id="81" w:author="Unknown">
+          <w:ins w:id="100" w:author="Unknown"/>
+          <w:rFonts w:eastAsia="Times New Roman" w:cstheme="minorHAnsi"/>
+          <w:b/>
+          <w:bCs/>
+          <w:color w:val="333333"/>
+          <w:sz w:val="24"/>
+          <w:szCs w:val="24"/>
+        </w:rPr>
+      </w:pPr>
+      <w:ins w:id="101" w:author="Unknown">
         <w:r>
           <w:rPr>
             <w:rFonts w:eastAsia="Times New Roman" w:cstheme="minorHAnsi"/>
@@ -6287,7 +6346,7 @@
             <w:sz w:val="24"/>
             <w:szCs w:val="24"/>
           </w:rPr>
-          <w:t>69) Which of the following is NOT a best practice for updating your agency’s process?</w:t>
+          <w:t>74) What is the PRIMARY goal of the renewal meeting?</w:t>
         </w:r>
       </w:ins>
     </w:p>
@@ -6296,42 +6355,31 @@
         <w:shd w:val="clear" w:color="auto" w:fill="FFFFFF"/>
         <w:spacing w:after="420" w:line="240" w:lineRule="auto"/>
         <w:rPr>
-          <w:ins w:id="82" w:author="Unknown"/>
-          <w:rFonts w:eastAsia="Times New Roman" w:cstheme="minorHAnsi"/>
-          <w:color w:val="333333"/>
-          <w:sz w:val="24"/>
-          <w:szCs w:val="24"/>
-        </w:rPr>
-      </w:pPr>
-      <w:ins w:id="83" w:author="Unknown">
-        <w:r>
-          <w:rPr>
-            <w:rFonts w:eastAsia="Times New Roman" w:cstheme="minorHAnsi"/>
-            <w:color w:val="333333"/>
-            <w:sz w:val="24"/>
-            <w:szCs w:val="24"/>
-          </w:rPr>
-          <w:t>A) When first starting your GDD program, build some padding into the schedule to account for the learning curve.</w:t>
-        </w:r>
-        <w:r>
-          <w:rPr>
-            <w:rFonts w:eastAsia="Times New Roman" w:cstheme="minorHAnsi"/>
-            <w:color w:val="333333"/>
-            <w:sz w:val="24"/>
-            <w:szCs w:val="24"/>
-          </w:rPr>
-          <w:br/>
-          <w:t>B) Host weekly reflection meetings to find areas of the process to improve.</w:t>
-        </w:r>
-        <w:r>
-          <w:rPr>
-            <w:rFonts w:eastAsia="Times New Roman" w:cstheme="minorHAnsi"/>
-            <w:color w:val="333333"/>
-            <w:sz w:val="24"/>
-            <w:szCs w:val="24"/>
-          </w:rPr>
-          <w:br/>
-          <w:t xml:space="preserve">C) </w:t>
+          <w:ins w:id="102" w:author="Unknown"/>
+          <w:rFonts w:eastAsia="Times New Roman" w:cstheme="minorHAnsi"/>
+          <w:color w:val="333333"/>
+          <w:sz w:val="24"/>
+          <w:szCs w:val="24"/>
+        </w:rPr>
+      </w:pPr>
+      <w:ins w:id="103" w:author="Unknown">
+        <w:r>
+          <w:rPr>
+            <w:rFonts w:eastAsia="Times New Roman" w:cstheme="minorHAnsi"/>
+            <w:color w:val="333333"/>
+            <w:sz w:val="24"/>
+            <w:szCs w:val="24"/>
+          </w:rPr>
+          <w:t>A) Talk to them about pricing and packaging options for the second year of the engagement.</w:t>
+        </w:r>
+        <w:r>
+          <w:rPr>
+            <w:rFonts w:eastAsia="Times New Roman" w:cstheme="minorHAnsi"/>
+            <w:color w:val="333333"/>
+            <w:sz w:val="24"/>
+            <w:szCs w:val="24"/>
+          </w:rPr>
+          <w:br/>
         </w:r>
         <w:r>
           <w:rPr>
@@ -6341,434 +6389,6 @@
             <w:szCs w:val="24"/>
             <w:highlight w:val="yellow"/>
           </w:rPr>
-          <w:t>Build a different process for each pod so they can have their own workflow.</w:t>
-        </w:r>
-        <w:r>
-          <w:rPr>
-            <w:rFonts w:eastAsia="Times New Roman" w:cstheme="minorHAnsi"/>
-            <w:color w:val="333333"/>
-            <w:sz w:val="24"/>
-            <w:szCs w:val="24"/>
-          </w:rPr>
-          <w:br/>
-          <w:t>D) Make the transition fun, exciting and empower the team to take ownership in the process.</w:t>
-        </w:r>
-      </w:ins>
-    </w:p>
-    <w:p>
-      <w:pPr>
-        <w:shd w:val="clear" w:color="auto" w:fill="FFFFFF"/>
-        <w:spacing w:after="150" w:line="240" w:lineRule="auto"/>
-        <w:outlineLvl w:val="1"/>
-        <w:rPr>
-          <w:ins w:id="84" w:author="Unknown"/>
-          <w:rFonts w:eastAsia="Times New Roman" w:cstheme="minorHAnsi"/>
-          <w:b/>
-          <w:bCs/>
-          <w:color w:val="333333"/>
-          <w:sz w:val="24"/>
-          <w:szCs w:val="24"/>
-        </w:rPr>
-      </w:pPr>
-      <w:ins w:id="85" w:author="Unknown">
-        <w:r>
-          <w:rPr>
-            <w:rFonts w:eastAsia="Times New Roman" w:cstheme="minorHAnsi"/>
-            <w:b/>
-            <w:bCs/>
-            <w:color w:val="333333"/>
-            <w:sz w:val="24"/>
-            <w:szCs w:val="24"/>
-          </w:rPr>
-          <w:t xml:space="preserve">70) True or false? If you do not have the in-house talent needed to execute Growth-Driven Design, you can partner with another agency </w:t>
-        </w:r>
-        <w:proofErr w:type="gramStart"/>
-        <w:r>
-          <w:rPr>
-            <w:rFonts w:eastAsia="Times New Roman" w:cstheme="minorHAnsi"/>
-            <w:b/>
-            <w:bCs/>
-            <w:color w:val="333333"/>
-            <w:sz w:val="24"/>
-            <w:szCs w:val="24"/>
-          </w:rPr>
-          <w:t>who</w:t>
-        </w:r>
-        <w:proofErr w:type="gramEnd"/>
-        <w:r>
-          <w:rPr>
-            <w:rFonts w:eastAsia="Times New Roman" w:cstheme="minorHAnsi"/>
-            <w:b/>
-            <w:bCs/>
-            <w:color w:val="333333"/>
-            <w:sz w:val="24"/>
-            <w:szCs w:val="24"/>
-          </w:rPr>
-          <w:t xml:space="preserve"> has complementary services to your own.</w:t>
-        </w:r>
-      </w:ins>
-    </w:p>
-    <w:p>
-      <w:pPr>
-        <w:shd w:val="clear" w:color="auto" w:fill="FFFFFF"/>
-        <w:spacing w:after="420" w:line="240" w:lineRule="auto"/>
-        <w:rPr>
-          <w:ins w:id="86" w:author="Unknown"/>
-          <w:rFonts w:eastAsia="Times New Roman" w:cstheme="minorHAnsi"/>
-          <w:color w:val="333333"/>
-          <w:sz w:val="24"/>
-          <w:szCs w:val="24"/>
-        </w:rPr>
-      </w:pPr>
-      <w:ins w:id="87" w:author="Unknown">
-        <w:r>
-          <w:rPr>
-            <w:rFonts w:eastAsia="Times New Roman" w:cstheme="minorHAnsi"/>
-            <w:color w:val="333333"/>
-            <w:sz w:val="24"/>
-            <w:szCs w:val="24"/>
-          </w:rPr>
-          <w:t xml:space="preserve">A) </w:t>
-        </w:r>
-        <w:r>
-          <w:rPr>
-            <w:rFonts w:eastAsia="Times New Roman" w:cstheme="minorHAnsi"/>
-            <w:color w:val="333333"/>
-            <w:sz w:val="24"/>
-            <w:szCs w:val="24"/>
-            <w:highlight w:val="yellow"/>
-          </w:rPr>
-          <w:t>TRUE</w:t>
-        </w:r>
-        <w:r>
-          <w:rPr>
-            <w:rFonts w:eastAsia="Times New Roman" w:cstheme="minorHAnsi"/>
-            <w:color w:val="333333"/>
-            <w:sz w:val="24"/>
-            <w:szCs w:val="24"/>
-          </w:rPr>
-          <w:br/>
-          <w:t>B) FALSE</w:t>
-        </w:r>
-      </w:ins>
-    </w:p>
-    <w:p>
-      <w:pPr>
-        <w:shd w:val="clear" w:color="auto" w:fill="FFFFFF"/>
-        <w:spacing w:after="150" w:line="240" w:lineRule="auto"/>
-        <w:outlineLvl w:val="1"/>
-        <w:rPr>
-          <w:ins w:id="88" w:author="Unknown"/>
-          <w:rFonts w:eastAsia="Times New Roman" w:cstheme="minorHAnsi"/>
-          <w:b/>
-          <w:bCs/>
-          <w:color w:val="333333"/>
-          <w:sz w:val="24"/>
-          <w:szCs w:val="24"/>
-        </w:rPr>
-      </w:pPr>
-      <w:ins w:id="89" w:author="Unknown">
-        <w:r>
-          <w:rPr>
-            <w:rFonts w:eastAsia="Times New Roman" w:cstheme="minorHAnsi"/>
-            <w:b/>
-            <w:bCs/>
-            <w:color w:val="333333"/>
-            <w:sz w:val="24"/>
-            <w:szCs w:val="24"/>
-          </w:rPr>
-          <w:t>71) True or false? You should only have one subcontractor or partnering agency so that you can focus your time and energy with them and develop one, strong relationship.</w:t>
-        </w:r>
-      </w:ins>
-    </w:p>
-    <w:p>
-      <w:pPr>
-        <w:shd w:val="clear" w:color="auto" w:fill="FFFFFF"/>
-        <w:spacing w:after="420" w:line="240" w:lineRule="auto"/>
-        <w:rPr>
-          <w:ins w:id="90" w:author="Unknown"/>
-          <w:rFonts w:eastAsia="Times New Roman" w:cstheme="minorHAnsi"/>
-          <w:color w:val="333333"/>
-          <w:sz w:val="24"/>
-          <w:szCs w:val="24"/>
-        </w:rPr>
-      </w:pPr>
-      <w:ins w:id="91" w:author="Unknown">
-        <w:r>
-          <w:rPr>
-            <w:rFonts w:eastAsia="Times New Roman" w:cstheme="minorHAnsi"/>
-            <w:color w:val="333333"/>
-            <w:sz w:val="24"/>
-            <w:szCs w:val="24"/>
-          </w:rPr>
-          <w:t>A) TRUE</w:t>
-        </w:r>
-        <w:r>
-          <w:rPr>
-            <w:rFonts w:eastAsia="Times New Roman" w:cstheme="minorHAnsi"/>
-            <w:color w:val="333333"/>
-            <w:sz w:val="24"/>
-            <w:szCs w:val="24"/>
-          </w:rPr>
-          <w:br/>
-          <w:t xml:space="preserve">B) </w:t>
-        </w:r>
-        <w:r>
-          <w:rPr>
-            <w:rFonts w:eastAsia="Times New Roman" w:cstheme="minorHAnsi"/>
-            <w:color w:val="333333"/>
-            <w:sz w:val="24"/>
-            <w:szCs w:val="24"/>
-            <w:highlight w:val="yellow"/>
-          </w:rPr>
-          <w:t>FALSE</w:t>
-        </w:r>
-      </w:ins>
-    </w:p>
-    <w:p>
-      <w:pPr>
-        <w:shd w:val="clear" w:color="auto" w:fill="FFFFFF"/>
-        <w:spacing w:after="150" w:line="240" w:lineRule="auto"/>
-        <w:outlineLvl w:val="1"/>
-        <w:rPr>
-          <w:ins w:id="92" w:author="Unknown"/>
-          <w:rFonts w:eastAsia="Times New Roman" w:cstheme="minorHAnsi"/>
-          <w:b/>
-          <w:bCs/>
-          <w:color w:val="333333"/>
-          <w:sz w:val="24"/>
-          <w:szCs w:val="24"/>
-        </w:rPr>
-      </w:pPr>
-      <w:ins w:id="93" w:author="Unknown">
-        <w:r>
-          <w:rPr>
-            <w:rFonts w:eastAsia="Times New Roman" w:cstheme="minorHAnsi"/>
-            <w:b/>
-            <w:bCs/>
-            <w:color w:val="333333"/>
-            <w:sz w:val="24"/>
-            <w:szCs w:val="24"/>
-          </w:rPr>
-          <w:t>72) According to the training, your team should have a two-hour meeting every _____ days prior to the end of the contract to brainstorm the next 12 months.</w:t>
-        </w:r>
-      </w:ins>
-    </w:p>
-    <w:p>
-      <w:pPr>
-        <w:shd w:val="clear" w:color="auto" w:fill="FFFFFF"/>
-        <w:spacing w:after="420" w:line="240" w:lineRule="auto"/>
-        <w:rPr>
-          <w:ins w:id="94" w:author="Unknown"/>
-          <w:rFonts w:eastAsia="Times New Roman" w:cstheme="minorHAnsi"/>
-          <w:color w:val="333333"/>
-          <w:sz w:val="24"/>
-          <w:szCs w:val="24"/>
-        </w:rPr>
-      </w:pPr>
-      <w:ins w:id="95" w:author="Unknown">
-        <w:r>
-          <w:rPr>
-            <w:rFonts w:eastAsia="Times New Roman" w:cstheme="minorHAnsi"/>
-            <w:color w:val="333333"/>
-            <w:sz w:val="24"/>
-            <w:szCs w:val="24"/>
-          </w:rPr>
-          <w:t>A) 14</w:t>
-        </w:r>
-        <w:r>
-          <w:rPr>
-            <w:rFonts w:eastAsia="Times New Roman" w:cstheme="minorHAnsi"/>
-            <w:color w:val="333333"/>
-            <w:sz w:val="24"/>
-            <w:szCs w:val="24"/>
-          </w:rPr>
-          <w:br/>
-          <w:t>B) 21</w:t>
-        </w:r>
-        <w:r>
-          <w:rPr>
-            <w:rFonts w:eastAsia="Times New Roman" w:cstheme="minorHAnsi"/>
-            <w:color w:val="333333"/>
-            <w:sz w:val="24"/>
-            <w:szCs w:val="24"/>
-          </w:rPr>
-          <w:br/>
-          <w:t>C) 60</w:t>
-        </w:r>
-        <w:r>
-          <w:rPr>
-            <w:rFonts w:eastAsia="Times New Roman" w:cstheme="minorHAnsi"/>
-            <w:color w:val="333333"/>
-            <w:sz w:val="24"/>
-            <w:szCs w:val="24"/>
-          </w:rPr>
-          <w:br/>
-          <w:t>D) 120</w:t>
-        </w:r>
-      </w:ins>
-    </w:p>
-    <w:p>
-      <w:pPr>
-        <w:shd w:val="clear" w:color="auto" w:fill="FFFFFF"/>
-        <w:spacing w:after="150" w:line="240" w:lineRule="auto"/>
-        <w:outlineLvl w:val="1"/>
-        <w:rPr>
-          <w:ins w:id="96" w:author="Unknown"/>
-          <w:rFonts w:eastAsia="Times New Roman" w:cstheme="minorHAnsi"/>
-          <w:b/>
-          <w:bCs/>
-          <w:color w:val="333333"/>
-          <w:sz w:val="24"/>
-          <w:szCs w:val="24"/>
-        </w:rPr>
-      </w:pPr>
-      <w:ins w:id="97" w:author="Unknown">
-        <w:r>
-          <w:rPr>
-            <w:rFonts w:eastAsia="Times New Roman" w:cstheme="minorHAnsi"/>
-            <w:b/>
-            <w:bCs/>
-            <w:color w:val="333333"/>
-            <w:sz w:val="24"/>
-            <w:szCs w:val="24"/>
-          </w:rPr>
-          <w:lastRenderedPageBreak/>
-          <w:t>73) According to the training, which of the following BEST describes the reports presented in the State of the Union?</w:t>
-        </w:r>
-      </w:ins>
-    </w:p>
-    <w:p>
-      <w:pPr>
-        <w:shd w:val="clear" w:color="auto" w:fill="FFFFFF"/>
-        <w:spacing w:after="420" w:line="240" w:lineRule="auto"/>
-        <w:rPr>
-          <w:ins w:id="98" w:author="Unknown"/>
-          <w:rFonts w:eastAsia="Times New Roman" w:cstheme="minorHAnsi"/>
-          <w:color w:val="333333"/>
-          <w:sz w:val="24"/>
-          <w:szCs w:val="24"/>
-        </w:rPr>
-      </w:pPr>
-      <w:ins w:id="99" w:author="Unknown">
-        <w:r>
-          <w:rPr>
-            <w:rFonts w:eastAsia="Times New Roman" w:cstheme="minorHAnsi"/>
-            <w:color w:val="333333"/>
-            <w:sz w:val="24"/>
-            <w:szCs w:val="24"/>
-          </w:rPr>
-          <w:t>A) A high-level review of the progress made since the start of the engagement.</w:t>
-        </w:r>
-        <w:r>
-          <w:rPr>
-            <w:rFonts w:eastAsia="Times New Roman" w:cstheme="minorHAnsi"/>
-            <w:color w:val="333333"/>
-            <w:sz w:val="24"/>
-            <w:szCs w:val="24"/>
-          </w:rPr>
-          <w:br/>
-          <w:t>B) Very detailed breakdown of all the experiments, numbers and metrics from the previous two cycles to show trending over time.</w:t>
-        </w:r>
-        <w:r>
-          <w:rPr>
-            <w:rFonts w:eastAsia="Times New Roman" w:cstheme="minorHAnsi"/>
-            <w:color w:val="333333"/>
-            <w:sz w:val="24"/>
-            <w:szCs w:val="24"/>
-          </w:rPr>
-          <w:br/>
-        </w:r>
-        <w:r>
-          <w:rPr>
-            <w:rFonts w:eastAsia="Times New Roman" w:cstheme="minorHAnsi"/>
-            <w:color w:val="333333"/>
-            <w:sz w:val="24"/>
-            <w:szCs w:val="24"/>
-            <w:highlight w:val="yellow"/>
-          </w:rPr>
-          <w:t>C) An overview of the previous cycle’s action items, cycle impact, and next steps, and a high-level view of the overall program.</w:t>
-        </w:r>
-        <w:r>
-          <w:rPr>
-            <w:rFonts w:eastAsia="Times New Roman" w:cstheme="minorHAnsi"/>
-            <w:color w:val="333333"/>
-            <w:sz w:val="24"/>
-            <w:szCs w:val="24"/>
-          </w:rPr>
-          <w:br/>
-          <w:t>D) A breakdown of the hours that were used in the previous cycle and how many hours remain in the engagement.</w:t>
-        </w:r>
-      </w:ins>
-    </w:p>
-    <w:p>
-      <w:pPr>
-        <w:shd w:val="clear" w:color="auto" w:fill="FFFFFF"/>
-        <w:spacing w:after="150" w:line="240" w:lineRule="auto"/>
-        <w:outlineLvl w:val="1"/>
-        <w:rPr>
-          <w:ins w:id="100" w:author="Unknown"/>
-          <w:rFonts w:eastAsia="Times New Roman" w:cstheme="minorHAnsi"/>
-          <w:b/>
-          <w:bCs/>
-          <w:color w:val="333333"/>
-          <w:sz w:val="24"/>
-          <w:szCs w:val="24"/>
-        </w:rPr>
-      </w:pPr>
-      <w:ins w:id="101" w:author="Unknown">
-        <w:r>
-          <w:rPr>
-            <w:rFonts w:eastAsia="Times New Roman" w:cstheme="minorHAnsi"/>
-            <w:b/>
-            <w:bCs/>
-            <w:color w:val="333333"/>
-            <w:sz w:val="24"/>
-            <w:szCs w:val="24"/>
-          </w:rPr>
-          <w:t>74) What is the PRIMARY goal of the renewal meeting?</w:t>
-        </w:r>
-      </w:ins>
-    </w:p>
-    <w:p>
-      <w:pPr>
-        <w:shd w:val="clear" w:color="auto" w:fill="FFFFFF"/>
-        <w:spacing w:after="420" w:line="240" w:lineRule="auto"/>
-        <w:rPr>
-          <w:ins w:id="102" w:author="Unknown"/>
-          <w:rFonts w:eastAsia="Times New Roman" w:cstheme="minorHAnsi"/>
-          <w:color w:val="333333"/>
-          <w:sz w:val="24"/>
-          <w:szCs w:val="24"/>
-        </w:rPr>
-      </w:pPr>
-      <w:ins w:id="103" w:author="Unknown">
-        <w:r>
-          <w:rPr>
-            <w:rFonts w:eastAsia="Times New Roman" w:cstheme="minorHAnsi"/>
-            <w:color w:val="333333"/>
-            <w:sz w:val="24"/>
-            <w:szCs w:val="24"/>
-          </w:rPr>
-          <w:t>A) Talk to them about pricing and packaging options for the second year of the engagement.</w:t>
-        </w:r>
-        <w:r>
-          <w:rPr>
-            <w:rFonts w:eastAsia="Times New Roman" w:cstheme="minorHAnsi"/>
-            <w:color w:val="333333"/>
-            <w:sz w:val="24"/>
-            <w:szCs w:val="24"/>
-          </w:rPr>
-          <w:br/>
-        </w:r>
-        <w:r>
-          <w:rPr>
-            <w:rFonts w:eastAsia="Times New Roman" w:cstheme="minorHAnsi"/>
-            <w:color w:val="333333"/>
-            <w:sz w:val="24"/>
-            <w:szCs w:val="24"/>
-            <w:highlight w:val="yellow"/>
-          </w:rPr>
           <w:t>B) Get the client excited about all of the possibilities in the next twelve months.</w:t>
         </w:r>
         <w:r>
@@ -6779,27 +6399,7 @@
             <w:szCs w:val="24"/>
           </w:rPr>
           <w:br/>
-          <w:t xml:space="preserve">C) Have the client </w:t>
-        </w:r>
-        <w:proofErr w:type="gramStart"/>
-        <w:r>
-          <w:rPr>
-            <w:rFonts w:eastAsia="Times New Roman" w:cstheme="minorHAnsi"/>
-            <w:color w:val="333333"/>
-            <w:sz w:val="24"/>
-            <w:szCs w:val="24"/>
-          </w:rPr>
-          <w:t>resign</w:t>
-        </w:r>
-        <w:proofErr w:type="gramEnd"/>
-        <w:r>
-          <w:rPr>
-            <w:rFonts w:eastAsia="Times New Roman" w:cstheme="minorHAnsi"/>
-            <w:color w:val="333333"/>
-            <w:sz w:val="24"/>
-            <w:szCs w:val="24"/>
-          </w:rPr>
-          <w:t xml:space="preserve"> the contract by the end of the meeting.</w:t>
+          <w:t>C) Have the client resign the contract by the end of the meeting.</w:t>
         </w:r>
         <w:r>
           <w:rPr>
@@ -7524,7 +7124,6 @@
           <w:szCs w:val="24"/>
         </w:rPr>
       </w:pPr>
-      <w:proofErr w:type="gramStart"/>
       <w:ins w:id="138" w:author="Unknown">
         <w:r>
           <w:rPr>
@@ -7533,17 +7132,7 @@
             <w:sz w:val="24"/>
             <w:szCs w:val="24"/>
           </w:rPr>
-          <w:t>s</w:t>
-        </w:r>
-        <w:proofErr w:type="gramEnd"/>
-        <w:r>
-          <w:rPr>
-            <w:rFonts w:eastAsia="Times New Roman" w:cstheme="minorHAnsi"/>
-            <w:color w:val="333333"/>
-            <w:sz w:val="24"/>
-            <w:szCs w:val="24"/>
-          </w:rPr>
-          <w:t xml:space="preserve"> revenue.</w:t>
+          <w:t>s revenue.</w:t>
         </w:r>
         <w:r>
           <w:rPr>
@@ -8140,9 +7729,89 @@
             <w:sz w:val="24"/>
             <w:szCs w:val="24"/>
           </w:rPr>
-          <w:t xml:space="preserve">89) To avoid inefficiencies, what is the MAXIMUM number of team members </w:t>
-        </w:r>
-        <w:proofErr w:type="gramStart"/>
+          <w:t>89) To avoid inefficiencies, what is the MAXIMUM number of team members your should have in a single pod?</w:t>
+        </w:r>
+      </w:ins>
+    </w:p>
+    <w:p>
+      <w:pPr>
+        <w:shd w:val="clear" w:color="auto" w:fill="FFFFFF"/>
+        <w:spacing w:after="420" w:line="240" w:lineRule="auto"/>
+        <w:rPr>
+          <w:ins w:id="165" w:author="Unknown"/>
+          <w:rFonts w:eastAsia="Times New Roman" w:cstheme="minorHAnsi"/>
+          <w:color w:val="333333"/>
+          <w:sz w:val="24"/>
+          <w:szCs w:val="24"/>
+        </w:rPr>
+      </w:pPr>
+      <w:ins w:id="166" w:author="Unknown">
+        <w:r>
+          <w:rPr>
+            <w:rFonts w:eastAsia="Times New Roman" w:cstheme="minorHAnsi"/>
+            <w:color w:val="333333"/>
+            <w:sz w:val="24"/>
+            <w:szCs w:val="24"/>
+          </w:rPr>
+          <w:t>A) 3</w:t>
+        </w:r>
+        <w:r>
+          <w:rPr>
+            <w:rFonts w:eastAsia="Times New Roman" w:cstheme="minorHAnsi"/>
+            <w:color w:val="333333"/>
+            <w:sz w:val="24"/>
+            <w:szCs w:val="24"/>
+          </w:rPr>
+          <w:br/>
+        </w:r>
+        <w:r>
+          <w:rPr>
+            <w:rFonts w:eastAsia="Times New Roman" w:cstheme="minorHAnsi"/>
+            <w:color w:val="333333"/>
+            <w:sz w:val="24"/>
+            <w:szCs w:val="24"/>
+            <w:highlight w:val="yellow"/>
+          </w:rPr>
+          <w:t>B) 5</w:t>
+        </w:r>
+        <w:r>
+          <w:rPr>
+            <w:rFonts w:eastAsia="Times New Roman" w:cstheme="minorHAnsi"/>
+            <w:color w:val="333333"/>
+            <w:sz w:val="24"/>
+            <w:szCs w:val="24"/>
+          </w:rPr>
+          <w:br/>
+          <w:t>C) 7</w:t>
+        </w:r>
+        <w:r>
+          <w:rPr>
+            <w:rFonts w:eastAsia="Times New Roman" w:cstheme="minorHAnsi"/>
+            <w:color w:val="333333"/>
+            <w:sz w:val="24"/>
+            <w:szCs w:val="24"/>
+          </w:rPr>
+          <w:br/>
+          <w:t>D) 10</w:t>
+        </w:r>
+      </w:ins>
+    </w:p>
+    <w:p>
+      <w:pPr>
+        <w:shd w:val="clear" w:color="auto" w:fill="FFFFFF"/>
+        <w:spacing w:after="150" w:line="240" w:lineRule="auto"/>
+        <w:outlineLvl w:val="1"/>
+        <w:rPr>
+          <w:ins w:id="167" w:author="Unknown"/>
+          <w:rFonts w:eastAsia="Times New Roman" w:cstheme="minorHAnsi"/>
+          <w:b/>
+          <w:bCs/>
+          <w:color w:val="333333"/>
+          <w:sz w:val="24"/>
+          <w:szCs w:val="24"/>
+        </w:rPr>
+      </w:pPr>
+      <w:ins w:id="168" w:author="Unknown">
         <w:r>
           <w:rPr>
             <w:rFonts w:eastAsia="Times New Roman" w:cstheme="minorHAnsi"/>
@@ -8152,19 +7821,7 @@
             <w:sz w:val="24"/>
             <w:szCs w:val="24"/>
           </w:rPr>
-          <w:t>your should</w:t>
-        </w:r>
-        <w:proofErr w:type="gramEnd"/>
-        <w:r>
-          <w:rPr>
-            <w:rFonts w:eastAsia="Times New Roman" w:cstheme="minorHAnsi"/>
-            <w:b/>
-            <w:bCs/>
-            <w:color w:val="333333"/>
-            <w:sz w:val="24"/>
-            <w:szCs w:val="24"/>
-          </w:rPr>
-          <w:t xml:space="preserve"> have in a single pod?</w:t>
+          <w:t>90) Fill in the blank: Traditional web design is ____. Growth-driven design is____.</w:t>
         </w:r>
       </w:ins>
     </w:p>
@@ -8173,111 +7830,6 @@
         <w:shd w:val="clear" w:color="auto" w:fill="FFFFFF"/>
         <w:spacing w:after="420" w:line="240" w:lineRule="auto"/>
         <w:rPr>
-          <w:ins w:id="165" w:author="Unknown"/>
-          <w:rFonts w:eastAsia="Times New Roman" w:cstheme="minorHAnsi"/>
-          <w:color w:val="333333"/>
-          <w:sz w:val="24"/>
-          <w:szCs w:val="24"/>
-        </w:rPr>
-      </w:pPr>
-      <w:ins w:id="166" w:author="Unknown">
-        <w:r>
-          <w:rPr>
-            <w:rFonts w:eastAsia="Times New Roman" w:cstheme="minorHAnsi"/>
-            <w:color w:val="333333"/>
-            <w:sz w:val="24"/>
-            <w:szCs w:val="24"/>
-          </w:rPr>
-          <w:t>A) 3</w:t>
-        </w:r>
-        <w:r>
-          <w:rPr>
-            <w:rFonts w:eastAsia="Times New Roman" w:cstheme="minorHAnsi"/>
-            <w:color w:val="333333"/>
-            <w:sz w:val="24"/>
-            <w:szCs w:val="24"/>
-          </w:rPr>
-          <w:br/>
-        </w:r>
-        <w:r>
-          <w:rPr>
-            <w:rFonts w:eastAsia="Times New Roman" w:cstheme="minorHAnsi"/>
-            <w:color w:val="333333"/>
-            <w:sz w:val="24"/>
-            <w:szCs w:val="24"/>
-            <w:highlight w:val="yellow"/>
-          </w:rPr>
-          <w:t>B) 5</w:t>
-        </w:r>
-        <w:r>
-          <w:rPr>
-            <w:rFonts w:eastAsia="Times New Roman" w:cstheme="minorHAnsi"/>
-            <w:color w:val="333333"/>
-            <w:sz w:val="24"/>
-            <w:szCs w:val="24"/>
-          </w:rPr>
-          <w:br/>
-          <w:t>C) 7</w:t>
-        </w:r>
-        <w:r>
-          <w:rPr>
-            <w:rFonts w:eastAsia="Times New Roman" w:cstheme="minorHAnsi"/>
-            <w:color w:val="333333"/>
-            <w:sz w:val="24"/>
-            <w:szCs w:val="24"/>
-          </w:rPr>
-          <w:br/>
-          <w:t>D) 10</w:t>
-        </w:r>
-      </w:ins>
-    </w:p>
-    <w:p>
-      <w:pPr>
-        <w:shd w:val="clear" w:color="auto" w:fill="FFFFFF"/>
-        <w:spacing w:after="150" w:line="240" w:lineRule="auto"/>
-        <w:outlineLvl w:val="1"/>
-        <w:rPr>
-          <w:ins w:id="167" w:author="Unknown"/>
-          <w:rFonts w:eastAsia="Times New Roman" w:cstheme="minorHAnsi"/>
-          <w:b/>
-          <w:bCs/>
-          <w:color w:val="333333"/>
-          <w:sz w:val="24"/>
-          <w:szCs w:val="24"/>
-        </w:rPr>
-      </w:pPr>
-      <w:ins w:id="168" w:author="Unknown">
-        <w:r>
-          <w:rPr>
-            <w:rFonts w:eastAsia="Times New Roman" w:cstheme="minorHAnsi"/>
-            <w:b/>
-            <w:bCs/>
-            <w:color w:val="333333"/>
-            <w:sz w:val="24"/>
-            <w:szCs w:val="24"/>
-          </w:rPr>
-          <w:t xml:space="preserve">90) Fill in the blank: Traditional web design is ____. </w:t>
-        </w:r>
-        <w:proofErr w:type="gramStart"/>
-        <w:r>
-          <w:rPr>
-            <w:rFonts w:eastAsia="Times New Roman" w:cstheme="minorHAnsi"/>
-            <w:b/>
-            <w:bCs/>
-            <w:color w:val="333333"/>
-            <w:sz w:val="24"/>
-            <w:szCs w:val="24"/>
-          </w:rPr>
-          <w:t>Growth-driven design is____.</w:t>
-        </w:r>
-        <w:proofErr w:type="gramEnd"/>
-      </w:ins>
-    </w:p>
-    <w:p>
-      <w:pPr>
-        <w:shd w:val="clear" w:color="auto" w:fill="FFFFFF"/>
-        <w:spacing w:after="420" w:line="240" w:lineRule="auto"/>
-        <w:rPr>
           <w:ins w:id="169" w:author="Unknown"/>
           <w:rFonts w:eastAsia="Times New Roman" w:cstheme="minorHAnsi"/>
           <w:color w:val="333333"/>
@@ -8293,27 +7845,7 @@
             <w:sz w:val="24"/>
             <w:szCs w:val="24"/>
           </w:rPr>
-          <w:t xml:space="preserve">A) </w:t>
-        </w:r>
-        <w:proofErr w:type="gramStart"/>
-        <w:r>
-          <w:rPr>
-            <w:rFonts w:eastAsia="Times New Roman" w:cstheme="minorHAnsi"/>
-            <w:color w:val="333333"/>
-            <w:sz w:val="24"/>
-            <w:szCs w:val="24"/>
-          </w:rPr>
-          <w:t>macro</w:t>
-        </w:r>
-        <w:proofErr w:type="gramEnd"/>
-        <w:r>
-          <w:rPr>
-            <w:rFonts w:eastAsia="Times New Roman" w:cstheme="minorHAnsi"/>
-            <w:color w:val="333333"/>
-            <w:sz w:val="24"/>
-            <w:szCs w:val="24"/>
-          </w:rPr>
-          <w:t>, micro</w:t>
+          <w:t>A) macro, micro</w:t>
         </w:r>
         <w:r>
           <w:rPr>
@@ -8971,25 +8503,7 @@
           <w:sz w:val="24"/>
           <w:szCs w:val="24"/>
         </w:rPr>
-        <w:t xml:space="preserve">2) True or false? Adding incentives in to the service team’s compensation structure or developing bonuses is a great way to encourage service team members to look for opportunities to </w:t>
-      </w:r>
-      <w:proofErr w:type="spellStart"/>
-      <w:r>
-        <w:rPr>
-          <w:rFonts w:cstheme="minorHAnsi"/>
-          <w:sz w:val="24"/>
-          <w:szCs w:val="24"/>
-        </w:rPr>
-        <w:t>upsell</w:t>
-      </w:r>
-      <w:proofErr w:type="spellEnd"/>
-      <w:r>
-        <w:rPr>
-          <w:rFonts w:cstheme="minorHAnsi"/>
-          <w:sz w:val="24"/>
-          <w:szCs w:val="24"/>
-        </w:rPr>
-        <w:t xml:space="preserve"> existing clients into additional value-adding services.</w:t>
+        <w:t>2) True or false? Adding incentives in to the service team’s compensation structure or developing bonuses is a great way to encourage service team members to look for opportunities to upsell existing clients into additional value-adding services.</w:t>
       </w:r>
     </w:p>
     <w:p>
